--- a/需求文档.docx
+++ b/需求文档.docx
@@ -79,11 +79,6 @@
       </w:r>
     </w:p>
     <w:p>
-      <w:pPr>
-        <w:rPr>
-          <w:rFonts w:hint="eastAsia"/>
-        </w:rPr>
-      </w:pPr>
       <w:r>
         <w:rPr>
           <w:rFonts w:hint="eastAsia"/>
@@ -139,7 +134,21 @@
         <w:rPr>
           <w:rFonts w:hint="eastAsia"/>
         </w:rPr>
-        <w:t>用户权限包括：供应商查看权限、供应商修改权限、销售客户查看权限、销售客户修改权限、原料种类查看权限、原料种类修改权限、加工材料种类查看权限、加工材料种类修改权限、成品种类查看权限、成品种类修改权限</w:t>
+        <w:t>用户权限包括：供应商查看权限、供应</w:t>
+      </w:r>
+      <w:proofErr w:type="gramStart"/>
+      <w:r>
+        <w:rPr>
+          <w:rFonts w:hint="eastAsia"/>
+        </w:rPr>
+        <w:t>商修改</w:t>
+      </w:r>
+      <w:proofErr w:type="gramEnd"/>
+      <w:r>
+        <w:rPr>
+          <w:rFonts w:hint="eastAsia"/>
+        </w:rPr>
+        <w:t>权限、销售客户查看权限、销售客户修改权限、原料种类查看权限、原料种类修改权限、加工材料种类查看权限、加工材料种类修改权限、成品种类查看权限、成品种类修改权限</w:t>
       </w:r>
       <w:r>
         <w:rPr>
@@ -154,6 +163,149 @@
         <w:rPr>
           <w:rFonts w:hint="eastAsia"/>
         </w:rPr>
+        <w:t>无权限：C，查看权限：B，增加修改删除权限：A</w:t>
+      </w:r>
+    </w:p>
+    <w:p>
+      <w:r>
+        <w:rPr>
+          <w:rFonts w:hint="eastAsia"/>
+        </w:rPr>
+        <w:t>用户管理权限（增加修改删除、查看、无权限）</w:t>
+      </w:r>
+    </w:p>
+    <w:p>
+      <w:r>
+        <w:rPr>
+          <w:rFonts w:hint="eastAsia"/>
+        </w:rPr>
+        <w:t>供应</w:t>
+      </w:r>
+      <w:proofErr w:type="gramStart"/>
+      <w:r>
+        <w:rPr>
+          <w:rFonts w:hint="eastAsia"/>
+        </w:rPr>
+        <w:t>商管理</w:t>
+      </w:r>
+      <w:proofErr w:type="gramEnd"/>
+      <w:r>
+        <w:rPr>
+          <w:rFonts w:hint="eastAsia"/>
+        </w:rPr>
+        <w:t>权限</w:t>
+      </w:r>
+    </w:p>
+    <w:p>
+      <w:r>
+        <w:rPr>
+          <w:rFonts w:hint="eastAsia"/>
+        </w:rPr>
+        <w:t>销售客户管理权限</w:t>
+      </w:r>
+    </w:p>
+    <w:p>
+      <w:r>
+        <w:rPr>
+          <w:rFonts w:hint="eastAsia"/>
+        </w:rPr>
+        <w:t>原料种类管理权限</w:t>
+      </w:r>
+    </w:p>
+    <w:p>
+      <w:r>
+        <w:rPr>
+          <w:rFonts w:hint="eastAsia"/>
+        </w:rPr>
+        <w:t>加工材料种类管理权限</w:t>
+      </w:r>
+    </w:p>
+    <w:p>
+      <w:r>
+        <w:rPr>
+          <w:rFonts w:hint="eastAsia"/>
+        </w:rPr>
+        <w:t>成品管理权限</w:t>
+      </w:r>
+    </w:p>
+    <w:p>
+      <w:r>
+        <w:rPr>
+          <w:rFonts w:hint="eastAsia"/>
+        </w:rPr>
+        <w:t>仓库</w:t>
+      </w:r>
+      <w:r>
+        <w:rPr>
+          <w:rFonts w:hint="eastAsia"/>
+        </w:rPr>
+        <w:t>管理权限</w:t>
+      </w:r>
+    </w:p>
+    <w:p>
+      <w:r>
+        <w:rPr>
+          <w:rFonts w:hint="eastAsia"/>
+        </w:rPr>
+        <w:t>/</w:t>
+      </w:r>
+      <w:r>
+        <w:t>/</w:t>
+      </w:r>
+      <w:r>
+        <w:rPr>
+          <w:rFonts w:hint="eastAsia"/>
+        </w:rPr>
+        <w:t>出入库管理权限</w:t>
+      </w:r>
+    </w:p>
+    <w:p>
+      <w:r>
+        <w:rPr>
+          <w:rFonts w:hint="eastAsia"/>
+        </w:rPr>
+        <w:t>进货管理权限</w:t>
+      </w:r>
+    </w:p>
+    <w:p>
+      <w:r>
+        <w:rPr>
+          <w:rFonts w:hint="eastAsia"/>
+        </w:rPr>
+        <w:t>销售管理权限</w:t>
+      </w:r>
+    </w:p>
+    <w:p>
+      <w:r>
+        <w:rPr>
+          <w:rFonts w:hint="eastAsia"/>
+        </w:rPr>
+        <w:t>加工管理权限</w:t>
+      </w:r>
+    </w:p>
+    <w:p>
+      <w:r>
+        <w:rPr>
+          <w:rFonts w:hint="eastAsia"/>
+        </w:rPr>
+        <w:t>财务管理权限</w:t>
+      </w:r>
+    </w:p>
+    <w:p/>
+    <w:p>
+      <w:r>
+        <w:rPr>
+          <w:rFonts w:hint="eastAsia"/>
+        </w:rPr>
+        <w:t>登录身份选择，身份切换</w:t>
+      </w:r>
+    </w:p>
+    <w:p/>
+    <w:p>
+      <w:r>
+        <w:rPr>
+          <w:rFonts w:hint="eastAsia"/>
+        </w:rPr>
         <w:t>进货负责人：供应商管理（增加、修改、删除、查看）</w:t>
       </w:r>
       <w:r>
@@ -192,7 +344,21 @@
         <w:rPr>
           <w:rFonts w:hint="eastAsia"/>
         </w:rPr>
-        <w:t>加工负责人：原料种类管理（增加、查看）、加工材料种类管理（增加、查看）、成品种类管理（增加、查看）、加工工艺管理（增、删、改、查）</w:t>
+        <w:t>加工负责人：原料种类管理（增加、查看）、加工材料种类管理（增加、查看）、成品种类管理（增加、查看）、加工工艺管理（增、</w:t>
+      </w:r>
+      <w:proofErr w:type="gramStart"/>
+      <w:r>
+        <w:rPr>
+          <w:rFonts w:hint="eastAsia"/>
+        </w:rPr>
+        <w:t>删</w:t>
+      </w:r>
+      <w:proofErr w:type="gramEnd"/>
+      <w:r>
+        <w:rPr>
+          <w:rFonts w:hint="eastAsia"/>
+        </w:rPr>
+        <w:t>、改、查）</w:t>
       </w:r>
       <w:r>
         <w:rPr>
@@ -294,11 +460,6 @@
       </w:r>
     </w:p>
     <w:p>
-      <w:pPr>
-        <w:rPr>
-          <w:rFonts w:hint="eastAsia"/>
-        </w:rPr>
-      </w:pPr>
       <w:r>
         <w:rPr>
           <w:rFonts w:hint="eastAsia"/>
@@ -354,6 +515,25 @@
           <w:rFonts w:hint="eastAsia"/>
         </w:rPr>
         <w:t>、代理销售成品生产计划</w:t>
+      </w:r>
+      <w:r>
+        <w:rPr>
+          <w:rFonts w:hint="eastAsia"/>
+        </w:rPr>
+        <w:t>、需求成品管理</w:t>
+      </w:r>
+      <w:r>
+        <w:rPr>
+          <w:rFonts w:hint="eastAsia"/>
+        </w:rPr>
+        <w:t>（需求成品为现有成</w:t>
+      </w:r>
+      <w:r>
+        <w:rPr>
+          <w:rFonts w:hint="eastAsia"/>
+        </w:rPr>
+        <w:lastRenderedPageBreak/>
+        <w:t>品中未出现的产品）</w:t>
       </w:r>
     </w:p>
     <w:p>
@@ -511,54 +691,1036 @@
         <w:rPr>
           <w:rFonts w:hint="eastAsia"/>
         </w:rPr>
+        <w:t>2</w:t>
+      </w:r>
+      <w:r>
+        <w:rPr>
+          <w:rFonts w:hint="eastAsia"/>
+        </w:rPr>
+        <w:t>、数据需求：</w:t>
+      </w:r>
+    </w:p>
+    <w:p>
+      <w:r>
+        <w:rPr>
+          <w:rFonts w:hint="eastAsia"/>
+        </w:rPr>
+        <w:t>实体</w:t>
+      </w:r>
+      <w:r>
+        <w:rPr>
+          <w:rFonts w:hint="eastAsia"/>
+        </w:rPr>
+        <w:t>与属性</w:t>
+      </w:r>
+      <w:r>
+        <w:rPr>
+          <w:rFonts w:hint="eastAsia"/>
+        </w:rPr>
+        <w:t>：</w:t>
+      </w:r>
+    </w:p>
+    <w:p>
+      <w:r>
+        <w:rPr>
+          <w:rFonts w:hint="eastAsia"/>
+        </w:rPr>
+        <w:t>用户（ID、用户名、用户密码</w:t>
+      </w:r>
+      <w:r>
+        <w:rPr>
+          <w:rFonts w:hint="eastAsia"/>
+        </w:rPr>
+        <w:t>、电话、</w:t>
+      </w:r>
+      <w:proofErr w:type="spellStart"/>
+      <w:r>
+        <w:rPr>
+          <w:rFonts w:hint="eastAsia"/>
+        </w:rPr>
+        <w:t>qq</w:t>
+      </w:r>
+      <w:proofErr w:type="spellEnd"/>
+      <w:r>
+        <w:rPr>
+          <w:rFonts w:hint="eastAsia"/>
+        </w:rPr>
+        <w:t>、微信</w:t>
+      </w:r>
+      <w:r>
+        <w:rPr>
+          <w:rFonts w:hint="eastAsia"/>
+        </w:rPr>
+        <w:t>、邮箱</w:t>
+      </w:r>
+      <w:r>
+        <w:rPr>
+          <w:rFonts w:hint="eastAsia"/>
+        </w:rPr>
+        <w:t>）</w:t>
+      </w:r>
+      <w:r>
+        <w:rPr>
+          <w:rFonts w:hint="eastAsia"/>
+        </w:rPr>
+        <w:t>user</w:t>
+      </w:r>
+      <w:r>
+        <w:rPr>
+          <w:rFonts w:hint="eastAsia"/>
+        </w:rPr>
+        <w:t>（</w:t>
+      </w:r>
+      <w:proofErr w:type="spellStart"/>
+      <w:r>
+        <w:rPr>
+          <w:rFonts w:hint="eastAsia"/>
+        </w:rPr>
+        <w:t>id</w:t>
+      </w:r>
+      <w:r>
+        <w:t>,name,password,phone,qqnumber,wechat,email</w:t>
+      </w:r>
+      <w:proofErr w:type="spellEnd"/>
+      <w:r>
+        <w:rPr>
+          <w:rFonts w:hint="eastAsia"/>
+        </w:rPr>
+        <w:t>）</w:t>
+      </w:r>
+    </w:p>
+    <w:p>
+      <w:r>
+        <w:rPr>
+          <w:rFonts w:hint="eastAsia"/>
+        </w:rPr>
+        <w:t>用户角色（用户ID，角色ID）</w:t>
+      </w:r>
+      <w:proofErr w:type="spellStart"/>
+      <w:r>
+        <w:rPr>
+          <w:rFonts w:hint="eastAsia"/>
+        </w:rPr>
+        <w:t>user</w:t>
+      </w:r>
+      <w:r>
+        <w:t>role</w:t>
+      </w:r>
+      <w:proofErr w:type="spellEnd"/>
+      <w:r>
+        <w:rPr>
+          <w:rFonts w:hint="eastAsia"/>
+        </w:rPr>
+        <w:t>（</w:t>
+      </w:r>
+      <w:proofErr w:type="spellStart"/>
+      <w:r>
+        <w:rPr>
+          <w:rFonts w:hint="eastAsia"/>
+        </w:rPr>
+        <w:t>user</w:t>
+      </w:r>
+      <w:r>
+        <w:t>Id</w:t>
+      </w:r>
+      <w:proofErr w:type="spellEnd"/>
+      <w:r>
+        <w:rPr>
+          <w:rFonts w:hint="eastAsia"/>
+        </w:rPr>
+        <w:t xml:space="preserve">， </w:t>
+      </w:r>
+      <w:proofErr w:type="spellStart"/>
+      <w:r>
+        <w:t>roleId</w:t>
+      </w:r>
+      <w:proofErr w:type="spellEnd"/>
+      <w:r>
+        <w:rPr>
+          <w:rFonts w:hint="eastAsia"/>
+        </w:rPr>
+        <w:t>）</w:t>
+      </w:r>
+    </w:p>
+    <w:p>
+      <w:r>
+        <w:rPr>
+          <w:rFonts w:hint="eastAsia"/>
+        </w:rPr>
+        <w:t>角色</w:t>
+      </w:r>
+      <w:r>
+        <w:rPr>
+          <w:rFonts w:hint="eastAsia"/>
+        </w:rPr>
+        <w:t>权限</w:t>
+      </w:r>
+      <w:r>
+        <w:rPr>
+          <w:rFonts w:hint="eastAsia"/>
+        </w:rPr>
+        <w:t>（ID、角色名称、</w:t>
+      </w:r>
+      <w:r>
+        <w:rPr>
+          <w:rFonts w:hint="eastAsia"/>
+        </w:rPr>
+        <w:t>角色权限</w:t>
+      </w:r>
+      <w:r>
+        <w:rPr>
+          <w:rFonts w:hint="eastAsia"/>
+        </w:rPr>
+        <w:t>）</w:t>
+      </w:r>
+      <w:r>
+        <w:rPr>
+          <w:rFonts w:hint="eastAsia"/>
+        </w:rPr>
+        <w:t>role</w:t>
+      </w:r>
+      <w:r>
+        <w:t>(</w:t>
+      </w:r>
+      <w:proofErr w:type="spellStart"/>
+      <w:r>
+        <w:t>id,name,authorization</w:t>
+      </w:r>
+      <w:proofErr w:type="spellEnd"/>
+      <w:r>
+        <w:t>)</w:t>
+      </w:r>
+    </w:p>
+    <w:p>
+      <w:r>
+        <w:rPr>
+          <w:rFonts w:hint="eastAsia"/>
+        </w:rPr>
+        <w:t>客户</w:t>
+      </w:r>
+      <w:r>
+        <w:rPr>
+          <w:rFonts w:hint="eastAsia"/>
+        </w:rPr>
+        <w:t>（ID</w:t>
+      </w:r>
+      <w:r>
+        <w:rPr>
+          <w:rFonts w:hint="eastAsia"/>
+        </w:rPr>
+        <w:t>、类别</w:t>
+      </w:r>
+      <w:r>
+        <w:rPr>
+          <w:rFonts w:hint="eastAsia"/>
+        </w:rPr>
+        <w:t>、名称、供应种类、负责人、电话、邮箱</w:t>
+      </w:r>
+      <w:r>
+        <w:rPr>
+          <w:rFonts w:hint="eastAsia"/>
+        </w:rPr>
+        <w:t>、地址）</w:t>
+      </w:r>
+      <w:r>
+        <w:rPr>
+          <w:rFonts w:hint="eastAsia"/>
+        </w:rPr>
+        <w:t>customer</w:t>
+      </w:r>
+      <w:r>
+        <w:rPr>
+          <w:rFonts w:hint="eastAsia"/>
+        </w:rPr>
+        <w:t>（id，type，name，</w:t>
+      </w:r>
+      <w:proofErr w:type="spellStart"/>
+      <w:r>
+        <w:rPr>
+          <w:rFonts w:hint="eastAsia"/>
+        </w:rPr>
+        <w:t>provide</w:t>
+      </w:r>
+      <w:r>
+        <w:rPr>
+          <w:rFonts w:hint="eastAsia"/>
+        </w:rPr>
+        <w:t>type</w:t>
+      </w:r>
+      <w:proofErr w:type="spellEnd"/>
+      <w:r>
+        <w:rPr>
+          <w:rFonts w:hint="eastAsia"/>
+        </w:rPr>
+        <w:t>，manager，telephone，email，address）</w:t>
+      </w:r>
+    </w:p>
+    <w:p>
+      <w:r>
+        <w:rPr>
+          <w:rFonts w:hint="eastAsia"/>
+        </w:rPr>
+        <w:t>客户种类（ID、类别名称）</w:t>
+      </w:r>
+      <w:proofErr w:type="spellStart"/>
+      <w:r>
+        <w:rPr>
+          <w:rFonts w:hint="eastAsia"/>
+        </w:rPr>
+        <w:t>customertype</w:t>
+      </w:r>
+      <w:proofErr w:type="spellEnd"/>
+      <w:r>
+        <w:rPr>
+          <w:rFonts w:hint="eastAsia"/>
+        </w:rPr>
+        <w:t>（id，type）</w:t>
+      </w:r>
+    </w:p>
+    <w:p>
+      <w:r>
+        <w:rPr>
+          <w:rFonts w:hint="eastAsia"/>
+        </w:rPr>
+        <w:t>（类别</w:t>
+      </w:r>
+      <w:r>
+        <w:rPr>
+          <w:rFonts w:hint="eastAsia"/>
+        </w:rPr>
+        <w:t>名称</w:t>
+      </w:r>
+      <w:r>
+        <w:rPr>
+          <w:rFonts w:hint="eastAsia"/>
+        </w:rPr>
+        <w:t>：供应商、销售客户、销售代理）</w:t>
+      </w:r>
+    </w:p>
+    <w:p>
+      <w:r>
+        <w:rPr>
+          <w:rFonts w:hint="eastAsia"/>
+        </w:rPr>
+        <w:t>材料</w:t>
+      </w:r>
+      <w:r>
+        <w:rPr>
+          <w:rFonts w:hint="eastAsia"/>
+        </w:rPr>
+        <w:t>种类（ID、名称（原料、加工材料））</w:t>
+      </w:r>
+      <w:proofErr w:type="spellStart"/>
+      <w:r>
+        <w:rPr>
+          <w:rFonts w:hint="eastAsia"/>
+        </w:rPr>
+        <w:t>material</w:t>
+      </w:r>
+      <w:r>
+        <w:rPr>
+          <w:rFonts w:hint="eastAsia"/>
+        </w:rPr>
+        <w:t>type</w:t>
+      </w:r>
+      <w:proofErr w:type="spellEnd"/>
+      <w:r>
+        <w:rPr>
+          <w:rFonts w:hint="eastAsia"/>
+        </w:rPr>
+        <w:t>（id，type）</w:t>
+      </w:r>
+    </w:p>
+    <w:p>
+      <w:r>
+        <w:rPr>
+          <w:rFonts w:hint="eastAsia"/>
+        </w:rPr>
+        <w:t>财务储蓄（I</w:t>
+      </w:r>
+      <w:r>
+        <w:t>D</w:t>
+      </w:r>
+      <w:r>
+        <w:rPr>
+          <w:rFonts w:hint="eastAsia"/>
+        </w:rPr>
+        <w:t>、储蓄单位、余额）</w:t>
+      </w:r>
+      <w:r>
+        <w:rPr>
+          <w:rFonts w:hint="eastAsia"/>
+        </w:rPr>
+        <w:t>savings</w:t>
+      </w:r>
+      <w:r>
+        <w:rPr>
+          <w:rFonts w:hint="eastAsia"/>
+        </w:rPr>
+        <w:t>（id，bank，balance）</w:t>
+      </w:r>
+    </w:p>
+    <w:p>
+      <w:r>
+        <w:rPr>
+          <w:rFonts w:hint="eastAsia"/>
+        </w:rPr>
+        <w:t>货物种类（ID、货物分类（原料、加工材料）</w:t>
+      </w:r>
+      <w:r>
+        <w:rPr>
+          <w:rFonts w:hint="eastAsia"/>
+        </w:rPr>
+        <w:t>、</w:t>
+      </w:r>
+      <w:r>
+        <w:rPr>
+          <w:rFonts w:hint="eastAsia"/>
+        </w:rPr>
+        <w:t>名称）</w:t>
+      </w:r>
+      <w:r>
+        <w:rPr>
+          <w:rFonts w:hint="eastAsia"/>
+        </w:rPr>
+        <w:t>goods（id，type，name）</w:t>
+      </w:r>
+    </w:p>
+    <w:p>
+      <w:r>
+        <w:rPr>
+          <w:rFonts w:hint="eastAsia"/>
+        </w:rPr>
+        <w:t>成品（ID</w:t>
+      </w:r>
+      <w:r>
+        <w:rPr>
+          <w:rFonts w:hint="eastAsia"/>
+        </w:rPr>
+        <w:t>、</w:t>
+      </w:r>
+      <w:r>
+        <w:rPr>
+          <w:rFonts w:hint="eastAsia"/>
+        </w:rPr>
+        <w:t>名称</w:t>
+      </w:r>
+      <w:r>
+        <w:rPr>
+          <w:rFonts w:hint="eastAsia"/>
+        </w:rPr>
+        <w:t>、等级、颜色、样式</w:t>
+      </w:r>
+      <w:r>
+        <w:rPr>
+          <w:rFonts w:hint="eastAsia"/>
+        </w:rPr>
+        <w:t>、状态</w:t>
+      </w:r>
+      <w:r>
+        <w:rPr>
+          <w:rFonts w:hint="eastAsia"/>
+        </w:rPr>
+        <w:t>）</w:t>
+      </w:r>
+      <w:r>
+        <w:rPr>
+          <w:rFonts w:hint="eastAsia"/>
+        </w:rPr>
+        <w:t>product（id，name，level，color，style</w:t>
+      </w:r>
+      <w:r>
+        <w:rPr>
+          <w:rFonts w:hint="eastAsia"/>
+        </w:rPr>
+        <w:t>，state</w:t>
+      </w:r>
+      <w:r>
+        <w:rPr>
+          <w:rFonts w:hint="eastAsia"/>
+        </w:rPr>
+        <w:t>）</w:t>
+      </w:r>
+    </w:p>
+    <w:p>
+      <w:r>
+        <w:rPr>
+          <w:rFonts w:hint="eastAsia"/>
+        </w:rPr>
+        <w:t>成品状态（id，名称（确定、需求））</w:t>
+      </w:r>
+      <w:proofErr w:type="spellStart"/>
+      <w:r>
+        <w:rPr>
+          <w:rFonts w:hint="eastAsia"/>
+        </w:rPr>
+        <w:t>productstate</w:t>
+      </w:r>
+      <w:proofErr w:type="spellEnd"/>
+      <w:r>
+        <w:rPr>
+          <w:rFonts w:hint="eastAsia"/>
+        </w:rPr>
+        <w:t>（id，name）</w:t>
+      </w:r>
+    </w:p>
+    <w:p>
+      <w:r>
+        <w:t>//</w:t>
+      </w:r>
+      <w:r>
+        <w:rPr>
+          <w:rFonts w:hint="eastAsia"/>
+        </w:rPr>
+        <w:t>需求成品（ID、名</w:t>
+      </w:r>
+      <w:r>
+        <w:rPr>
+          <w:rFonts w:hint="eastAsia"/>
+        </w:rPr>
+        <w:t>称、等级、颜色、样式、修改时间、处理人、状态（已确认、未确认）</w:t>
+      </w:r>
+    </w:p>
+    <w:p>
+      <w:r>
+        <w:t>//</w:t>
+      </w:r>
+      <w:proofErr w:type="spellStart"/>
+      <w:r>
+        <w:t>R</w:t>
+      </w:r>
+      <w:r>
+        <w:rPr>
+          <w:rFonts w:hint="eastAsia"/>
+        </w:rPr>
+        <w:t>equiredproduct</w:t>
+      </w:r>
+      <w:proofErr w:type="spellEnd"/>
+      <w:r>
+        <w:rPr>
+          <w:rFonts w:hint="eastAsia"/>
+        </w:rPr>
+        <w:t>（id，name，level，color，style，</w:t>
+      </w:r>
+      <w:proofErr w:type="spellStart"/>
+      <w:r>
+        <w:rPr>
+          <w:rFonts w:hint="eastAsia"/>
+        </w:rPr>
+        <w:t>deliver</w:t>
+      </w:r>
+      <w:r>
+        <w:rPr>
+          <w:rFonts w:hint="eastAsia"/>
+        </w:rPr>
+        <w:t>time</w:t>
+      </w:r>
+      <w:proofErr w:type="spellEnd"/>
+      <w:r>
+        <w:rPr>
+          <w:rFonts w:hint="eastAsia"/>
+        </w:rPr>
+        <w:t>，</w:t>
+      </w:r>
+      <w:proofErr w:type="spellStart"/>
+      <w:r>
+        <w:rPr>
+          <w:rFonts w:hint="eastAsia"/>
+        </w:rPr>
+        <w:t>deliveruser</w:t>
+      </w:r>
+      <w:proofErr w:type="spellEnd"/>
+      <w:r>
+        <w:rPr>
+          <w:rFonts w:hint="eastAsia"/>
+        </w:rPr>
+        <w:t>，state）</w:t>
+      </w:r>
+    </w:p>
+    <w:p>
+      <w:r>
+        <w:t>//</w:t>
+      </w:r>
+      <w:r>
+        <w:rPr>
+          <w:rFonts w:hint="eastAsia"/>
+        </w:rPr>
+        <w:t>需求状态（id，名称（未确认、已确认））</w:t>
+      </w:r>
+    </w:p>
+    <w:p>
+      <w:r>
+        <w:rPr>
+          <w:rFonts w:hint="eastAsia"/>
+        </w:rPr>
+        <w:t>仓库（ID、仓库名称、地点、剩余空间）</w:t>
+      </w:r>
+      <w:r>
+        <w:rPr>
+          <w:rFonts w:hint="eastAsia"/>
+        </w:rPr>
+        <w:t>warehouse（id，name，location，spare）</w:t>
+      </w:r>
+    </w:p>
+    <w:p>
+      <w:r>
+        <w:rPr>
+          <w:rFonts w:hint="eastAsia"/>
+        </w:rPr>
+        <w:t>材料库存盘点（仓库I</w:t>
+      </w:r>
+      <w:r>
+        <w:t>D</w:t>
+      </w:r>
+      <w:r>
+        <w:rPr>
+          <w:rFonts w:hint="eastAsia"/>
+        </w:rPr>
+        <w:t>、货物I</w:t>
+      </w:r>
+      <w:r>
+        <w:t>D</w:t>
+      </w:r>
+      <w:r>
+        <w:rPr>
+          <w:rFonts w:hint="eastAsia"/>
+        </w:rPr>
+        <w:t>、数量）</w:t>
+      </w:r>
+      <w:proofErr w:type="spellStart"/>
+      <w:r>
+        <w:rPr>
+          <w:rFonts w:hint="eastAsia"/>
+          <w:color w:val="5B9BD5" w:themeColor="accent1"/>
+        </w:rPr>
+        <w:t>material</w:t>
+      </w:r>
+      <w:r>
+        <w:rPr>
+          <w:color w:val="5B9BD5" w:themeColor="accent1"/>
+        </w:rPr>
+        <w:t>stock</w:t>
+      </w:r>
+      <w:proofErr w:type="spellEnd"/>
+      <w:r>
+        <w:rPr>
+          <w:rFonts w:hint="eastAsia"/>
+        </w:rPr>
+        <w:t>（</w:t>
+      </w:r>
+      <w:proofErr w:type="spellStart"/>
+      <w:r>
+        <w:rPr>
+          <w:rFonts w:hint="eastAsia"/>
+        </w:rPr>
+        <w:t>warehouseid</w:t>
+      </w:r>
+      <w:proofErr w:type="spellEnd"/>
+      <w:r>
+        <w:rPr>
+          <w:rFonts w:hint="eastAsia"/>
+        </w:rPr>
+        <w:t>，</w:t>
+      </w:r>
+      <w:proofErr w:type="spellStart"/>
+      <w:r>
+        <w:rPr>
+          <w:rFonts w:hint="eastAsia"/>
+        </w:rPr>
+        <w:t>goodsid</w:t>
+      </w:r>
+      <w:proofErr w:type="spellEnd"/>
+      <w:r>
+        <w:rPr>
+          <w:rFonts w:hint="eastAsia"/>
+        </w:rPr>
+        <w:t>，</w:t>
+      </w:r>
+      <w:proofErr w:type="spellStart"/>
+      <w:r>
+        <w:rPr>
+          <w:rFonts w:hint="eastAsia"/>
+        </w:rPr>
+        <w:t>num</w:t>
+      </w:r>
+      <w:proofErr w:type="spellEnd"/>
+      <w:r>
+        <w:rPr>
+          <w:rFonts w:hint="eastAsia"/>
+        </w:rPr>
+        <w:t>）</w:t>
+      </w:r>
+    </w:p>
+    <w:p>
+      <w:pPr>
+        <w:rPr>
+          <w:rFonts w:hint="eastAsia"/>
+        </w:rPr>
+      </w:pPr>
+      <w:r>
+        <w:rPr>
+          <w:rFonts w:hint="eastAsia"/>
+        </w:rPr>
+        <w:t>/</w:t>
+      </w:r>
+      <w:r>
+        <w:t>/</w:t>
+      </w:r>
+      <w:r>
+        <w:rPr>
+          <w:rFonts w:hint="eastAsia"/>
+        </w:rPr>
+        <w:t>成品库存盘点（仓库I</w:t>
+      </w:r>
+      <w:r>
+        <w:t>D</w:t>
+      </w:r>
+      <w:r>
+        <w:rPr>
+          <w:rFonts w:hint="eastAsia"/>
+        </w:rPr>
+        <w:t>、成品I</w:t>
+      </w:r>
+      <w:r>
+        <w:t>D</w:t>
+      </w:r>
+      <w:r>
+        <w:rPr>
+          <w:rFonts w:hint="eastAsia"/>
+        </w:rPr>
+        <w:t>、数量）</w:t>
+      </w:r>
+    </w:p>
+    <w:p>
+      <w:r>
+        <w:rPr>
+          <w:rFonts w:hint="eastAsia"/>
+        </w:rPr>
+        <w:t>//</w:t>
+      </w:r>
+      <w:r>
+        <w:rPr>
+          <w:rFonts w:hint="eastAsia"/>
+        </w:rPr>
+        <w:t>仓库分配（仓库ID、用户ID）</w:t>
+      </w:r>
+    </w:p>
+    <w:p>
+      <w:r>
+        <w:rPr>
+          <w:rFonts w:hint="eastAsia"/>
+        </w:rPr>
+        <w:t>进货</w:t>
+      </w:r>
+      <w:r>
+        <w:rPr>
+          <w:rFonts w:hint="eastAsia"/>
+        </w:rPr>
+        <w:t>单（ID、</w:t>
+      </w:r>
+      <w:r>
+        <w:rPr>
+          <w:rFonts w:hint="eastAsia"/>
+        </w:rPr>
+        <w:t>货物ID</w:t>
+      </w:r>
+      <w:r>
+        <w:rPr>
+          <w:rFonts w:hint="eastAsia"/>
+        </w:rPr>
+        <w:t>、进货数量、进货单价、</w:t>
+      </w:r>
+      <w:r>
+        <w:rPr>
+          <w:rFonts w:hint="eastAsia"/>
+        </w:rPr>
+        <w:t>供应商</w:t>
+      </w:r>
+      <w:r>
+        <w:rPr>
+          <w:rFonts w:hint="eastAsia"/>
+        </w:rPr>
+        <w:t>、</w:t>
+      </w:r>
+      <w:r>
+        <w:rPr>
+          <w:rFonts w:hint="eastAsia"/>
+        </w:rPr>
+        <w:t>进货</w:t>
+      </w:r>
+      <w:r>
+        <w:rPr>
+          <w:rFonts w:hint="eastAsia"/>
+        </w:rPr>
+        <w:t>状态</w:t>
+      </w:r>
+      <w:r>
+        <w:rPr>
+          <w:rFonts w:hint="eastAsia"/>
+        </w:rPr>
+        <w:t>、</w:t>
+      </w:r>
+      <w:r>
+        <w:rPr>
+          <w:rFonts w:hint="eastAsia"/>
+        </w:rPr>
+        <w:t>确定时间</w:t>
+      </w:r>
+      <w:r>
+        <w:rPr>
+          <w:rFonts w:hint="eastAsia"/>
+        </w:rPr>
+        <w:t>）</w:t>
+      </w:r>
+      <w:proofErr w:type="spellStart"/>
+      <w:r>
+        <w:rPr>
+          <w:rFonts w:hint="eastAsia"/>
+        </w:rPr>
+        <w:t>pur</w:t>
+      </w:r>
+      <w:r>
+        <w:t>chaseorder</w:t>
+      </w:r>
+      <w:proofErr w:type="spellEnd"/>
+      <w:r>
+        <w:t>(</w:t>
+      </w:r>
+      <w:proofErr w:type="spellStart"/>
+      <w:r>
+        <w:t>id</w:t>
+      </w:r>
+      <w:r>
+        <w:rPr>
+          <w:rFonts w:hint="eastAsia"/>
+        </w:rPr>
+        <w:t>,goodsid,num,price,providerid</w:t>
+      </w:r>
+      <w:r>
+        <w:t>,state</w:t>
+      </w:r>
+      <w:proofErr w:type="spellEnd"/>
+      <w:r>
+        <w:rPr>
+          <w:rFonts w:hint="eastAsia"/>
+        </w:rPr>
+        <w:t>，</w:t>
+      </w:r>
+      <w:proofErr w:type="spellStart"/>
+      <w:r>
+        <w:rPr>
+          <w:rFonts w:hint="eastAsia"/>
+        </w:rPr>
+        <w:t>ordertime</w:t>
+      </w:r>
+      <w:proofErr w:type="spellEnd"/>
+      <w:r>
+        <w:t>)</w:t>
+      </w:r>
+    </w:p>
+    <w:p>
+      <w:r>
+        <w:rPr>
+          <w:rFonts w:hint="eastAsia"/>
+        </w:rPr>
+        <w:t>进货状态（ID、状态</w:t>
+      </w:r>
+      <w:r>
+        <w:rPr>
+          <w:rFonts w:hint="eastAsia"/>
+        </w:rPr>
+        <w:t>名称</w:t>
+      </w:r>
+      <w:r>
+        <w:rPr>
+          <w:rFonts w:hint="eastAsia"/>
+        </w:rPr>
+        <w:t>（草稿、已定、已到货、</w:t>
+      </w:r>
+      <w:r>
+        <w:rPr>
+          <w:rFonts w:hint="eastAsia"/>
+        </w:rPr>
+        <w:t>已</w:t>
+      </w:r>
+      <w:r>
+        <w:rPr>
+          <w:rFonts w:hint="eastAsia"/>
+        </w:rPr>
+        <w:t>入库、已取消、</w:t>
+      </w:r>
+      <w:r>
+        <w:rPr>
+          <w:rFonts w:hint="eastAsia"/>
+        </w:rPr>
+        <w:t>部分</w:t>
+      </w:r>
+      <w:r>
+        <w:rPr>
+          <w:rFonts w:hint="eastAsia"/>
+        </w:rPr>
+        <w:t>退货</w:t>
+      </w:r>
+      <w:r>
+        <w:rPr>
+          <w:rFonts w:hint="eastAsia"/>
+        </w:rPr>
+        <w:t>、完全退货</w:t>
+      </w:r>
+      <w:r>
+        <w:rPr>
+          <w:rFonts w:hint="eastAsia"/>
+        </w:rPr>
+        <w:t>））</w:t>
+      </w:r>
+      <w:proofErr w:type="spellStart"/>
+      <w:r>
+        <w:rPr>
+          <w:rFonts w:hint="eastAsia"/>
+        </w:rPr>
+        <w:t>purchase</w:t>
+      </w:r>
+      <w:r>
+        <w:rPr>
+          <w:rFonts w:hint="eastAsia"/>
+        </w:rPr>
+        <w:t>state</w:t>
+      </w:r>
+      <w:proofErr w:type="spellEnd"/>
+      <w:r>
+        <w:rPr>
+          <w:rFonts w:hint="eastAsia"/>
+        </w:rPr>
+        <w:t>（id，name）</w:t>
+      </w:r>
+    </w:p>
+    <w:p>
+      <w:r>
+        <w:rPr>
+          <w:rFonts w:hint="eastAsia"/>
+        </w:rPr>
+        <w:t>进货付款（ID、进货ID</w:t>
+      </w:r>
+      <w:r>
+        <w:rPr>
+          <w:rFonts w:hint="eastAsia"/>
+        </w:rPr>
+        <w:t>、应付总额</w:t>
+      </w:r>
+      <w:r>
+        <w:rPr>
+          <w:rFonts w:hint="eastAsia"/>
+        </w:rPr>
+        <w:t>、</w:t>
+      </w:r>
+      <w:r>
+        <w:rPr>
+          <w:rFonts w:hint="eastAsia"/>
+        </w:rPr>
+        <w:t>实际</w:t>
+      </w:r>
+      <w:r>
+        <w:rPr>
+          <w:rFonts w:hint="eastAsia"/>
+        </w:rPr>
+        <w:t>应付</w:t>
+      </w:r>
+      <w:r>
+        <w:rPr>
+          <w:rFonts w:hint="eastAsia"/>
+        </w:rPr>
+        <w:t>、折扣</w:t>
+      </w:r>
+      <w:r>
+        <w:rPr>
+          <w:rFonts w:hint="eastAsia"/>
+        </w:rPr>
+        <w:t>）</w:t>
+      </w:r>
+      <w:proofErr w:type="spellStart"/>
+      <w:r>
+        <w:rPr>
+          <w:rFonts w:hint="eastAsia"/>
+        </w:rPr>
+        <w:t>purchasepay</w:t>
+      </w:r>
+      <w:proofErr w:type="spellEnd"/>
+      <w:r>
+        <w:rPr>
+          <w:rFonts w:hint="eastAsia"/>
+        </w:rPr>
+        <w:t>（id，</w:t>
+      </w:r>
+      <w:proofErr w:type="spellStart"/>
+      <w:r>
+        <w:rPr>
+          <w:rFonts w:hint="eastAsia"/>
+        </w:rPr>
+        <w:t>purchaseid</w:t>
+      </w:r>
+      <w:proofErr w:type="spellEnd"/>
+      <w:r>
+        <w:rPr>
+          <w:rFonts w:hint="eastAsia"/>
+        </w:rPr>
+        <w:t>，total，</w:t>
+      </w:r>
+      <w:r>
+        <w:rPr>
+          <w:rFonts w:hint="eastAsia"/>
+        </w:rPr>
         <w:lastRenderedPageBreak/>
-        <w:t>2</w:t>
-      </w:r>
-      <w:r>
-        <w:rPr>
-          <w:rFonts w:hint="eastAsia"/>
-        </w:rPr>
-        <w:t>、数据需求：</w:t>
-      </w:r>
-    </w:p>
-    <w:p>
-      <w:r>
-        <w:rPr>
-          <w:rFonts w:hint="eastAsia"/>
-        </w:rPr>
-        <w:t>实体</w:t>
-      </w:r>
-      <w:r>
-        <w:rPr>
-          <w:rFonts w:hint="eastAsia"/>
-        </w:rPr>
-        <w:t>与属性</w:t>
-      </w:r>
-      <w:r>
-        <w:rPr>
-          <w:rFonts w:hint="eastAsia"/>
-        </w:rPr>
-        <w:t>：</w:t>
-      </w:r>
-    </w:p>
-    <w:p>
-      <w:r>
-        <w:rPr>
-          <w:rFonts w:hint="eastAsia"/>
-        </w:rPr>
-        <w:t>用户（ID、用户名、用户密码</w:t>
-      </w:r>
-      <w:r>
-        <w:rPr>
-          <w:rFonts w:hint="eastAsia"/>
-        </w:rPr>
-        <w:t>、电话、qq、微信</w:t>
-      </w:r>
-      <w:r>
-        <w:rPr>
-          <w:rFonts w:hint="eastAsia"/>
-        </w:rPr>
-        <w:t>、邮箱</w:t>
+        <w:t>surplus，discount）</w:t>
+      </w:r>
+    </w:p>
+    <w:p>
+      <w:r>
+        <w:rPr>
+          <w:rFonts w:hint="eastAsia"/>
+        </w:rPr>
+        <w:t>付款</w:t>
+      </w:r>
+      <w:r>
+        <w:rPr>
+          <w:rFonts w:hint="eastAsia"/>
+        </w:rPr>
+        <w:t>明细</w:t>
+      </w:r>
+      <w:r>
+        <w:rPr>
+          <w:rFonts w:hint="eastAsia"/>
+        </w:rPr>
+        <w:t>（ID、</w:t>
+      </w:r>
+      <w:r>
+        <w:rPr>
+          <w:rFonts w:hint="eastAsia"/>
+        </w:rPr>
+        <w:t>进货付款</w:t>
+      </w:r>
+      <w:r>
+        <w:rPr>
+          <w:rFonts w:hint="eastAsia"/>
+        </w:rPr>
+        <w:t>ID</w:t>
+      </w:r>
+      <w:r>
+        <w:rPr>
+          <w:rFonts w:hint="eastAsia"/>
+        </w:rPr>
+        <w:t>、付款金额</w:t>
+      </w:r>
+      <w:r>
+        <w:rPr>
+          <w:rFonts w:hint="eastAsia"/>
+        </w:rPr>
+        <w:t>、付款时间、付款人ID</w:t>
+      </w:r>
+      <w:r>
+        <w:rPr>
+          <w:rFonts w:hint="eastAsia"/>
+        </w:rPr>
+        <w:t>、储蓄ID</w:t>
       </w:r>
       <w:r>
         <w:rPr>
@@ -566,39 +1728,66 @@
         </w:rPr>
         <w:t>）</w:t>
       </w:r>
-    </w:p>
-    <w:p>
-      <w:r>
-        <w:rPr>
-          <w:rFonts w:hint="eastAsia"/>
-        </w:rPr>
-        <w:t>用户角色（用户ID，角色ID）</w:t>
-      </w:r>
-    </w:p>
-    <w:p>
-      <w:r>
-        <w:rPr>
-          <w:rFonts w:hint="eastAsia"/>
-        </w:rPr>
-        <w:t>角色</w:t>
-      </w:r>
-      <w:r>
-        <w:rPr>
-          <w:rFonts w:hint="eastAsia"/>
-        </w:rPr>
-        <w:t>权限</w:t>
-      </w:r>
-      <w:r>
-        <w:rPr>
-          <w:rFonts w:hint="eastAsia"/>
-        </w:rPr>
-        <w:t>（ID、角色名称、</w:t>
-      </w:r>
-      <w:r>
-        <w:rPr>
-          <w:rFonts w:hint="eastAsia"/>
-        </w:rPr>
-        <w:t>角色权限</w:t>
+      <w:proofErr w:type="spellStart"/>
+      <w:r>
+        <w:rPr>
+          <w:rFonts w:hint="eastAsia"/>
+        </w:rPr>
+        <w:t>purchasepaydetail</w:t>
+      </w:r>
+      <w:proofErr w:type="spellEnd"/>
+      <w:r>
+        <w:rPr>
+          <w:rFonts w:hint="eastAsia"/>
+        </w:rPr>
+        <w:t>（id，payid，money，paytime，userid，savingsid）</w:t>
+      </w:r>
+    </w:p>
+    <w:p>
+      <w:r>
+        <w:rPr>
+          <w:rFonts w:hint="eastAsia"/>
+        </w:rPr>
+        <w:t>/</w:t>
+      </w:r>
+      <w:r>
+        <w:t>/</w:t>
+      </w:r>
+      <w:r>
+        <w:rPr>
+          <w:rFonts w:hint="eastAsia"/>
+        </w:rPr>
+        <w:t>进货退货（ID、进货ID、退货数量、退货备注</w:t>
+      </w:r>
+      <w:r>
+        <w:rPr>
+          <w:rFonts w:hint="eastAsia"/>
+        </w:rPr>
+        <w:t>、状态（待出库，已发货）</w:t>
+      </w:r>
+      <w:r>
+        <w:rPr>
+          <w:rFonts w:hint="eastAsia"/>
+        </w:rPr>
+        <w:t>、</w:t>
+      </w:r>
+      <w:r>
+        <w:rPr>
+          <w:rFonts w:hint="eastAsia"/>
+        </w:rPr>
+        <w:t>处理人</w:t>
+      </w:r>
+      <w:r>
+        <w:rPr>
+          <w:rFonts w:hint="eastAsia"/>
+        </w:rPr>
+        <w:t>ID</w:t>
+      </w:r>
+      <w:r>
+        <w:rPr>
+          <w:rFonts w:hint="eastAsia"/>
+        </w:rPr>
+        <w:t>、处理时间</w:t>
       </w:r>
       <w:r>
         <w:rPr>
@@ -612,69 +1801,1060 @@
         <w:rPr>
           <w:rFonts w:hint="eastAsia"/>
         </w:rPr>
-        <w:t>客户</w:t>
-      </w:r>
-      <w:r>
-        <w:rPr>
-          <w:rFonts w:hint="eastAsia"/>
-        </w:rPr>
-        <w:t>（ID</w:t>
-      </w:r>
-      <w:r>
-        <w:rPr>
-          <w:rFonts w:hint="eastAsia"/>
-        </w:rPr>
-        <w:t>、类别</w:t>
-      </w:r>
-      <w:r>
-        <w:rPr>
-          <w:rFonts w:hint="eastAsia"/>
-        </w:rPr>
-        <w:t>、名称、供应种类、负责人、联系方式、地址）</w:t>
-      </w:r>
-    </w:p>
-    <w:p>
-      <w:r>
-        <w:rPr>
-          <w:rFonts w:hint="eastAsia"/>
-        </w:rPr>
-        <w:t>客户种类（ID、类别名称）</w:t>
-      </w:r>
-    </w:p>
-    <w:p>
-      <w:r>
-        <w:rPr>
-          <w:rFonts w:hint="eastAsia"/>
-        </w:rPr>
-        <w:t>（类别</w:t>
-      </w:r>
-      <w:r>
-        <w:rPr>
-          <w:rFonts w:hint="eastAsia"/>
-        </w:rPr>
-        <w:t>名称</w:t>
-      </w:r>
-      <w:r>
-        <w:rPr>
-          <w:rFonts w:hint="eastAsia"/>
-        </w:rPr>
-        <w:t>：供应商、销售客户、销售代理）</w:t>
-      </w:r>
-    </w:p>
-    <w:p>
+        <w:t>/</w:t>
+      </w:r>
+      <w:r>
+        <w:t>/</w:t>
+      </w:r>
+      <w:r>
+        <w:rPr>
+          <w:rFonts w:hint="eastAsia"/>
+        </w:rPr>
+        <w:t>进货</w:t>
+      </w:r>
+      <w:r>
+        <w:rPr>
+          <w:rFonts w:hint="eastAsia"/>
+        </w:rPr>
+        <w:t>退货收款（ID、进货退货ID</w:t>
+      </w:r>
+      <w:r>
+        <w:rPr>
+          <w:rFonts w:hint="eastAsia"/>
+        </w:rPr>
+        <w:t>、应收总额</w:t>
+      </w:r>
+      <w:r>
+        <w:rPr>
+          <w:rFonts w:hint="eastAsia"/>
+        </w:rPr>
+        <w:t>、剩余应收、折扣）</w:t>
+      </w:r>
+    </w:p>
+    <w:p>
+      <w:r>
+        <w:rPr>
+          <w:rFonts w:hint="eastAsia"/>
+        </w:rPr>
+        <w:t>/</w:t>
+      </w:r>
+      <w:r>
+        <w:t>/</w:t>
+      </w:r>
+      <w:r>
+        <w:rPr>
+          <w:rFonts w:hint="eastAsia"/>
+        </w:rPr>
+        <w:t>进货</w:t>
+      </w:r>
+      <w:r>
+        <w:rPr>
+          <w:rFonts w:hint="eastAsia"/>
+        </w:rPr>
+        <w:t>退货收款明细（ID、退货收款ID</w:t>
+      </w:r>
+      <w:r>
+        <w:rPr>
+          <w:rFonts w:hint="eastAsia"/>
+        </w:rPr>
+        <w:t>、收款金额</w:t>
+      </w:r>
+      <w:r>
+        <w:rPr>
+          <w:rFonts w:hint="eastAsia"/>
+        </w:rPr>
+        <w:t>、收款时间</w:t>
+      </w:r>
+      <w:r>
+        <w:rPr>
+          <w:rFonts w:hint="eastAsia"/>
+        </w:rPr>
+        <w:t>、收款人ID</w:t>
+      </w:r>
+      <w:r>
+        <w:rPr>
+          <w:rFonts w:hint="eastAsia"/>
+        </w:rPr>
+        <w:t>、储蓄ID）</w:t>
+      </w:r>
+    </w:p>
+    <w:p>
+      <w:r>
+        <w:rPr>
+          <w:rFonts w:hint="eastAsia"/>
+        </w:rPr>
+        <w:t>进货</w:t>
+      </w:r>
+      <w:r>
+        <w:rPr>
+          <w:rFonts w:hint="eastAsia"/>
+        </w:rPr>
+        <w:t>存储</w:t>
+      </w:r>
+      <w:r>
+        <w:rPr>
+          <w:rFonts w:hint="eastAsia"/>
+        </w:rPr>
+        <w:t>分配</w:t>
+      </w:r>
+      <w:r>
+        <w:rPr>
+          <w:rFonts w:hint="eastAsia"/>
+        </w:rPr>
+        <w:t>（</w:t>
+      </w:r>
+      <w:r>
+        <w:rPr>
+          <w:rFonts w:hint="eastAsia"/>
+        </w:rPr>
+        <w:t>ID、</w:t>
+      </w:r>
+      <w:r>
+        <w:rPr>
+          <w:rFonts w:hint="eastAsia"/>
+        </w:rPr>
+        <w:t>进货</w:t>
+      </w:r>
+      <w:r>
+        <w:rPr>
+          <w:rFonts w:hint="eastAsia"/>
+        </w:rPr>
+        <w:t>ID、仓库ID</w:t>
+      </w:r>
+      <w:r>
+        <w:rPr>
+          <w:rFonts w:hint="eastAsia"/>
+        </w:rPr>
+        <w:t>、入库数量</w:t>
+      </w:r>
+      <w:r>
+        <w:rPr>
+          <w:rFonts w:hint="eastAsia"/>
+        </w:rPr>
+        <w:t>、剩余数量</w:t>
+      </w:r>
+      <w:r>
+        <w:rPr>
+          <w:rFonts w:hint="eastAsia"/>
+        </w:rPr>
+        <w:t>、入库时间</w:t>
+      </w:r>
+      <w:r>
+        <w:rPr>
+          <w:rFonts w:hint="eastAsia"/>
+        </w:rPr>
+        <w:t>、</w:t>
+      </w:r>
+      <w:r>
+        <w:rPr>
+          <w:rFonts w:hint="eastAsia"/>
+        </w:rPr>
+        <w:t>仓库管理ID</w:t>
+      </w:r>
+      <w:r>
+        <w:rPr>
+          <w:rFonts w:hint="eastAsia"/>
+        </w:rPr>
+        <w:t>）</w:t>
+      </w:r>
+    </w:p>
+    <w:p>
+      <w:pPr>
+        <w:rPr>
+          <w:rFonts w:hint="eastAsia"/>
+        </w:rPr>
+      </w:pPr>
+      <w:proofErr w:type="spellStart"/>
+      <w:r>
+        <w:rPr>
+          <w:color w:val="5B9BD5" w:themeColor="accent1"/>
+        </w:rPr>
+        <w:t>P</w:t>
+      </w:r>
+      <w:r>
+        <w:rPr>
+          <w:rFonts w:hint="eastAsia"/>
+          <w:color w:val="5B9BD5" w:themeColor="accent1"/>
+        </w:rPr>
+        <w:t>urchasestore</w:t>
+      </w:r>
+      <w:proofErr w:type="spellEnd"/>
+      <w:r>
+        <w:rPr>
+          <w:rFonts w:hint="eastAsia"/>
+        </w:rPr>
+        <w:t>（id，</w:t>
+      </w:r>
+      <w:proofErr w:type="spellStart"/>
+      <w:r>
+        <w:rPr>
+          <w:rFonts w:hint="eastAsia"/>
+        </w:rPr>
+        <w:t>purchaseid</w:t>
+      </w:r>
+      <w:proofErr w:type="spellEnd"/>
+      <w:r>
+        <w:rPr>
+          <w:rFonts w:hint="eastAsia"/>
+        </w:rPr>
+        <w:t>，</w:t>
+      </w:r>
+      <w:proofErr w:type="spellStart"/>
+      <w:r>
+        <w:rPr>
+          <w:rFonts w:hint="eastAsia"/>
+        </w:rPr>
+        <w:t>warehouseid</w:t>
+      </w:r>
+      <w:proofErr w:type="spellEnd"/>
+      <w:r>
+        <w:rPr>
+          <w:rFonts w:hint="eastAsia"/>
+        </w:rPr>
+        <w:t>，</w:t>
+      </w:r>
+      <w:proofErr w:type="spellStart"/>
+      <w:r>
+        <w:rPr>
+          <w:rFonts w:hint="eastAsia"/>
+        </w:rPr>
+        <w:t>innum</w:t>
+      </w:r>
+      <w:proofErr w:type="spellEnd"/>
+      <w:r>
+        <w:rPr>
+          <w:rFonts w:hint="eastAsia"/>
+        </w:rPr>
+        <w:t>，remaining，</w:t>
+      </w:r>
+      <w:proofErr w:type="spellStart"/>
+      <w:r>
+        <w:rPr>
+          <w:rFonts w:hint="eastAsia"/>
+        </w:rPr>
+        <w:t>intime</w:t>
+      </w:r>
+      <w:proofErr w:type="spellEnd"/>
+      <w:r>
+        <w:rPr>
+          <w:rFonts w:hint="eastAsia"/>
+        </w:rPr>
+        <w:t>，user）</w:t>
+      </w:r>
+    </w:p>
+    <w:p>
+      <w:r>
+        <w:rPr>
+          <w:rFonts w:hint="eastAsia"/>
+        </w:rPr>
+        <w:t>/</w:t>
+      </w:r>
+      <w:r>
+        <w:t>/</w:t>
+      </w:r>
+      <w:r>
+        <w:rPr>
+          <w:rFonts w:hint="eastAsia"/>
+        </w:rPr>
+        <w:t>退货</w:t>
+      </w:r>
+      <w:r>
+        <w:rPr>
+          <w:rFonts w:hint="eastAsia"/>
+        </w:rPr>
+        <w:t>出库明细（</w:t>
+      </w:r>
+      <w:r>
+        <w:rPr>
+          <w:rFonts w:hint="eastAsia"/>
+        </w:rPr>
+        <w:t>ID</w:t>
+      </w:r>
+      <w:r>
+        <w:rPr>
+          <w:rFonts w:hint="eastAsia"/>
+        </w:rPr>
+        <w:t>、进货退货ID</w:t>
+      </w:r>
+      <w:r>
+        <w:rPr>
+          <w:rFonts w:hint="eastAsia"/>
+        </w:rPr>
+        <w:t>、</w:t>
+      </w:r>
+      <w:r>
+        <w:rPr>
+          <w:rFonts w:hint="eastAsia"/>
+        </w:rPr>
+        <w:t>进货</w:t>
+      </w:r>
+      <w:r>
+        <w:rPr>
+          <w:rFonts w:hint="eastAsia"/>
+        </w:rPr>
+        <w:t>存储</w:t>
+      </w:r>
+      <w:r>
+        <w:rPr>
+          <w:rFonts w:hint="eastAsia"/>
+        </w:rPr>
+        <w:t>分配</w:t>
+      </w:r>
+      <w:r>
+        <w:rPr>
+          <w:rFonts w:hint="eastAsia"/>
+        </w:rPr>
+        <w:t>ID</w:t>
+      </w:r>
+      <w:r>
+        <w:rPr>
+          <w:rFonts w:hint="eastAsia"/>
+        </w:rPr>
+        <w:t>、出库时间、出库数量</w:t>
+      </w:r>
+      <w:r>
+        <w:rPr>
+          <w:rFonts w:hint="eastAsia"/>
+        </w:rPr>
+        <w:t>、出库人ID</w:t>
+      </w:r>
+      <w:r>
+        <w:rPr>
+          <w:rFonts w:hint="eastAsia"/>
+        </w:rPr>
+        <w:t>）</w:t>
+      </w:r>
+    </w:p>
+    <w:p>
+      <w:r>
+        <w:rPr>
+          <w:rFonts w:hint="eastAsia"/>
+        </w:rPr>
+        <w:t>销售单（ID、成品ID</w:t>
+      </w:r>
+      <w:r>
+        <w:rPr>
+          <w:rFonts w:hint="eastAsia"/>
+        </w:rPr>
+        <w:t>、数量</w:t>
+      </w:r>
+      <w:r>
+        <w:rPr>
+          <w:rFonts w:hint="eastAsia"/>
+        </w:rPr>
+        <w:t>、</w:t>
+      </w:r>
+      <w:r>
+        <w:rPr>
+          <w:rFonts w:hint="eastAsia"/>
+        </w:rPr>
+        <w:t>成本</w:t>
+      </w:r>
+      <w:r>
+        <w:rPr>
+          <w:rFonts w:hint="eastAsia"/>
+        </w:rPr>
+        <w:t>、</w:t>
+      </w:r>
+      <w:r>
+        <w:rPr>
+          <w:rFonts w:hint="eastAsia"/>
+        </w:rPr>
+        <w:t>计划</w:t>
+      </w:r>
+      <w:r>
+        <w:rPr>
+          <w:rFonts w:hint="eastAsia"/>
+        </w:rPr>
+        <w:t>单价、</w:t>
+      </w:r>
+      <w:r>
+        <w:rPr>
+          <w:rFonts w:hint="eastAsia"/>
+        </w:rPr>
+        <w:t>客户、状态</w:t>
+      </w:r>
+      <w:r>
+        <w:rPr>
+          <w:rFonts w:hint="eastAsia"/>
+        </w:rPr>
+        <w:t>、</w:t>
+      </w:r>
+      <w:r>
+        <w:rPr>
+          <w:rFonts w:hint="eastAsia"/>
+        </w:rPr>
+        <w:t>确定时间</w:t>
+      </w:r>
+      <w:r>
+        <w:rPr>
+          <w:rFonts w:hint="eastAsia"/>
+        </w:rPr>
+        <w:t>、负责人</w:t>
+      </w:r>
+      <w:r>
+        <w:rPr>
+          <w:rFonts w:hint="eastAsia"/>
+        </w:rPr>
+        <w:t>）</w:t>
+      </w:r>
+      <w:proofErr w:type="spellStart"/>
+      <w:r>
+        <w:rPr>
+          <w:rFonts w:hint="eastAsia"/>
+        </w:rPr>
+        <w:t>saleorder</w:t>
+      </w:r>
+      <w:proofErr w:type="spellEnd"/>
+      <w:r>
+        <w:rPr>
+          <w:rFonts w:hint="eastAsia"/>
+        </w:rPr>
+        <w:t>（id，</w:t>
+      </w:r>
+      <w:proofErr w:type="spellStart"/>
+      <w:r>
+        <w:rPr>
+          <w:rFonts w:hint="eastAsia"/>
+        </w:rPr>
+        <w:t>productid</w:t>
+      </w:r>
+      <w:proofErr w:type="spellEnd"/>
+      <w:r>
+        <w:rPr>
+          <w:rFonts w:hint="eastAsia"/>
+        </w:rPr>
+        <w:t>，</w:t>
+      </w:r>
+      <w:proofErr w:type="spellStart"/>
+      <w:r>
+        <w:rPr>
+          <w:rFonts w:hint="eastAsia"/>
+        </w:rPr>
+        <w:t>num</w:t>
+      </w:r>
+      <w:proofErr w:type="spellEnd"/>
+      <w:r>
+        <w:rPr>
+          <w:rFonts w:hint="eastAsia"/>
+        </w:rPr>
+        <w:t>，</w:t>
+      </w:r>
+      <w:r>
+        <w:rPr>
+          <w:rFonts w:hint="eastAsia"/>
+        </w:rPr>
+        <w:t>cost，</w:t>
+      </w:r>
+      <w:r>
+        <w:rPr>
+          <w:rFonts w:hint="eastAsia"/>
+        </w:rPr>
+        <w:t>price</w:t>
+      </w:r>
+      <w:r>
+        <w:rPr>
+          <w:rFonts w:hint="eastAsia"/>
+        </w:rPr>
+        <w:t>，</w:t>
+      </w:r>
+      <w:proofErr w:type="spellStart"/>
+      <w:r>
+        <w:rPr>
+          <w:rFonts w:hint="eastAsia"/>
+        </w:rPr>
+        <w:t>consumerid</w:t>
+      </w:r>
+      <w:proofErr w:type="spellEnd"/>
+      <w:r>
+        <w:rPr>
+          <w:rFonts w:hint="eastAsia"/>
+        </w:rPr>
+        <w:t>，state，</w:t>
+      </w:r>
+      <w:proofErr w:type="spellStart"/>
+      <w:r>
+        <w:rPr>
+          <w:rFonts w:hint="eastAsia"/>
+        </w:rPr>
+        <w:t>ordertime</w:t>
+      </w:r>
+      <w:proofErr w:type="spellEnd"/>
+      <w:r>
+        <w:rPr>
+          <w:rFonts w:hint="eastAsia"/>
+        </w:rPr>
+        <w:t>，</w:t>
+      </w:r>
+      <w:proofErr w:type="spellStart"/>
+      <w:r>
+        <w:rPr>
+          <w:rFonts w:hint="eastAsia"/>
+        </w:rPr>
+        <w:t>userid</w:t>
+      </w:r>
+      <w:proofErr w:type="spellEnd"/>
+      <w:r>
+        <w:rPr>
+          <w:rFonts w:hint="eastAsia"/>
+        </w:rPr>
+        <w:t>）</w:t>
+      </w:r>
+    </w:p>
+    <w:p>
+      <w:r>
+        <w:rPr>
+          <w:rFonts w:hint="eastAsia"/>
+        </w:rPr>
+        <w:t>//</w:t>
+      </w:r>
       <w:r>
         <w:rPr>
           <w:rFonts w:hint="eastAsia"/>
         </w:rPr>
         <w:t>销售种类（ID、名称（订单销售、代理销售））</w:t>
       </w:r>
-    </w:p>
-    <w:p>
-      <w:r>
-        <w:rPr>
-          <w:rFonts w:hint="eastAsia"/>
-        </w:rPr>
-        <w:t>财务储蓄（I</w:t>
+      <w:proofErr w:type="spellStart"/>
+      <w:r>
+        <w:rPr>
+          <w:rFonts w:hint="eastAsia"/>
+        </w:rPr>
+        <w:t>saletype</w:t>
+      </w:r>
+      <w:proofErr w:type="spellEnd"/>
+      <w:r>
+        <w:rPr>
+          <w:rFonts w:hint="eastAsia"/>
+        </w:rPr>
+        <w:t>（id，name）</w:t>
+      </w:r>
+    </w:p>
+    <w:p>
+      <w:r>
+        <w:rPr>
+          <w:rFonts w:hint="eastAsia"/>
+        </w:rPr>
+        <w:t>销售状态（ID</w:t>
+      </w:r>
+      <w:r>
+        <w:rPr>
+          <w:rFonts w:hint="eastAsia"/>
+        </w:rPr>
+        <w:t>、状态名称</w:t>
+      </w:r>
+      <w:r>
+        <w:rPr>
+          <w:rFonts w:hint="eastAsia"/>
+        </w:rPr>
+        <w:t>（计划</w:t>
+      </w:r>
+      <w:r>
+        <w:rPr>
+          <w:rFonts w:hint="eastAsia"/>
+        </w:rPr>
+        <w:t>、打样</w:t>
+      </w:r>
+      <w:r>
+        <w:rPr>
+          <w:rFonts w:hint="eastAsia"/>
+        </w:rPr>
+        <w:t>中、打样完成</w:t>
+      </w:r>
+      <w:r>
+        <w:rPr>
+          <w:rFonts w:hint="eastAsia"/>
+        </w:rPr>
+        <w:t>、</w:t>
+      </w:r>
+      <w:r>
+        <w:rPr>
+          <w:rFonts w:hint="eastAsia"/>
+        </w:rPr>
+        <w:t>待加工</w:t>
+      </w:r>
+      <w:r>
+        <w:rPr>
+          <w:rFonts w:hint="eastAsia"/>
+        </w:rPr>
+        <w:t>、加工</w:t>
+      </w:r>
+      <w:r>
+        <w:rPr>
+          <w:rFonts w:hint="eastAsia"/>
+        </w:rPr>
+        <w:t>、加工完成、入库、</w:t>
+      </w:r>
+      <w:r>
+        <w:rPr>
+          <w:rFonts w:hint="eastAsia"/>
+        </w:rPr>
+        <w:t>出库</w:t>
+      </w:r>
+      <w:r>
+        <w:rPr>
+          <w:rFonts w:hint="eastAsia"/>
+        </w:rPr>
+        <w:t>、部分退货、完全退货</w:t>
+      </w:r>
+      <w:r>
+        <w:rPr>
+          <w:rFonts w:hint="eastAsia"/>
+        </w:rPr>
+        <w:t>、取消</w:t>
+      </w:r>
+      <w:r>
+        <w:rPr>
+          <w:rFonts w:hint="eastAsia"/>
+        </w:rPr>
+        <w:t>））</w:t>
+      </w:r>
+      <w:proofErr w:type="spellStart"/>
+      <w:r>
+        <w:rPr>
+          <w:rFonts w:hint="eastAsia"/>
+        </w:rPr>
+        <w:t>salestate</w:t>
+      </w:r>
+      <w:proofErr w:type="spellEnd"/>
+      <w:r>
+        <w:rPr>
+          <w:rFonts w:hint="eastAsia"/>
+        </w:rPr>
+        <w:t>（id，name）</w:t>
+      </w:r>
+    </w:p>
+    <w:p>
+      <w:r>
+        <w:rPr>
+          <w:rFonts w:hint="eastAsia"/>
+        </w:rPr>
+        <w:t>销售收款（ID、销售ID、应收总额、</w:t>
+      </w:r>
+      <w:r>
+        <w:rPr>
+          <w:rFonts w:hint="eastAsia"/>
+        </w:rPr>
+        <w:t>实际</w:t>
+      </w:r>
+      <w:r>
+        <w:rPr>
+          <w:rFonts w:hint="eastAsia"/>
+        </w:rPr>
+        <w:t>应收、折扣）</w:t>
+      </w:r>
+      <w:proofErr w:type="spellStart"/>
+      <w:r>
+        <w:rPr>
+          <w:rFonts w:hint="eastAsia"/>
+          <w:color w:val="5B9BD5" w:themeColor="accent1"/>
+        </w:rPr>
+        <w:t>salegather</w:t>
+      </w:r>
+      <w:proofErr w:type="spellEnd"/>
+      <w:r>
+        <w:rPr>
+          <w:rFonts w:hint="eastAsia"/>
+        </w:rPr>
+        <w:t>（id，</w:t>
+      </w:r>
+      <w:proofErr w:type="spellStart"/>
+      <w:r>
+        <w:rPr>
+          <w:rFonts w:hint="eastAsia"/>
+        </w:rPr>
+        <w:t>saleid</w:t>
+      </w:r>
+      <w:proofErr w:type="spellEnd"/>
+      <w:r>
+        <w:rPr>
+          <w:rFonts w:hint="eastAsia"/>
+        </w:rPr>
+        <w:t>，</w:t>
+      </w:r>
+      <w:proofErr w:type="spellStart"/>
+      <w:r>
+        <w:rPr>
+          <w:rFonts w:hint="eastAsia"/>
+        </w:rPr>
+        <w:t>plantotal</w:t>
+      </w:r>
+      <w:proofErr w:type="spellEnd"/>
+      <w:r>
+        <w:rPr>
+          <w:rFonts w:hint="eastAsia"/>
+        </w:rPr>
+        <w:t>，</w:t>
+      </w:r>
+      <w:proofErr w:type="spellStart"/>
+      <w:r>
+        <w:rPr>
+          <w:rFonts w:hint="eastAsia"/>
+        </w:rPr>
+        <w:t>actualtotal</w:t>
+      </w:r>
+      <w:proofErr w:type="spellEnd"/>
+      <w:r>
+        <w:rPr>
+          <w:rFonts w:hint="eastAsia"/>
+        </w:rPr>
+        <w:t>，discount）</w:t>
+      </w:r>
+    </w:p>
+    <w:p>
+      <w:r>
+        <w:rPr>
+          <w:rFonts w:hint="eastAsia"/>
+        </w:rPr>
+        <w:t>销售收款明细（ID、销售收款ID、收款金额、收款时间、收款人ID、储蓄ID）</w:t>
+      </w:r>
+    </w:p>
+    <w:p>
+      <w:pPr>
+        <w:rPr>
+          <w:rFonts w:hint="eastAsia"/>
+        </w:rPr>
+      </w:pPr>
+      <w:proofErr w:type="spellStart"/>
+      <w:r>
+        <w:rPr>
+          <w:color w:val="5B9BD5" w:themeColor="accent1"/>
+        </w:rPr>
+        <w:t>S</w:t>
+      </w:r>
+      <w:r>
+        <w:rPr>
+          <w:rFonts w:hint="eastAsia"/>
+          <w:color w:val="5B9BD5" w:themeColor="accent1"/>
+        </w:rPr>
+        <w:t>alegatherdetail</w:t>
+      </w:r>
+      <w:proofErr w:type="spellEnd"/>
+      <w:r>
+        <w:rPr>
+          <w:rFonts w:hint="eastAsia"/>
+        </w:rPr>
+        <w:t>（id，</w:t>
+      </w:r>
+      <w:proofErr w:type="spellStart"/>
+      <w:r>
+        <w:rPr>
+          <w:rFonts w:hint="eastAsia"/>
+        </w:rPr>
+        <w:t>gatherid</w:t>
+      </w:r>
+      <w:proofErr w:type="spellEnd"/>
+      <w:r>
+        <w:rPr>
+          <w:rFonts w:hint="eastAsia"/>
+        </w:rPr>
+        <w:t>，money，</w:t>
+      </w:r>
+      <w:proofErr w:type="spellStart"/>
+      <w:r>
+        <w:rPr>
+          <w:rFonts w:hint="eastAsia"/>
+        </w:rPr>
+        <w:t>gathertime</w:t>
+      </w:r>
+      <w:proofErr w:type="spellEnd"/>
+      <w:r>
+        <w:rPr>
+          <w:rFonts w:hint="eastAsia"/>
+        </w:rPr>
+        <w:t>，</w:t>
+      </w:r>
+      <w:proofErr w:type="spellStart"/>
+      <w:r>
+        <w:rPr>
+          <w:rFonts w:hint="eastAsia"/>
+        </w:rPr>
+        <w:t>userid</w:t>
+      </w:r>
+      <w:proofErr w:type="spellEnd"/>
+      <w:r>
+        <w:rPr>
+          <w:rFonts w:hint="eastAsia"/>
+        </w:rPr>
+        <w:t>，</w:t>
+      </w:r>
+      <w:proofErr w:type="spellStart"/>
+      <w:r>
+        <w:rPr>
+          <w:rFonts w:hint="eastAsia"/>
+        </w:rPr>
+        <w:t>savingsid</w:t>
+      </w:r>
+      <w:proofErr w:type="spellEnd"/>
+      <w:r>
+        <w:rPr>
+          <w:rFonts w:hint="eastAsia"/>
+        </w:rPr>
+        <w:t>）</w:t>
+      </w:r>
+    </w:p>
+    <w:p>
+      <w:r>
+        <w:rPr>
+          <w:rFonts w:hint="eastAsia"/>
+        </w:rPr>
+        <w:t>//</w:t>
+      </w:r>
+      <w:r>
+        <w:rPr>
+          <w:rFonts w:hint="eastAsia"/>
+        </w:rPr>
+        <w:t>销售代理收款（id，销售id，</w:t>
+      </w:r>
+      <w:r>
+        <w:rPr>
+          <w:rFonts w:hint="eastAsia"/>
+        </w:rPr>
+        <w:t>实际单价，销售数量，收款时间，收款人id，储蓄id</w:t>
+      </w:r>
+      <w:r>
+        <w:rPr>
+          <w:rFonts w:hint="eastAsia"/>
+        </w:rPr>
+        <w:t>）</w:t>
+      </w:r>
+    </w:p>
+    <w:p>
+      <w:r>
+        <w:rPr>
+          <w:rFonts w:hint="eastAsia"/>
+        </w:rPr>
+        <w:t>/</w:t>
+      </w:r>
+      <w:r>
+        <w:t>/</w:t>
+      </w:r>
+      <w:r>
+        <w:rPr>
+          <w:rFonts w:hint="eastAsia"/>
+        </w:rPr>
+        <w:t>销售退货（ID、销售ID、退货数量、退货备注、处理人）</w:t>
+      </w:r>
+    </w:p>
+    <w:p>
+      <w:r>
+        <w:rPr>
+          <w:rFonts w:hint="eastAsia"/>
+        </w:rPr>
+        <w:t>成品存储分配（ID、销售ID、仓库ID、入库数量、</w:t>
+      </w:r>
+      <w:r>
+        <w:rPr>
+          <w:rFonts w:hint="eastAsia"/>
+        </w:rPr>
+        <w:t>剩余数量、</w:t>
+      </w:r>
+      <w:r>
+        <w:rPr>
+          <w:rFonts w:hint="eastAsia"/>
+        </w:rPr>
+        <w:t>入库时间</w:t>
+      </w:r>
+      <w:r>
+        <w:rPr>
+          <w:rFonts w:hint="eastAsia"/>
+        </w:rPr>
+        <w:t>、</w:t>
+      </w:r>
+      <w:r>
+        <w:rPr>
+          <w:rFonts w:hint="eastAsia"/>
+        </w:rPr>
+        <w:t>仓库管理ID）</w:t>
+      </w:r>
+      <w:proofErr w:type="spellStart"/>
+      <w:r>
+        <w:rPr>
+          <w:rFonts w:hint="eastAsia"/>
+          <w:color w:val="5B9BD5" w:themeColor="accent1"/>
+        </w:rPr>
+        <w:t>productstore</w:t>
+      </w:r>
+      <w:proofErr w:type="spellEnd"/>
+      <w:r>
+        <w:rPr>
+          <w:rFonts w:hint="eastAsia"/>
+        </w:rPr>
+        <w:t>（id，</w:t>
+      </w:r>
+      <w:proofErr w:type="spellStart"/>
+      <w:r>
+        <w:rPr>
+          <w:rFonts w:hint="eastAsia"/>
+        </w:rPr>
+        <w:t>saleid</w:t>
+      </w:r>
+      <w:proofErr w:type="spellEnd"/>
+      <w:r>
+        <w:rPr>
+          <w:rFonts w:hint="eastAsia"/>
+        </w:rPr>
+        <w:t>，</w:t>
+      </w:r>
+      <w:proofErr w:type="spellStart"/>
+      <w:r>
+        <w:rPr>
+          <w:rFonts w:hint="eastAsia"/>
+        </w:rPr>
+        <w:t>warehouseid</w:t>
+      </w:r>
+      <w:proofErr w:type="spellEnd"/>
+      <w:r>
+        <w:rPr>
+          <w:rFonts w:hint="eastAsia"/>
+        </w:rPr>
+        <w:t>，</w:t>
+      </w:r>
+      <w:proofErr w:type="spellStart"/>
+      <w:r>
+        <w:rPr>
+          <w:rFonts w:hint="eastAsia"/>
+        </w:rPr>
+        <w:t>innum</w:t>
+      </w:r>
+      <w:proofErr w:type="spellEnd"/>
+      <w:r>
+        <w:rPr>
+          <w:rFonts w:hint="eastAsia"/>
+        </w:rPr>
+        <w:t>，remaining</w:t>
+      </w:r>
+      <w:r>
+        <w:rPr>
+          <w:rFonts w:hint="eastAsia"/>
+        </w:rPr>
+        <w:t>，</w:t>
+      </w:r>
+      <w:proofErr w:type="spellStart"/>
+      <w:r>
+        <w:rPr>
+          <w:rFonts w:hint="eastAsia"/>
+        </w:rPr>
+        <w:t>intime</w:t>
+      </w:r>
+      <w:proofErr w:type="spellEnd"/>
+      <w:r>
+        <w:rPr>
+          <w:rFonts w:hint="eastAsia"/>
+        </w:rPr>
+        <w:t>，user）</w:t>
+      </w:r>
+    </w:p>
+    <w:p>
+      <w:r>
+        <w:rPr>
+          <w:rFonts w:hint="eastAsia"/>
+        </w:rPr>
+        <w:t>/</w:t>
+      </w:r>
+      <w:r>
+        <w:t>/</w:t>
+      </w:r>
+      <w:r>
+        <w:rPr>
+          <w:rFonts w:hint="eastAsia"/>
+        </w:rPr>
+        <w:t>成品退货付款（ID、销售退货ID、应付总额、剩余应付、折扣）</w:t>
+      </w:r>
+    </w:p>
+    <w:p>
+      <w:r>
+        <w:t>//</w:t>
+      </w:r>
+      <w:r>
+        <w:rPr>
+          <w:rFonts w:hint="eastAsia"/>
+        </w:rPr>
+        <w:t>成品退货付款明细（ID、退货付款ID、付款金额、付款时间、付款人ID、储蓄ID）</w:t>
+      </w:r>
+    </w:p>
+    <w:p>
+      <w:r>
+        <w:rPr>
+          <w:rFonts w:hint="eastAsia"/>
+        </w:rPr>
+        <w:t>成品出库（ID、成品存储分配、出库数量、出库时间、仓库管理ID）</w:t>
+      </w:r>
+      <w:proofErr w:type="spellStart"/>
+      <w:r>
+        <w:rPr>
+          <w:rFonts w:hint="eastAsia"/>
+          <w:color w:val="5B9BD5" w:themeColor="accent1"/>
+        </w:rPr>
+        <w:t>productsend</w:t>
+      </w:r>
+      <w:proofErr w:type="spellEnd"/>
+      <w:r>
+        <w:rPr>
+          <w:rFonts w:hint="eastAsia"/>
+        </w:rPr>
+        <w:t>（id，</w:t>
+      </w:r>
+      <w:proofErr w:type="spellStart"/>
+      <w:r>
+        <w:rPr>
+          <w:rFonts w:hint="eastAsia"/>
+        </w:rPr>
+        <w:t>storeid</w:t>
+      </w:r>
+      <w:proofErr w:type="spellEnd"/>
+      <w:r>
+        <w:rPr>
+          <w:rFonts w:hint="eastAsia"/>
+        </w:rPr>
+        <w:t>，</w:t>
+      </w:r>
+      <w:proofErr w:type="spellStart"/>
+      <w:r>
+        <w:rPr>
+          <w:rFonts w:hint="eastAsia"/>
+        </w:rPr>
+        <w:t>outnum</w:t>
+      </w:r>
+      <w:proofErr w:type="spellEnd"/>
+      <w:r>
+        <w:rPr>
+          <w:rFonts w:hint="eastAsia"/>
+        </w:rPr>
+        <w:t>，</w:t>
+      </w:r>
+      <w:proofErr w:type="spellStart"/>
+      <w:r>
+        <w:rPr>
+          <w:rFonts w:hint="eastAsia"/>
+        </w:rPr>
+        <w:t>outtime</w:t>
+      </w:r>
+      <w:proofErr w:type="spellEnd"/>
+      <w:r>
+        <w:rPr>
+          <w:rFonts w:hint="eastAsia"/>
+        </w:rPr>
+        <w:t>，user）</w:t>
+      </w:r>
+    </w:p>
+    <w:p>
+      <w:r>
+        <w:rPr>
+          <w:rFonts w:hint="eastAsia"/>
+        </w:rPr>
+        <w:t>样本</w:t>
+      </w:r>
+      <w:r>
+        <w:rPr>
+          <w:rFonts w:hint="eastAsia"/>
+        </w:rPr>
+        <w:t>（</w:t>
+      </w:r>
+      <w:r>
+        <w:rPr>
+          <w:rFonts w:hint="eastAsia"/>
+        </w:rPr>
+        <w:t>I</w:t>
       </w:r>
       <w:r>
         <w:t>D</w:t>
@@ -683,15 +2863,10 @@
         <w:rPr>
           <w:rFonts w:hint="eastAsia"/>
         </w:rPr>
-        <w:t>、储蓄单位、余额）</w:t>
-      </w:r>
-    </w:p>
-    <w:p>
-      <w:r>
-        <w:rPr>
-          <w:rFonts w:hint="eastAsia"/>
-        </w:rPr>
-        <w:t>货物种类（ID、货物分类（原料、加工材料）</w:t>
+        <w:t>，成品I</w:t>
+      </w:r>
+      <w:r>
+        <w:t>D</w:t>
       </w:r>
       <w:r>
         <w:rPr>
@@ -703,15 +2878,120 @@
         <w:rPr>
           <w:rFonts w:hint="eastAsia"/>
         </w:rPr>
-        <w:t>名称）</w:t>
-      </w:r>
-    </w:p>
-    <w:p>
-      <w:r>
-        <w:rPr>
-          <w:rFonts w:hint="eastAsia"/>
-        </w:rPr>
-        <w:t>成品（ID</w:t>
+        <w:t>加工</w:t>
+      </w:r>
+      <w:r>
+        <w:rPr>
+          <w:rFonts w:hint="eastAsia"/>
+        </w:rPr>
+        <w:t>成分描述</w:t>
+      </w:r>
+      <w:r>
+        <w:rPr>
+          <w:rFonts w:hint="eastAsia"/>
+        </w:rPr>
+        <w:t>、原材料成本、加工成本、人力成本</w:t>
+      </w:r>
+      <w:r>
+        <w:rPr>
+          <w:rFonts w:hint="eastAsia"/>
+        </w:rPr>
+        <w:t>、处理人ID</w:t>
+      </w:r>
+      <w:r>
+        <w:rPr>
+          <w:rFonts w:hint="eastAsia"/>
+        </w:rPr>
+        <w:t>）</w:t>
+      </w:r>
+    </w:p>
+    <w:p>
+      <w:pPr>
+        <w:rPr>
+          <w:rFonts w:hint="eastAsia"/>
+        </w:rPr>
+      </w:pPr>
+      <w:r>
+        <w:t>S</w:t>
+      </w:r>
+      <w:r>
+        <w:rPr>
+          <w:rFonts w:hint="eastAsia"/>
+        </w:rPr>
+        <w:t>ample（id，</w:t>
+      </w:r>
+      <w:proofErr w:type="spellStart"/>
+      <w:r>
+        <w:rPr>
+          <w:rFonts w:hint="eastAsia"/>
+        </w:rPr>
+        <w:t>productid</w:t>
+      </w:r>
+      <w:proofErr w:type="spellEnd"/>
+      <w:r>
+        <w:rPr>
+          <w:rFonts w:hint="eastAsia"/>
+        </w:rPr>
+        <w:t>，description，</w:t>
+      </w:r>
+      <w:proofErr w:type="spellStart"/>
+      <w:r>
+        <w:rPr>
+          <w:rFonts w:hint="eastAsia"/>
+        </w:rPr>
+        <w:t>materialcost</w:t>
+      </w:r>
+      <w:proofErr w:type="spellEnd"/>
+      <w:r>
+        <w:rPr>
+          <w:rFonts w:hint="eastAsia"/>
+        </w:rPr>
+        <w:t>，</w:t>
+      </w:r>
+      <w:proofErr w:type="spellStart"/>
+      <w:r>
+        <w:rPr>
+          <w:rFonts w:hint="eastAsia"/>
+        </w:rPr>
+        <w:t>processcost</w:t>
+      </w:r>
+      <w:proofErr w:type="spellEnd"/>
+      <w:r>
+        <w:rPr>
+          <w:rFonts w:hint="eastAsia"/>
+        </w:rPr>
+        <w:t>，</w:t>
+      </w:r>
+      <w:proofErr w:type="spellStart"/>
+      <w:r>
+        <w:rPr>
+          <w:rFonts w:hint="eastAsia"/>
+        </w:rPr>
+        <w:t>humancost</w:t>
+      </w:r>
+      <w:proofErr w:type="spellEnd"/>
+      <w:r>
+        <w:rPr>
+          <w:rFonts w:hint="eastAsia"/>
+        </w:rPr>
+        <w:t>，user）</w:t>
+      </w:r>
+    </w:p>
+    <w:p>
+      <w:r>
+        <w:rPr>
+          <w:rFonts w:hint="eastAsia"/>
+        </w:rPr>
+        <w:t>加工处理（ID、</w:t>
+      </w:r>
+      <w:r>
+        <w:rPr>
+          <w:rFonts w:hint="eastAsia"/>
+        </w:rPr>
+        <w:t>销售I</w:t>
+      </w:r>
+      <w:r>
+        <w:t>D</w:t>
       </w:r>
       <w:r>
         <w:rPr>
@@ -723,43 +3003,469 @@
         <w:rPr>
           <w:rFonts w:hint="eastAsia"/>
         </w:rPr>
-        <w:t>名称</w:t>
-      </w:r>
-      <w:r>
-        <w:rPr>
-          <w:rFonts w:hint="eastAsia"/>
-        </w:rPr>
-        <w:t>、等级、颜色、样式）</w:t>
-      </w:r>
-    </w:p>
-    <w:p>
-      <w:r>
-        <w:rPr>
-          <w:rFonts w:hint="eastAsia"/>
-        </w:rPr>
-        <w:t>样式（ID、名称）</w:t>
-      </w:r>
-    </w:p>
-    <w:p>
-      <w:r>
-        <w:rPr>
-          <w:rFonts w:hint="eastAsia"/>
-        </w:rPr>
-        <w:t>仓库（ID、仓库名称、地点、剩余空间）</w:t>
-      </w:r>
-    </w:p>
-    <w:p>
-      <w:r>
-        <w:rPr>
-          <w:rFonts w:hint="eastAsia"/>
-        </w:rPr>
-        <w:t>进货</w:t>
-      </w:r>
-      <w:r>
-        <w:rPr>
-          <w:rFonts w:hint="eastAsia"/>
-        </w:rPr>
-        <w:t>单（ID、</w:t>
+        <w:t>样本ID</w:t>
+      </w:r>
+      <w:r>
+        <w:rPr>
+          <w:rFonts w:hint="eastAsia"/>
+        </w:rPr>
+        <w:t>、状态、处理人ID</w:t>
+      </w:r>
+      <w:r>
+        <w:rPr>
+          <w:rFonts w:hint="eastAsia"/>
+        </w:rPr>
+        <w:t>）</w:t>
+      </w:r>
+    </w:p>
+    <w:p>
+      <w:pPr>
+        <w:rPr>
+          <w:rFonts w:hint="eastAsia"/>
+        </w:rPr>
+      </w:pPr>
+      <w:r>
+        <w:t>Process(id</w:t>
+      </w:r>
+      <w:r>
+        <w:rPr>
+          <w:rFonts w:hint="eastAsia"/>
+        </w:rPr>
+        <w:t>，</w:t>
+      </w:r>
+      <w:proofErr w:type="spellStart"/>
+      <w:r>
+        <w:rPr>
+          <w:rFonts w:hint="eastAsia"/>
+        </w:rPr>
+        <w:t>saleid</w:t>
+      </w:r>
+      <w:proofErr w:type="spellEnd"/>
+      <w:r>
+        <w:rPr>
+          <w:rFonts w:hint="eastAsia"/>
+        </w:rPr>
+        <w:t>，</w:t>
+      </w:r>
+      <w:proofErr w:type="spellStart"/>
+      <w:r>
+        <w:rPr>
+          <w:rFonts w:hint="eastAsia"/>
+        </w:rPr>
+        <w:t>sampleid</w:t>
+      </w:r>
+      <w:proofErr w:type="spellEnd"/>
+      <w:r>
+        <w:rPr>
+          <w:rFonts w:hint="eastAsia"/>
+        </w:rPr>
+        <w:t>，state，user)</w:t>
+      </w:r>
+    </w:p>
+    <w:p>
+      <w:r>
+        <w:rPr>
+          <w:rFonts w:hint="eastAsia"/>
+        </w:rPr>
+        <w:t>加工状态（ID、</w:t>
+      </w:r>
+      <w:r>
+        <w:rPr>
+          <w:rFonts w:hint="eastAsia"/>
+        </w:rPr>
+        <w:t>打样完成</w:t>
+      </w:r>
+      <w:r>
+        <w:rPr>
+          <w:rFonts w:hint="eastAsia"/>
+        </w:rPr>
+        <w:t>、准备材料</w:t>
+      </w:r>
+      <w:r>
+        <w:rPr>
+          <w:rFonts w:hint="eastAsia"/>
+        </w:rPr>
+        <w:t>、</w:t>
+      </w:r>
+      <w:r>
+        <w:rPr>
+          <w:rFonts w:hint="eastAsia"/>
+        </w:rPr>
+        <w:t>材料准备中、材料准备完成</w:t>
+      </w:r>
+      <w:r>
+        <w:rPr>
+          <w:rFonts w:hint="eastAsia"/>
+        </w:rPr>
+        <w:t>、加工进行、加工完成）</w:t>
+      </w:r>
+    </w:p>
+    <w:p>
+      <w:pPr>
+        <w:rPr>
+          <w:rFonts w:hint="eastAsia"/>
+        </w:rPr>
+      </w:pPr>
+      <w:proofErr w:type="spellStart"/>
+      <w:r>
+        <w:t>P</w:t>
+      </w:r>
+      <w:r>
+        <w:rPr>
+          <w:rFonts w:hint="eastAsia"/>
+        </w:rPr>
+        <w:t>rocessstate</w:t>
+      </w:r>
+      <w:proofErr w:type="spellEnd"/>
+      <w:r>
+        <w:rPr>
+          <w:rFonts w:hint="eastAsia"/>
+        </w:rPr>
+        <w:t>（id，name（））</w:t>
+      </w:r>
+    </w:p>
+    <w:p>
+      <w:r>
+        <w:rPr>
+          <w:rFonts w:hint="eastAsia"/>
+        </w:rPr>
+        <w:t>加工材料单（ID</w:t>
+      </w:r>
+      <w:r>
+        <w:rPr>
+          <w:rFonts w:hint="eastAsia"/>
+        </w:rPr>
+        <w:t>、处理ID</w:t>
+      </w:r>
+      <w:r>
+        <w:rPr>
+          <w:rFonts w:hint="eastAsia"/>
+        </w:rPr>
+        <w:t>、货物ID、</w:t>
+      </w:r>
+      <w:r>
+        <w:rPr>
+          <w:rFonts w:hint="eastAsia"/>
+        </w:rPr>
+        <w:t>需要总</w:t>
+      </w:r>
+      <w:r>
+        <w:rPr>
+          <w:rFonts w:hint="eastAsia"/>
+        </w:rPr>
+        <w:t>量</w:t>
+      </w:r>
+      <w:r>
+        <w:rPr>
+          <w:rFonts w:hint="eastAsia"/>
+        </w:rPr>
+        <w:t>、</w:t>
+      </w:r>
+      <w:r>
+        <w:rPr>
+          <w:rFonts w:hint="eastAsia"/>
+        </w:rPr>
+        <w:t>状态</w:t>
+      </w:r>
+      <w:r>
+        <w:rPr>
+          <w:rFonts w:hint="eastAsia"/>
+        </w:rPr>
+        <w:t>（</w:t>
+      </w:r>
+      <w:r>
+        <w:rPr>
+          <w:rFonts w:hint="eastAsia"/>
+        </w:rPr>
+        <w:t>待调度、</w:t>
+      </w:r>
+      <w:r>
+        <w:rPr>
+          <w:rFonts w:hint="eastAsia"/>
+        </w:rPr>
+        <w:t>已出库）</w:t>
+      </w:r>
+      <w:r>
+        <w:rPr>
+          <w:rFonts w:hint="eastAsia"/>
+        </w:rPr>
+        <w:t>、时间</w:t>
+      </w:r>
+      <w:r>
+        <w:rPr>
+          <w:rFonts w:hint="eastAsia"/>
+        </w:rPr>
+        <w:t>）</w:t>
+      </w:r>
+    </w:p>
+    <w:p>
+      <w:proofErr w:type="spellStart"/>
+      <w:r>
+        <w:rPr>
+          <w:color w:val="5B9BD5" w:themeColor="accent1"/>
+        </w:rPr>
+        <w:t>Processorder</w:t>
+      </w:r>
+      <w:proofErr w:type="spellEnd"/>
+      <w:r>
+        <w:rPr>
+          <w:rFonts w:hint="eastAsia"/>
+        </w:rPr>
+        <w:t>（id，</w:t>
+      </w:r>
+      <w:proofErr w:type="spellStart"/>
+      <w:r>
+        <w:rPr>
+          <w:rFonts w:hint="eastAsia"/>
+        </w:rPr>
+        <w:t>processid</w:t>
+      </w:r>
+      <w:proofErr w:type="spellEnd"/>
+      <w:r>
+        <w:rPr>
+          <w:rFonts w:hint="eastAsia"/>
+        </w:rPr>
+        <w:t>，</w:t>
+      </w:r>
+      <w:proofErr w:type="spellStart"/>
+      <w:r>
+        <w:rPr>
+          <w:rFonts w:hint="eastAsia"/>
+        </w:rPr>
+        <w:t>goodsid</w:t>
+      </w:r>
+      <w:proofErr w:type="spellEnd"/>
+      <w:r>
+        <w:rPr>
+          <w:rFonts w:hint="eastAsia"/>
+        </w:rPr>
+        <w:t>，</w:t>
+      </w:r>
+      <w:proofErr w:type="spellStart"/>
+      <w:r>
+        <w:rPr>
+          <w:rFonts w:hint="eastAsia"/>
+        </w:rPr>
+        <w:t>num</w:t>
+      </w:r>
+      <w:proofErr w:type="spellEnd"/>
+      <w:r>
+        <w:rPr>
+          <w:rFonts w:hint="eastAsia"/>
+        </w:rPr>
+        <w:t>，state，</w:t>
+      </w:r>
+      <w:proofErr w:type="spellStart"/>
+      <w:r>
+        <w:rPr>
+          <w:rFonts w:hint="eastAsia"/>
+        </w:rPr>
+        <w:t>plantime</w:t>
+      </w:r>
+      <w:proofErr w:type="spellEnd"/>
+      <w:r>
+        <w:rPr>
+          <w:rFonts w:hint="eastAsia"/>
+        </w:rPr>
+        <w:t>）</w:t>
+      </w:r>
+    </w:p>
+    <w:p>
+      <w:pPr>
+        <w:rPr>
+          <w:rFonts w:hint="eastAsia"/>
+        </w:rPr>
+      </w:pPr>
+      <w:proofErr w:type="spellStart"/>
+      <w:r>
+        <w:rPr>
+          <w:color w:val="5B9BD5" w:themeColor="accent1"/>
+        </w:rPr>
+        <w:t>Processorderstate</w:t>
+      </w:r>
+      <w:proofErr w:type="spellEnd"/>
+      <w:r>
+        <w:t>(</w:t>
+      </w:r>
+      <w:proofErr w:type="spellStart"/>
+      <w:proofErr w:type="gramStart"/>
+      <w:r>
+        <w:t>id,name</w:t>
+      </w:r>
+      <w:proofErr w:type="spellEnd"/>
+      <w:proofErr w:type="gramEnd"/>
+      <w:r>
+        <w:t>)</w:t>
+      </w:r>
+    </w:p>
+    <w:p>
+      <w:r>
+        <w:rPr>
+          <w:rFonts w:hint="eastAsia"/>
+        </w:rPr>
+        <w:t>加工材料调度（ID、加工材料单ID、</w:t>
+      </w:r>
+      <w:r>
+        <w:rPr>
+          <w:rFonts w:hint="eastAsia"/>
+        </w:rPr>
+        <w:t>进货存储分配I</w:t>
+      </w:r>
+      <w:r>
+        <w:t>D</w:t>
+      </w:r>
+      <w:r>
+        <w:rPr>
+          <w:rFonts w:hint="eastAsia"/>
+        </w:rPr>
+        <w:t>、</w:t>
+      </w:r>
+      <w:r>
+        <w:rPr>
+          <w:rFonts w:hint="eastAsia"/>
+        </w:rPr>
+        <w:t>调用数量</w:t>
+      </w:r>
+      <w:r>
+        <w:rPr>
+          <w:rFonts w:hint="eastAsia"/>
+        </w:rPr>
+        <w:t>、</w:t>
+      </w:r>
+      <w:r>
+        <w:rPr>
+          <w:rFonts w:hint="eastAsia"/>
+        </w:rPr>
+        <w:t>时间、</w:t>
+      </w:r>
+      <w:r>
+        <w:rPr>
+          <w:rFonts w:hint="eastAsia"/>
+        </w:rPr>
+        <w:t>处理人ID</w:t>
+      </w:r>
+      <w:r>
+        <w:rPr>
+          <w:rFonts w:hint="eastAsia"/>
+        </w:rPr>
+        <w:t>）</w:t>
+      </w:r>
+    </w:p>
+    <w:p>
+      <w:pPr>
+        <w:rPr>
+          <w:rFonts w:hint="eastAsia"/>
+        </w:rPr>
+      </w:pPr>
+      <w:proofErr w:type="spellStart"/>
+      <w:r>
+        <w:rPr>
+          <w:color w:val="5B9BD5" w:themeColor="accent1"/>
+        </w:rPr>
+        <w:t>Materialuse</w:t>
+      </w:r>
+      <w:proofErr w:type="spellEnd"/>
+      <w:r>
+        <w:t>(id</w:t>
+      </w:r>
+      <w:r>
+        <w:rPr>
+          <w:rFonts w:hint="eastAsia"/>
+        </w:rPr>
+        <w:t>，</w:t>
+      </w:r>
+      <w:proofErr w:type="spellStart"/>
+      <w:r>
+        <w:rPr>
+          <w:rFonts w:hint="eastAsia"/>
+        </w:rPr>
+        <w:t>processorderid</w:t>
+      </w:r>
+      <w:proofErr w:type="spellEnd"/>
+      <w:r>
+        <w:rPr>
+          <w:rFonts w:hint="eastAsia"/>
+        </w:rPr>
+        <w:t>，</w:t>
+      </w:r>
+      <w:proofErr w:type="spellStart"/>
+      <w:r>
+        <w:rPr>
+          <w:rFonts w:hint="eastAsia"/>
+        </w:rPr>
+        <w:t>purchasestoreid</w:t>
+      </w:r>
+      <w:proofErr w:type="spellEnd"/>
+      <w:r>
+        <w:rPr>
+          <w:rFonts w:hint="eastAsia"/>
+        </w:rPr>
+        <w:t>，</w:t>
+      </w:r>
+      <w:proofErr w:type="spellStart"/>
+      <w:r>
+        <w:rPr>
+          <w:rFonts w:hint="eastAsia"/>
+        </w:rPr>
+        <w:t>usenum</w:t>
+      </w:r>
+      <w:proofErr w:type="spellEnd"/>
+      <w:r>
+        <w:rPr>
+          <w:rFonts w:hint="eastAsia"/>
+        </w:rPr>
+        <w:t>，</w:t>
+      </w:r>
+      <w:proofErr w:type="spellStart"/>
+      <w:r>
+        <w:rPr>
+          <w:rFonts w:hint="eastAsia"/>
+        </w:rPr>
+        <w:t>usetime</w:t>
+      </w:r>
+      <w:proofErr w:type="spellEnd"/>
+      <w:r>
+        <w:rPr>
+          <w:rFonts w:hint="eastAsia"/>
+        </w:rPr>
+        <w:t>，user)</w:t>
+      </w:r>
+    </w:p>
+    <w:p>
+      <w:r>
+        <w:t>//</w:t>
+      </w:r>
+      <w:r>
+        <w:rPr>
+          <w:rFonts w:hint="eastAsia"/>
+        </w:rPr>
+        <w:t>加工材料出库明细（ID</w:t>
+      </w:r>
+      <w:r>
+        <w:rPr>
+          <w:rFonts w:hint="eastAsia"/>
+        </w:rPr>
+        <w:t>、加工材料调度</w:t>
+      </w:r>
+      <w:r>
+        <w:rPr>
+          <w:rFonts w:hint="eastAsia"/>
+        </w:rPr>
+        <w:t>ID、出库时间、进货存储分配ID、出库数量、处理人ID）</w:t>
+      </w:r>
+    </w:p>
+    <w:p>
+      <w:r>
+        <w:rPr>
+          <w:rFonts w:hint="eastAsia"/>
+        </w:rPr>
+        <w:t>库存报警</w:t>
+      </w:r>
+      <w:r>
+        <w:rPr>
+          <w:rFonts w:hint="eastAsia"/>
+        </w:rPr>
+        <w:t>（ID、</w:t>
       </w:r>
       <w:r>
         <w:rPr>
@@ -771,19 +3477,49 @@
         <w:rPr>
           <w:rFonts w:hint="eastAsia"/>
         </w:rPr>
-        <w:t>、进货数量、进货单价、</w:t>
-      </w:r>
-      <w:r>
-        <w:rPr>
-          <w:rFonts w:hint="eastAsia"/>
-        </w:rPr>
-        <w:t>供应商</w:t>
-      </w:r>
-      <w:r>
-        <w:rPr>
-          <w:rFonts w:hint="eastAsia"/>
-        </w:rPr>
-        <w:t>、状态</w:t>
+        <w:t>、现有数量</w:t>
+      </w:r>
+      <w:r>
+        <w:rPr>
+          <w:rFonts w:hint="eastAsia"/>
+        </w:rPr>
+        <w:t>、需要数量</w:t>
+      </w:r>
+      <w:r>
+        <w:rPr>
+          <w:rFonts w:hint="eastAsia"/>
+        </w:rPr>
+        <w:t>、</w:t>
+      </w:r>
+      <w:r>
+        <w:rPr>
+          <w:rFonts w:hint="eastAsia"/>
+        </w:rPr>
+        <w:t>报警</w:t>
+      </w:r>
+      <w:r>
+        <w:rPr>
+          <w:rFonts w:hint="eastAsia"/>
+        </w:rPr>
+        <w:t>时间、</w:t>
+      </w:r>
+      <w:r>
+        <w:rPr>
+          <w:rFonts w:hint="eastAsia"/>
+        </w:rPr>
+        <w:t>报警</w:t>
+      </w:r>
+      <w:r>
+        <w:rPr>
+          <w:rFonts w:hint="eastAsia"/>
+        </w:rPr>
+        <w:t>人ID</w:t>
+      </w:r>
+      <w:r>
+        <w:rPr>
+          <w:rFonts w:hint="eastAsia"/>
+        </w:rPr>
+        <w:t>、状态（未处理、已处理）</w:t>
       </w:r>
       <w:r>
         <w:rPr>
@@ -793,606 +3529,54 @@
       </w:r>
     </w:p>
     <w:p>
-      <w:r>
-        <w:rPr>
-          <w:rFonts w:hint="eastAsia"/>
-        </w:rPr>
-        <w:t>进货状态（ID、状态</w:t>
-      </w:r>
-      <w:r>
-        <w:rPr>
-          <w:rFonts w:hint="eastAsia"/>
-        </w:rPr>
-        <w:t>名称</w:t>
-      </w:r>
-      <w:r>
-        <w:rPr>
-          <w:rFonts w:hint="eastAsia"/>
-        </w:rPr>
-        <w:t>（草稿、已定、已到货、已入库、已取消、已退货））</w:t>
-      </w:r>
-    </w:p>
-    <w:p>
-      <w:r>
-        <w:rPr>
-          <w:rFonts w:hint="eastAsia"/>
-        </w:rPr>
-        <w:t>进货付款（ID、进货ID</w:t>
-      </w:r>
-      <w:r>
-        <w:rPr>
-          <w:rFonts w:hint="eastAsia"/>
-        </w:rPr>
-        <w:t>、应付总额</w:t>
-      </w:r>
-      <w:r>
-        <w:rPr>
-          <w:rFonts w:hint="eastAsia"/>
-        </w:rPr>
-        <w:t>、剩余应付</w:t>
-      </w:r>
-      <w:r>
-        <w:rPr>
-          <w:rFonts w:hint="eastAsia"/>
-        </w:rPr>
-        <w:t>、折扣</w:t>
-      </w:r>
-      <w:r>
-        <w:rPr>
-          <w:rFonts w:hint="eastAsia"/>
-        </w:rPr>
-        <w:t>）</w:t>
-      </w:r>
-    </w:p>
-    <w:p>
-      <w:r>
-        <w:rPr>
-          <w:rFonts w:hint="eastAsia"/>
-        </w:rPr>
-        <w:t>付款</w:t>
-      </w:r>
-      <w:r>
-        <w:rPr>
-          <w:rFonts w:hint="eastAsia"/>
-        </w:rPr>
-        <w:t>明细</w:t>
-      </w:r>
-      <w:r>
-        <w:rPr>
-          <w:rFonts w:hint="eastAsia"/>
-        </w:rPr>
-        <w:t>（ID、</w:t>
-      </w:r>
-      <w:r>
-        <w:rPr>
-          <w:rFonts w:hint="eastAsia"/>
-        </w:rPr>
-        <w:t>进货付款</w:t>
-      </w:r>
-      <w:r>
-        <w:rPr>
-          <w:rFonts w:hint="eastAsia"/>
-        </w:rPr>
-        <w:t>ID</w:t>
-      </w:r>
-      <w:r>
-        <w:rPr>
-          <w:rFonts w:hint="eastAsia"/>
-        </w:rPr>
-        <w:t>、付款金额</w:t>
-      </w:r>
-      <w:r>
-        <w:rPr>
-          <w:rFonts w:hint="eastAsia"/>
-        </w:rPr>
-        <w:t>、付款时间、付款人ID</w:t>
-      </w:r>
-      <w:r>
-        <w:rPr>
-          <w:rFonts w:hint="eastAsia"/>
-        </w:rPr>
-        <w:t>、储蓄ID</w:t>
-      </w:r>
-      <w:r>
-        <w:rPr>
-          <w:rFonts w:hint="eastAsia"/>
-        </w:rPr>
-        <w:t>）</w:t>
-      </w:r>
-    </w:p>
-    <w:p>
-      <w:r>
-        <w:rPr>
-          <w:rFonts w:hint="eastAsia"/>
-        </w:rPr>
-        <w:t>进货退货（ID、进货ID、退货数量、退货备注</w:t>
-      </w:r>
-      <w:r>
-        <w:rPr>
-          <w:rFonts w:hint="eastAsia"/>
-        </w:rPr>
-        <w:t>、</w:t>
-      </w:r>
-      <w:r>
-        <w:rPr>
-          <w:rFonts w:hint="eastAsia"/>
-        </w:rPr>
-        <w:t>处理人</w:t>
-      </w:r>
-      <w:r>
-        <w:rPr>
-          <w:rFonts w:hint="eastAsia"/>
-        </w:rPr>
-        <w:t>ID</w:t>
-      </w:r>
-      <w:r>
-        <w:rPr>
-          <w:rFonts w:hint="eastAsia"/>
-        </w:rPr>
-        <w:t>）</w:t>
-      </w:r>
-    </w:p>
-    <w:p>
-      <w:r>
-        <w:rPr>
-          <w:rFonts w:hint="eastAsia"/>
-        </w:rPr>
-        <w:t>进货</w:t>
-      </w:r>
-      <w:r>
-        <w:rPr>
-          <w:rFonts w:hint="eastAsia"/>
-        </w:rPr>
-        <w:t>退货收款（ID、进货退货ID</w:t>
-      </w:r>
-      <w:r>
-        <w:rPr>
-          <w:rFonts w:hint="eastAsia"/>
-        </w:rPr>
-        <w:t>、应收总额</w:t>
-      </w:r>
-      <w:r>
-        <w:rPr>
-          <w:rFonts w:hint="eastAsia"/>
-        </w:rPr>
-        <w:t>、剩余应收、折扣）</w:t>
-      </w:r>
-    </w:p>
-    <w:p>
-      <w:r>
-        <w:rPr>
-          <w:rFonts w:hint="eastAsia"/>
-        </w:rPr>
-        <w:t>进货</w:t>
-      </w:r>
-      <w:r>
-        <w:rPr>
-          <w:rFonts w:hint="eastAsia"/>
-        </w:rPr>
-        <w:t>退货收款明细（ID、退货收款ID</w:t>
-      </w:r>
-      <w:r>
-        <w:rPr>
-          <w:rFonts w:hint="eastAsia"/>
-        </w:rPr>
-        <w:t>、收款金额</w:t>
-      </w:r>
-      <w:r>
-        <w:rPr>
-          <w:rFonts w:hint="eastAsia"/>
-        </w:rPr>
-        <w:t>、收款时间</w:t>
-      </w:r>
-      <w:r>
-        <w:rPr>
-          <w:rFonts w:hint="eastAsia"/>
-        </w:rPr>
-        <w:t>、收款人ID</w:t>
-      </w:r>
-      <w:r>
-        <w:rPr>
-          <w:rFonts w:hint="eastAsia"/>
-        </w:rPr>
-        <w:t>、储蓄ID）</w:t>
-      </w:r>
-    </w:p>
-    <w:p>
-      <w:r>
-        <w:rPr>
-          <w:rFonts w:hint="eastAsia"/>
-        </w:rPr>
-        <w:t>进货</w:t>
-      </w:r>
-      <w:r>
-        <w:rPr>
-          <w:rFonts w:hint="eastAsia"/>
-        </w:rPr>
-        <w:t>存储</w:t>
-      </w:r>
-      <w:r>
-        <w:rPr>
-          <w:rFonts w:hint="eastAsia"/>
-        </w:rPr>
-        <w:t>分配</w:t>
-      </w:r>
-      <w:r>
-        <w:rPr>
-          <w:rFonts w:hint="eastAsia"/>
-        </w:rPr>
-        <w:t>（</w:t>
-      </w:r>
-      <w:r>
-        <w:rPr>
-          <w:rFonts w:hint="eastAsia"/>
-        </w:rPr>
-        <w:t>ID、</w:t>
-      </w:r>
-      <w:r>
-        <w:rPr>
-          <w:rFonts w:hint="eastAsia"/>
-        </w:rPr>
-        <w:t>进货</w:t>
-      </w:r>
-      <w:r>
-        <w:rPr>
-          <w:rFonts w:hint="eastAsia"/>
-        </w:rPr>
-        <w:t>ID、仓库ID</w:t>
-      </w:r>
-      <w:r>
-        <w:rPr>
-          <w:rFonts w:hint="eastAsia"/>
-        </w:rPr>
-        <w:t>、入库数量</w:t>
-      </w:r>
-      <w:r>
-        <w:rPr>
-          <w:rFonts w:hint="eastAsia"/>
-        </w:rPr>
-        <w:t>、入库时间</w:t>
-      </w:r>
-      <w:r>
-        <w:rPr>
-          <w:rFonts w:hint="eastAsia"/>
-        </w:rPr>
-        <w:t>、剩余库存</w:t>
-      </w:r>
-      <w:r>
-        <w:rPr>
-          <w:rFonts w:hint="eastAsia"/>
-        </w:rPr>
-        <w:t>、仓库管理ID</w:t>
-      </w:r>
-      <w:r>
-        <w:rPr>
-          <w:rFonts w:hint="eastAsia"/>
-        </w:rPr>
-        <w:t>）</w:t>
-      </w:r>
-    </w:p>
-    <w:p>
-      <w:r>
-        <w:rPr>
-          <w:rFonts w:hint="eastAsia"/>
-        </w:rPr>
-        <w:t>退货</w:t>
-      </w:r>
-      <w:r>
-        <w:rPr>
-          <w:rFonts w:hint="eastAsia"/>
-        </w:rPr>
-        <w:t>出库明细（</w:t>
-      </w:r>
-      <w:r>
-        <w:rPr>
-          <w:rFonts w:hint="eastAsia"/>
-        </w:rPr>
-        <w:t>ID</w:t>
-      </w:r>
-      <w:r>
-        <w:rPr>
-          <w:rFonts w:hint="eastAsia"/>
-        </w:rPr>
-        <w:t>、进货退货ID</w:t>
-      </w:r>
-      <w:r>
-        <w:rPr>
-          <w:rFonts w:hint="eastAsia"/>
-        </w:rPr>
-        <w:t>、</w:t>
-      </w:r>
-      <w:r>
-        <w:rPr>
-          <w:rFonts w:hint="eastAsia"/>
-        </w:rPr>
-        <w:t>进货</w:t>
-      </w:r>
-      <w:r>
-        <w:rPr>
-          <w:rFonts w:hint="eastAsia"/>
-        </w:rPr>
-        <w:t>存储</w:t>
-      </w:r>
-      <w:r>
-        <w:rPr>
-          <w:rFonts w:hint="eastAsia"/>
-        </w:rPr>
-        <w:t>分配</w:t>
-      </w:r>
-      <w:r>
-        <w:rPr>
-          <w:rFonts w:hint="eastAsia"/>
-        </w:rPr>
-        <w:t>ID</w:t>
-      </w:r>
-      <w:r>
-        <w:rPr>
-          <w:rFonts w:hint="eastAsia"/>
-        </w:rPr>
-        <w:t>、出库时间、出库数量</w:t>
-      </w:r>
-      <w:r>
-        <w:rPr>
-          <w:rFonts w:hint="eastAsia"/>
-        </w:rPr>
-        <w:t>、出库人ID</w:t>
-      </w:r>
-      <w:r>
-        <w:rPr>
-          <w:rFonts w:hint="eastAsia"/>
-        </w:rPr>
-        <w:t>）</w:t>
-      </w:r>
-    </w:p>
-    <w:p>
-      <w:r>
-        <w:rPr>
-          <w:rFonts w:hint="eastAsia"/>
-        </w:rPr>
-        <w:t>销售单（ID、成品ID、数量、预定单价、</w:t>
-      </w:r>
-      <w:r>
-        <w:rPr>
-          <w:rFonts w:hint="eastAsia"/>
-        </w:rPr>
-        <w:t>客户、状态</w:t>
-      </w:r>
-      <w:r>
-        <w:rPr>
-          <w:rFonts w:hint="eastAsia"/>
-        </w:rPr>
-        <w:t>）</w:t>
-      </w:r>
-    </w:p>
-    <w:p>
-      <w:r>
-        <w:rPr>
-          <w:rFonts w:hint="eastAsia"/>
-        </w:rPr>
-        <w:t>销售状态（ID</w:t>
-      </w:r>
-      <w:r>
-        <w:rPr>
-          <w:rFonts w:hint="eastAsia"/>
-        </w:rPr>
-        <w:t>、状态名称</w:t>
-      </w:r>
-      <w:r>
-        <w:rPr>
-          <w:rFonts w:hint="eastAsia"/>
-        </w:rPr>
-        <w:t>（计划、加工、成品入库、成品出库））</w:t>
-      </w:r>
-    </w:p>
-    <w:p>
-      <w:r>
-        <w:rPr>
-          <w:rFonts w:hint="eastAsia"/>
-        </w:rPr>
-        <w:t>销售收款（ID、销售ID、应收总额、剩余应收、折扣）</w:t>
-      </w:r>
-    </w:p>
-    <w:p>
-      <w:r>
-        <w:rPr>
-          <w:rFonts w:hint="eastAsia"/>
-        </w:rPr>
-        <w:t>销售收款明细（ID、销售收款ID、收款金额、收款时间、收款人ID、储蓄ID）</w:t>
-      </w:r>
-    </w:p>
-    <w:p>
-      <w:r>
-        <w:rPr>
-          <w:rFonts w:hint="eastAsia"/>
-        </w:rPr>
-        <w:t>销售退货（ID、销售ID、退货数量、退货备注、处理人）</w:t>
-      </w:r>
-    </w:p>
-    <w:p>
-      <w:r>
-        <w:rPr>
-          <w:rFonts w:hint="eastAsia"/>
-        </w:rPr>
-        <w:t>成品存储分配（ID、销售ID、仓库ID、入库数量、入库时间、入库类型</w:t>
-      </w:r>
-      <w:r>
-        <w:rPr>
-          <w:rFonts w:hint="eastAsia"/>
-        </w:rPr>
-        <w:t>（加工完成、退货）</w:t>
-      </w:r>
-      <w:r>
-        <w:rPr>
-          <w:rFonts w:hint="eastAsia"/>
-        </w:rPr>
-        <w:t>、仓库管理ID）</w:t>
-      </w:r>
-    </w:p>
-    <w:p>
-      <w:r>
-        <w:rPr>
-          <w:rFonts w:hint="eastAsia"/>
-        </w:rPr>
-        <w:t>成品退货付款（ID、销售退货ID、应付总额、剩余应付、折扣）</w:t>
-      </w:r>
-    </w:p>
-    <w:p>
-      <w:r>
-        <w:rPr>
-          <w:rFonts w:hint="eastAsia"/>
-        </w:rPr>
-        <w:t>成品退货付款明细（ID、退货付款ID、付款金额、付款时间、付款人ID、储蓄ID）</w:t>
-      </w:r>
-    </w:p>
-    <w:p>
-      <w:r>
-        <w:rPr>
-          <w:rFonts w:hint="eastAsia"/>
-        </w:rPr>
-        <w:t>成品出库（ID、成品存储分配、出库数量、出库时间、仓库管理ID）</w:t>
-      </w:r>
-    </w:p>
-    <w:p>
-      <w:r>
-        <w:t>//</w:t>
-      </w:r>
-      <w:r>
-        <w:rPr>
-          <w:rFonts w:hint="eastAsia"/>
-        </w:rPr>
-        <w:t>加工工艺（ID、工艺名称</w:t>
-      </w:r>
-      <w:r>
-        <w:rPr>
-          <w:rFonts w:hint="eastAsia"/>
-        </w:rPr>
-        <w:t>、</w:t>
-      </w:r>
-      <w:r>
-        <w:rPr>
-          <w:rFonts w:hint="eastAsia"/>
-        </w:rPr>
-        <w:t>加工</w:t>
-      </w:r>
-      <w:r>
-        <w:rPr>
-          <w:rFonts w:hint="eastAsia"/>
-        </w:rPr>
-        <w:t>成分描述</w:t>
-      </w:r>
-      <w:r>
-        <w:rPr>
-          <w:rFonts w:hint="eastAsia"/>
-        </w:rPr>
-        <w:t>）</w:t>
-      </w:r>
-    </w:p>
-    <w:p>
-      <w:r>
-        <w:rPr>
-          <w:rFonts w:hint="eastAsia"/>
-        </w:rPr>
-        <w:t>加工处理（ID、销售ID、</w:t>
-      </w:r>
-      <w:r>
-        <w:rPr>
-          <w:rFonts w:hint="eastAsia"/>
-        </w:rPr>
-        <w:t>平均原料成本、平均加工材料成本、平均加工过程成本</w:t>
-      </w:r>
-      <w:r>
-        <w:rPr>
-          <w:rFonts w:hint="eastAsia"/>
-        </w:rPr>
-        <w:t>、状态、处理人ID</w:t>
-      </w:r>
-      <w:r>
-        <w:rPr>
-          <w:rFonts w:hint="eastAsia"/>
-        </w:rPr>
-        <w:t>）</w:t>
-      </w:r>
-    </w:p>
-    <w:p>
-      <w:r>
-        <w:rPr>
-          <w:rFonts w:hint="eastAsia"/>
-        </w:rPr>
-        <w:t>加工状态（ID、材料准备、待加工、加工进行、加工完成）</w:t>
-      </w:r>
-    </w:p>
-    <w:p>
-      <w:r>
-        <w:rPr>
-          <w:rFonts w:hint="eastAsia"/>
-        </w:rPr>
-        <w:t>加工材料单（ID</w:t>
-      </w:r>
-      <w:r>
-        <w:rPr>
-          <w:rFonts w:hint="eastAsia"/>
-        </w:rPr>
-        <w:t>、处理ID</w:t>
-      </w:r>
-      <w:r>
-        <w:rPr>
-          <w:rFonts w:hint="eastAsia"/>
-        </w:rPr>
-        <w:t>、货物ID、</w:t>
-      </w:r>
-      <w:r>
-        <w:rPr>
-          <w:rFonts w:hint="eastAsia"/>
-        </w:rPr>
-        <w:t>需要总</w:t>
-      </w:r>
-      <w:r>
-        <w:rPr>
-          <w:rFonts w:hint="eastAsia"/>
-        </w:rPr>
-        <w:t>量</w:t>
-      </w:r>
-      <w:r>
-        <w:rPr>
-          <w:rFonts w:hint="eastAsia"/>
-        </w:rPr>
-        <w:t>、剩余需要量</w:t>
-      </w:r>
-      <w:r>
-        <w:rPr>
-          <w:rFonts w:hint="eastAsia"/>
-        </w:rPr>
-        <w:t>、状态</w:t>
-      </w:r>
-      <w:r>
-        <w:rPr>
-          <w:rFonts w:hint="eastAsia"/>
-        </w:rPr>
-        <w:t>（库存不足</w:t>
-      </w:r>
-      <w:r>
-        <w:rPr>
-          <w:rFonts w:hint="eastAsia"/>
-        </w:rPr>
-        <w:t>、待进货</w:t>
-      </w:r>
-      <w:r>
-        <w:rPr>
-          <w:rFonts w:hint="eastAsia"/>
-        </w:rPr>
-        <w:t>、待出库、已出库）</w:t>
-      </w:r>
-      <w:r>
-        <w:rPr>
-          <w:rFonts w:hint="eastAsia"/>
-        </w:rPr>
-        <w:t>、时间</w:t>
-      </w:r>
-      <w:r>
-        <w:rPr>
-          <w:rFonts w:hint="eastAsia"/>
-        </w:rPr>
-        <w:t>）</w:t>
+      <w:proofErr w:type="spellStart"/>
+      <w:r>
+        <w:rPr>
+          <w:color w:val="5B9BD5" w:themeColor="accent1"/>
+        </w:rPr>
+        <w:t>S</w:t>
+      </w:r>
+      <w:r>
+        <w:rPr>
+          <w:rFonts w:hint="eastAsia"/>
+          <w:color w:val="5B9BD5" w:themeColor="accent1"/>
+        </w:rPr>
+        <w:t>tockalarm</w:t>
+      </w:r>
+      <w:proofErr w:type="spellEnd"/>
+      <w:r>
+        <w:rPr>
+          <w:rFonts w:hint="eastAsia"/>
+        </w:rPr>
+        <w:t>（id，</w:t>
+      </w:r>
+      <w:proofErr w:type="spellStart"/>
+      <w:r>
+        <w:rPr>
+          <w:rFonts w:hint="eastAsia"/>
+        </w:rPr>
+        <w:t>goodsid</w:t>
+      </w:r>
+      <w:proofErr w:type="spellEnd"/>
+      <w:r>
+        <w:rPr>
+          <w:rFonts w:hint="eastAsia"/>
+        </w:rPr>
+        <w:t>，current，required，</w:t>
+      </w:r>
+      <w:proofErr w:type="spellStart"/>
+      <w:r>
+        <w:rPr>
+          <w:rFonts w:hint="eastAsia"/>
+        </w:rPr>
+        <w:t>alarmtime</w:t>
+      </w:r>
+      <w:proofErr w:type="spellEnd"/>
+      <w:r>
+        <w:rPr>
+          <w:rFonts w:hint="eastAsia"/>
+        </w:rPr>
+        <w:t>，user，state）</w:t>
       </w:r>
     </w:p>
     <w:p>
@@ -1401,117 +3585,39 @@
           <w:rFonts w:hint="eastAsia"/>
         </w:rPr>
       </w:pPr>
-      <w:r>
-        <w:rPr>
-          <w:rFonts w:hint="eastAsia"/>
-        </w:rPr>
-        <w:t>加工材料调度（ID、加工材料单ID、货物ID、仓库ID、</w:t>
-      </w:r>
-      <w:r>
-        <w:rPr>
-          <w:rFonts w:hint="eastAsia"/>
-        </w:rPr>
-        <w:t>调用数量</w:t>
-      </w:r>
-      <w:r>
-        <w:rPr>
-          <w:rFonts w:hint="eastAsia"/>
-        </w:rPr>
-        <w:t>、状态（未完成、已完成）、</w:t>
-      </w:r>
-      <w:r>
-        <w:rPr>
-          <w:rFonts w:hint="eastAsia"/>
-        </w:rPr>
-        <w:t>时间、</w:t>
-      </w:r>
-      <w:r>
-        <w:rPr>
-          <w:rFonts w:hint="eastAsia"/>
-        </w:rPr>
-        <w:t>处理人ID</w:t>
-      </w:r>
-      <w:r>
-        <w:rPr>
-          <w:rFonts w:hint="eastAsia"/>
-        </w:rPr>
-        <w:t>）</w:t>
-      </w:r>
-    </w:p>
-    <w:p>
-      <w:r>
-        <w:rPr>
-          <w:rFonts w:hint="eastAsia"/>
-        </w:rPr>
-        <w:t>加工材料出库明细（ID</w:t>
-      </w:r>
-      <w:r>
-        <w:rPr>
-          <w:rFonts w:hint="eastAsia"/>
-        </w:rPr>
-        <w:t>、加工材料调度</w:t>
-      </w:r>
-      <w:r>
-        <w:rPr>
-          <w:rFonts w:hint="eastAsia"/>
-        </w:rPr>
-        <w:t>ID、出库时间、进货存储分配ID、出库数量、处理人ID）</w:t>
-      </w:r>
-    </w:p>
-    <w:p>
-      <w:r>
-        <w:rPr>
-          <w:rFonts w:hint="eastAsia"/>
-        </w:rPr>
-        <w:t>库存报警</w:t>
-      </w:r>
-      <w:r>
-        <w:rPr>
-          <w:rFonts w:hint="eastAsia"/>
-        </w:rPr>
-        <w:t>（ID、</w:t>
-      </w:r>
-      <w:r>
-        <w:rPr>
-          <w:rFonts w:hint="eastAsia"/>
-        </w:rPr>
-        <w:t>货物ID</w:t>
-      </w:r>
-      <w:r>
-        <w:rPr>
-          <w:rFonts w:hint="eastAsia"/>
-        </w:rPr>
-        <w:t>、现有数量</w:t>
-      </w:r>
-      <w:r>
-        <w:rPr>
-          <w:rFonts w:hint="eastAsia"/>
-        </w:rPr>
-        <w:t>、需要数量</w:t>
-      </w:r>
-      <w:r>
-        <w:rPr>
-          <w:rFonts w:hint="eastAsia"/>
-        </w:rPr>
-        <w:t>、处理时间、处理人ID</w:t>
-      </w:r>
-      <w:r>
-        <w:rPr>
-          <w:rFonts w:hint="eastAsia"/>
-        </w:rPr>
-        <w:t>）</w:t>
-      </w:r>
-    </w:p>
-    <w:p/>
-    <w:p>
-      <w:r>
-        <w:rPr>
-          <w:rFonts w:hint="eastAsia"/>
-        </w:rPr>
-        <w:t>问题：用户名长度限制</w:t>
-      </w:r>
+      <w:proofErr w:type="spellStart"/>
+      <w:r>
+        <w:rPr>
+          <w:color w:val="5B9BD5" w:themeColor="accent1"/>
+        </w:rPr>
+        <w:t>A</w:t>
+      </w:r>
+      <w:r>
+        <w:rPr>
+          <w:rFonts w:hint="eastAsia"/>
+          <w:color w:val="5B9BD5" w:themeColor="accent1"/>
+        </w:rPr>
+        <w:t>larmstate</w:t>
+      </w:r>
+      <w:proofErr w:type="spellEnd"/>
+      <w:r>
+        <w:rPr>
+          <w:rFonts w:hint="eastAsia"/>
+        </w:rPr>
+        <w:t>（id，name）</w:t>
+      </w:r>
+    </w:p>
+    <w:p>
       <w:bookmarkStart w:id="0" w:name="_GoBack"/>
       <w:bookmarkEnd w:id="0"/>
+    </w:p>
+    <w:p>
+      <w:r>
+        <w:rPr>
+          <w:rFonts w:hint="eastAsia"/>
+        </w:rPr>
+        <w:t>问题：用户名长度限制</w:t>
+      </w:r>
     </w:p>
     <w:sectPr>
       <w:pgSz w:w="11906" w:h="16838"/>

--- a/需求文档.docx
+++ b/需求文档.docx
@@ -1352,11 +1352,6 @@
       </w:r>
     </w:p>
     <w:p>
-      <w:pPr>
-        <w:rPr>
-          <w:rFonts w:hint="eastAsia"/>
-        </w:rPr>
-      </w:pPr>
       <w:r>
         <w:rPr>
           <w:rFonts w:hint="eastAsia"/>
@@ -1959,11 +1954,6 @@
       </w:r>
     </w:p>
     <w:p>
-      <w:pPr>
-        <w:rPr>
-          <w:rFonts w:hint="eastAsia"/>
-        </w:rPr>
-      </w:pPr>
       <w:proofErr w:type="spellStart"/>
       <w:r>
         <w:rPr>
@@ -2148,1469 +2138,1439 @@
         <w:rPr>
           <w:rFonts w:hint="eastAsia"/>
         </w:rPr>
-        <w:t>成本</w:t>
-      </w:r>
-      <w:r>
-        <w:rPr>
-          <w:rFonts w:hint="eastAsia"/>
-        </w:rPr>
-        <w:t>、</w:t>
-      </w:r>
-      <w:r>
-        <w:rPr>
-          <w:rFonts w:hint="eastAsia"/>
-        </w:rPr>
-        <w:t>计划</w:t>
-      </w:r>
-      <w:r>
-        <w:rPr>
-          <w:rFonts w:hint="eastAsia"/>
-        </w:rPr>
-        <w:t>单价、</w:t>
-      </w:r>
-      <w:r>
-        <w:rPr>
-          <w:rFonts w:hint="eastAsia"/>
-        </w:rPr>
-        <w:t>客户、状态</w:t>
-      </w:r>
-      <w:r>
-        <w:rPr>
-          <w:rFonts w:hint="eastAsia"/>
-        </w:rPr>
-        <w:t>、</w:t>
-      </w:r>
-      <w:r>
-        <w:rPr>
-          <w:rFonts w:hint="eastAsia"/>
-        </w:rPr>
-        <w:t>确定时间</w:t>
-      </w:r>
-      <w:r>
-        <w:rPr>
-          <w:rFonts w:hint="eastAsia"/>
-        </w:rPr>
-        <w:t>、负责人</w:t>
-      </w:r>
-      <w:r>
-        <w:rPr>
-          <w:rFonts w:hint="eastAsia"/>
-        </w:rPr>
-        <w:t>）</w:t>
-      </w:r>
-      <w:proofErr w:type="spellStart"/>
-      <w:r>
-        <w:rPr>
-          <w:rFonts w:hint="eastAsia"/>
-        </w:rPr>
-        <w:t>saleorder</w:t>
-      </w:r>
-      <w:proofErr w:type="spellEnd"/>
-      <w:r>
-        <w:rPr>
-          <w:rFonts w:hint="eastAsia"/>
-        </w:rPr>
-        <w:t>（id，</w:t>
-      </w:r>
-      <w:proofErr w:type="spellStart"/>
-      <w:r>
-        <w:rPr>
-          <w:rFonts w:hint="eastAsia"/>
-        </w:rPr>
-        <w:t>productid</w:t>
-      </w:r>
-      <w:proofErr w:type="spellEnd"/>
-      <w:r>
-        <w:rPr>
-          <w:rFonts w:hint="eastAsia"/>
-        </w:rPr>
-        <w:t>，</w:t>
-      </w:r>
-      <w:proofErr w:type="spellStart"/>
-      <w:r>
-        <w:rPr>
-          <w:rFonts w:hint="eastAsia"/>
-        </w:rPr>
-        <w:t>num</w:t>
-      </w:r>
-      <w:proofErr w:type="spellEnd"/>
-      <w:r>
-        <w:rPr>
-          <w:rFonts w:hint="eastAsia"/>
-        </w:rPr>
-        <w:t>，</w:t>
-      </w:r>
-      <w:r>
-        <w:rPr>
-          <w:rFonts w:hint="eastAsia"/>
-        </w:rPr>
-        <w:t>cost，</w:t>
-      </w:r>
-      <w:r>
-        <w:rPr>
-          <w:rFonts w:hint="eastAsia"/>
-        </w:rPr>
-        <w:t>price</w:t>
-      </w:r>
-      <w:r>
-        <w:rPr>
-          <w:rFonts w:hint="eastAsia"/>
-        </w:rPr>
-        <w:t>，</w:t>
-      </w:r>
-      <w:proofErr w:type="spellStart"/>
-      <w:r>
-        <w:rPr>
-          <w:rFonts w:hint="eastAsia"/>
-        </w:rPr>
-        <w:t>consumerid</w:t>
-      </w:r>
-      <w:proofErr w:type="spellEnd"/>
-      <w:r>
-        <w:rPr>
-          <w:rFonts w:hint="eastAsia"/>
-        </w:rPr>
-        <w:t>，state，</w:t>
-      </w:r>
-      <w:proofErr w:type="spellStart"/>
-      <w:r>
-        <w:rPr>
-          <w:rFonts w:hint="eastAsia"/>
-        </w:rPr>
-        <w:t>ordertime</w:t>
-      </w:r>
-      <w:proofErr w:type="spellEnd"/>
-      <w:r>
-        <w:rPr>
-          <w:rFonts w:hint="eastAsia"/>
-        </w:rPr>
-        <w:t>，</w:t>
-      </w:r>
-      <w:proofErr w:type="spellStart"/>
-      <w:r>
-        <w:rPr>
-          <w:rFonts w:hint="eastAsia"/>
-        </w:rPr>
-        <w:t>userid</w:t>
-      </w:r>
-      <w:proofErr w:type="spellEnd"/>
-      <w:r>
-        <w:rPr>
-          <w:rFonts w:hint="eastAsia"/>
-        </w:rPr>
-        <w:t>）</w:t>
-      </w:r>
-    </w:p>
-    <w:p>
-      <w:r>
-        <w:rPr>
-          <w:rFonts w:hint="eastAsia"/>
-        </w:rPr>
-        <w:t>//</w:t>
-      </w:r>
-      <w:r>
-        <w:rPr>
-          <w:rFonts w:hint="eastAsia"/>
-        </w:rPr>
-        <w:t>销售种类（ID、名称（订单销售、代理销售））</w:t>
-      </w:r>
-      <w:proofErr w:type="spellStart"/>
-      <w:r>
-        <w:rPr>
-          <w:rFonts w:hint="eastAsia"/>
-        </w:rPr>
-        <w:t>saletype</w:t>
-      </w:r>
-      <w:proofErr w:type="spellEnd"/>
-      <w:r>
-        <w:rPr>
-          <w:rFonts w:hint="eastAsia"/>
-        </w:rPr>
-        <w:t>（id，name）</w:t>
-      </w:r>
-    </w:p>
-    <w:p>
-      <w:r>
-        <w:rPr>
-          <w:rFonts w:hint="eastAsia"/>
-        </w:rPr>
-        <w:t>销售状态（ID</w:t>
-      </w:r>
-      <w:r>
-        <w:rPr>
-          <w:rFonts w:hint="eastAsia"/>
-        </w:rPr>
-        <w:t>、状态名称</w:t>
-      </w:r>
-      <w:r>
-        <w:rPr>
-          <w:rFonts w:hint="eastAsia"/>
-        </w:rPr>
-        <w:t>（计划</w:t>
-      </w:r>
-      <w:r>
-        <w:rPr>
-          <w:rFonts w:hint="eastAsia"/>
-        </w:rPr>
-        <w:t>、打样</w:t>
-      </w:r>
-      <w:r>
-        <w:rPr>
-          <w:rFonts w:hint="eastAsia"/>
-        </w:rPr>
-        <w:t>中、打样完成</w:t>
-      </w:r>
-      <w:r>
-        <w:rPr>
-          <w:rFonts w:hint="eastAsia"/>
-        </w:rPr>
-        <w:t>、</w:t>
-      </w:r>
-      <w:r>
-        <w:rPr>
-          <w:rFonts w:hint="eastAsia"/>
-        </w:rPr>
-        <w:t>待加工</w:t>
-      </w:r>
-      <w:r>
-        <w:rPr>
-          <w:rFonts w:hint="eastAsia"/>
-        </w:rPr>
-        <w:t>、加工</w:t>
-      </w:r>
-      <w:r>
-        <w:rPr>
-          <w:rFonts w:hint="eastAsia"/>
-        </w:rPr>
-        <w:t>、加工完成、入库、</w:t>
-      </w:r>
-      <w:r>
-        <w:rPr>
-          <w:rFonts w:hint="eastAsia"/>
-        </w:rPr>
-        <w:t>出库</w:t>
-      </w:r>
-      <w:r>
-        <w:rPr>
-          <w:rFonts w:hint="eastAsia"/>
-        </w:rPr>
-        <w:t>、部分退货、完全退货</w:t>
-      </w:r>
-      <w:r>
-        <w:rPr>
-          <w:rFonts w:hint="eastAsia"/>
-        </w:rPr>
-        <w:t>、取消</w:t>
-      </w:r>
-      <w:r>
-        <w:rPr>
-          <w:rFonts w:hint="eastAsia"/>
-        </w:rPr>
-        <w:t>））</w:t>
-      </w:r>
-      <w:proofErr w:type="spellStart"/>
-      <w:r>
-        <w:rPr>
-          <w:rFonts w:hint="eastAsia"/>
-        </w:rPr>
-        <w:t>salestate</w:t>
-      </w:r>
-      <w:proofErr w:type="spellEnd"/>
-      <w:r>
-        <w:rPr>
-          <w:rFonts w:hint="eastAsia"/>
-        </w:rPr>
-        <w:t>（id，name）</w:t>
-      </w:r>
-    </w:p>
-    <w:p>
-      <w:r>
-        <w:rPr>
-          <w:rFonts w:hint="eastAsia"/>
-        </w:rPr>
-        <w:t>销售收款（ID、销售ID、应收总额、</w:t>
-      </w:r>
-      <w:r>
-        <w:rPr>
-          <w:rFonts w:hint="eastAsia"/>
-        </w:rPr>
-        <w:t>实际</w:t>
-      </w:r>
-      <w:r>
-        <w:rPr>
-          <w:rFonts w:hint="eastAsia"/>
-        </w:rPr>
-        <w:t>应收、折扣）</w:t>
-      </w:r>
-      <w:proofErr w:type="spellStart"/>
-      <w:r>
-        <w:rPr>
-          <w:rFonts w:hint="eastAsia"/>
-          <w:color w:val="5B9BD5" w:themeColor="accent1"/>
-        </w:rPr>
-        <w:t>salegather</w:t>
-      </w:r>
-      <w:proofErr w:type="spellEnd"/>
-      <w:r>
-        <w:rPr>
-          <w:rFonts w:hint="eastAsia"/>
-        </w:rPr>
-        <w:t>（id，</w:t>
-      </w:r>
-      <w:proofErr w:type="spellStart"/>
-      <w:r>
-        <w:rPr>
-          <w:rFonts w:hint="eastAsia"/>
-        </w:rPr>
-        <w:t>saleid</w:t>
-      </w:r>
-      <w:proofErr w:type="spellEnd"/>
-      <w:r>
-        <w:rPr>
-          <w:rFonts w:hint="eastAsia"/>
-        </w:rPr>
-        <w:t>，</w:t>
-      </w:r>
-      <w:proofErr w:type="spellStart"/>
-      <w:r>
-        <w:rPr>
-          <w:rFonts w:hint="eastAsia"/>
-        </w:rPr>
-        <w:t>plantotal</w:t>
-      </w:r>
-      <w:proofErr w:type="spellEnd"/>
-      <w:r>
-        <w:rPr>
-          <w:rFonts w:hint="eastAsia"/>
-        </w:rPr>
-        <w:t>，</w:t>
-      </w:r>
-      <w:proofErr w:type="spellStart"/>
-      <w:r>
-        <w:rPr>
-          <w:rFonts w:hint="eastAsia"/>
-        </w:rPr>
-        <w:t>actualtotal</w:t>
-      </w:r>
-      <w:proofErr w:type="spellEnd"/>
-      <w:r>
-        <w:rPr>
-          <w:rFonts w:hint="eastAsia"/>
-        </w:rPr>
-        <w:t>，discount）</w:t>
-      </w:r>
-    </w:p>
-    <w:p>
-      <w:r>
-        <w:rPr>
-          <w:rFonts w:hint="eastAsia"/>
-        </w:rPr>
-        <w:t>销售收款明细（ID、销售收款ID、收款金额、收款时间、收款人ID、储蓄ID）</w:t>
-      </w:r>
-    </w:p>
-    <w:p>
-      <w:pPr>
-        <w:rPr>
-          <w:rFonts w:hint="eastAsia"/>
-        </w:rPr>
-      </w:pPr>
-      <w:proofErr w:type="spellStart"/>
-      <w:r>
-        <w:rPr>
-          <w:color w:val="5B9BD5" w:themeColor="accent1"/>
-        </w:rPr>
-        <w:t>S</w:t>
-      </w:r>
-      <w:r>
-        <w:rPr>
-          <w:rFonts w:hint="eastAsia"/>
-          <w:color w:val="5B9BD5" w:themeColor="accent1"/>
-        </w:rPr>
-        <w:t>alegatherdetail</w:t>
-      </w:r>
-      <w:proofErr w:type="spellEnd"/>
-      <w:r>
-        <w:rPr>
-          <w:rFonts w:hint="eastAsia"/>
-        </w:rPr>
-        <w:t>（id，</w:t>
-      </w:r>
-      <w:proofErr w:type="spellStart"/>
-      <w:r>
-        <w:rPr>
-          <w:rFonts w:hint="eastAsia"/>
-        </w:rPr>
-        <w:t>gatherid</w:t>
-      </w:r>
-      <w:proofErr w:type="spellEnd"/>
-      <w:r>
-        <w:rPr>
-          <w:rFonts w:hint="eastAsia"/>
-        </w:rPr>
-        <w:t>，money，</w:t>
-      </w:r>
-      <w:proofErr w:type="spellStart"/>
-      <w:r>
-        <w:rPr>
-          <w:rFonts w:hint="eastAsia"/>
-        </w:rPr>
-        <w:t>gathertime</w:t>
-      </w:r>
-      <w:proofErr w:type="spellEnd"/>
-      <w:r>
-        <w:rPr>
-          <w:rFonts w:hint="eastAsia"/>
-        </w:rPr>
-        <w:t>，</w:t>
-      </w:r>
-      <w:proofErr w:type="spellStart"/>
-      <w:r>
-        <w:rPr>
-          <w:rFonts w:hint="eastAsia"/>
-        </w:rPr>
-        <w:t>userid</w:t>
-      </w:r>
-      <w:proofErr w:type="spellEnd"/>
-      <w:r>
-        <w:rPr>
-          <w:rFonts w:hint="eastAsia"/>
-        </w:rPr>
-        <w:t>，</w:t>
-      </w:r>
-      <w:proofErr w:type="spellStart"/>
-      <w:r>
-        <w:rPr>
-          <w:rFonts w:hint="eastAsia"/>
-        </w:rPr>
-        <w:t>savingsid</w:t>
-      </w:r>
-      <w:proofErr w:type="spellEnd"/>
-      <w:r>
-        <w:rPr>
-          <w:rFonts w:hint="eastAsia"/>
-        </w:rPr>
-        <w:t>）</w:t>
-      </w:r>
-    </w:p>
-    <w:p>
-      <w:r>
-        <w:rPr>
-          <w:rFonts w:hint="eastAsia"/>
-        </w:rPr>
-        <w:t>//</w:t>
-      </w:r>
-      <w:r>
-        <w:rPr>
-          <w:rFonts w:hint="eastAsia"/>
-        </w:rPr>
-        <w:t>销售代理收款（id，销售id，</w:t>
-      </w:r>
-      <w:r>
-        <w:rPr>
-          <w:rFonts w:hint="eastAsia"/>
-        </w:rPr>
-        <w:t>实际单价，销售数量，收款时间，收款人id，储蓄id</w:t>
-      </w:r>
-      <w:r>
-        <w:rPr>
-          <w:rFonts w:hint="eastAsia"/>
-        </w:rPr>
-        <w:t>）</w:t>
-      </w:r>
-    </w:p>
-    <w:p>
-      <w:r>
-        <w:rPr>
-          <w:rFonts w:hint="eastAsia"/>
-        </w:rPr>
-        <w:t>/</w:t>
-      </w:r>
-      <w:r>
-        <w:t>/</w:t>
-      </w:r>
-      <w:r>
-        <w:rPr>
-          <w:rFonts w:hint="eastAsia"/>
-        </w:rPr>
-        <w:t>销售退货（ID、销售ID、退货数量、退货备注、处理人）</w:t>
-      </w:r>
-    </w:p>
-    <w:p>
-      <w:r>
-        <w:rPr>
-          <w:rFonts w:hint="eastAsia"/>
-        </w:rPr>
-        <w:t>成品存储分配（ID、销售ID、仓库ID、入库数量、</w:t>
-      </w:r>
-      <w:r>
-        <w:rPr>
-          <w:rFonts w:hint="eastAsia"/>
-        </w:rPr>
-        <w:t>剩余数量、</w:t>
-      </w:r>
-      <w:r>
-        <w:rPr>
-          <w:rFonts w:hint="eastAsia"/>
-        </w:rPr>
-        <w:t>入库时间</w:t>
-      </w:r>
-      <w:r>
-        <w:rPr>
-          <w:rFonts w:hint="eastAsia"/>
-        </w:rPr>
-        <w:t>、</w:t>
-      </w:r>
-      <w:r>
-        <w:rPr>
-          <w:rFonts w:hint="eastAsia"/>
-        </w:rPr>
-        <w:t>仓库管理ID）</w:t>
-      </w:r>
-      <w:proofErr w:type="spellStart"/>
-      <w:r>
-        <w:rPr>
-          <w:rFonts w:hint="eastAsia"/>
-          <w:color w:val="5B9BD5" w:themeColor="accent1"/>
-        </w:rPr>
-        <w:t>productstore</w:t>
-      </w:r>
-      <w:proofErr w:type="spellEnd"/>
-      <w:r>
-        <w:rPr>
-          <w:rFonts w:hint="eastAsia"/>
-        </w:rPr>
-        <w:t>（id，</w:t>
-      </w:r>
-      <w:proofErr w:type="spellStart"/>
-      <w:r>
-        <w:rPr>
-          <w:rFonts w:hint="eastAsia"/>
-        </w:rPr>
-        <w:t>saleid</w:t>
-      </w:r>
-      <w:proofErr w:type="spellEnd"/>
-      <w:r>
-        <w:rPr>
-          <w:rFonts w:hint="eastAsia"/>
-        </w:rPr>
-        <w:t>，</w:t>
-      </w:r>
-      <w:proofErr w:type="spellStart"/>
-      <w:r>
-        <w:rPr>
-          <w:rFonts w:hint="eastAsia"/>
-        </w:rPr>
-        <w:t>warehouseid</w:t>
-      </w:r>
-      <w:proofErr w:type="spellEnd"/>
-      <w:r>
-        <w:rPr>
-          <w:rFonts w:hint="eastAsia"/>
-        </w:rPr>
-        <w:t>，</w:t>
-      </w:r>
-      <w:proofErr w:type="spellStart"/>
-      <w:r>
-        <w:rPr>
-          <w:rFonts w:hint="eastAsia"/>
-        </w:rPr>
-        <w:t>innum</w:t>
-      </w:r>
-      <w:proofErr w:type="spellEnd"/>
-      <w:r>
-        <w:rPr>
-          <w:rFonts w:hint="eastAsia"/>
-        </w:rPr>
-        <w:t>，remaining</w:t>
-      </w:r>
-      <w:r>
-        <w:rPr>
-          <w:rFonts w:hint="eastAsia"/>
-        </w:rPr>
-        <w:t>，</w:t>
-      </w:r>
-      <w:proofErr w:type="spellStart"/>
-      <w:r>
-        <w:rPr>
-          <w:rFonts w:hint="eastAsia"/>
-        </w:rPr>
-        <w:t>intime</w:t>
-      </w:r>
-      <w:proofErr w:type="spellEnd"/>
-      <w:r>
-        <w:rPr>
-          <w:rFonts w:hint="eastAsia"/>
-        </w:rPr>
-        <w:t>，user）</w:t>
-      </w:r>
-    </w:p>
-    <w:p>
-      <w:r>
-        <w:rPr>
-          <w:rFonts w:hint="eastAsia"/>
-        </w:rPr>
-        <w:t>/</w:t>
-      </w:r>
-      <w:r>
-        <w:t>/</w:t>
-      </w:r>
-      <w:r>
-        <w:rPr>
-          <w:rFonts w:hint="eastAsia"/>
-        </w:rPr>
-        <w:t>成品退货付款（ID、销售退货ID、应付总额、剩余应付、折扣）</w:t>
-      </w:r>
-    </w:p>
-    <w:p>
-      <w:r>
-        <w:t>//</w:t>
-      </w:r>
-      <w:r>
-        <w:rPr>
-          <w:rFonts w:hint="eastAsia"/>
-        </w:rPr>
-        <w:t>成品退货付款明细（ID、退货付款ID、付款金额、付款时间、付款人ID、储蓄ID）</w:t>
-      </w:r>
-    </w:p>
-    <w:p>
-      <w:r>
-        <w:rPr>
-          <w:rFonts w:hint="eastAsia"/>
-        </w:rPr>
-        <w:t>成品出库（ID、成品存储分配、出库数量、出库时间、仓库管理ID）</w:t>
-      </w:r>
-      <w:proofErr w:type="spellStart"/>
-      <w:r>
-        <w:rPr>
-          <w:rFonts w:hint="eastAsia"/>
-          <w:color w:val="5B9BD5" w:themeColor="accent1"/>
-        </w:rPr>
-        <w:t>productsend</w:t>
-      </w:r>
-      <w:proofErr w:type="spellEnd"/>
-      <w:r>
-        <w:rPr>
-          <w:rFonts w:hint="eastAsia"/>
-        </w:rPr>
-        <w:t>（id，</w:t>
-      </w:r>
-      <w:proofErr w:type="spellStart"/>
-      <w:r>
-        <w:rPr>
-          <w:rFonts w:hint="eastAsia"/>
-        </w:rPr>
-        <w:t>storeid</w:t>
-      </w:r>
-      <w:proofErr w:type="spellEnd"/>
-      <w:r>
-        <w:rPr>
-          <w:rFonts w:hint="eastAsia"/>
-        </w:rPr>
-        <w:t>，</w:t>
-      </w:r>
-      <w:proofErr w:type="spellStart"/>
-      <w:r>
-        <w:rPr>
-          <w:rFonts w:hint="eastAsia"/>
-        </w:rPr>
-        <w:t>outnum</w:t>
-      </w:r>
-      <w:proofErr w:type="spellEnd"/>
-      <w:r>
-        <w:rPr>
-          <w:rFonts w:hint="eastAsia"/>
-        </w:rPr>
-        <w:t>，</w:t>
-      </w:r>
-      <w:proofErr w:type="spellStart"/>
-      <w:r>
-        <w:rPr>
-          <w:rFonts w:hint="eastAsia"/>
-        </w:rPr>
-        <w:t>outtime</w:t>
-      </w:r>
-      <w:proofErr w:type="spellEnd"/>
-      <w:r>
-        <w:rPr>
-          <w:rFonts w:hint="eastAsia"/>
-        </w:rPr>
-        <w:t>，user）</w:t>
-      </w:r>
-    </w:p>
-    <w:p>
-      <w:r>
-        <w:rPr>
-          <w:rFonts w:hint="eastAsia"/>
-        </w:rPr>
-        <w:t>样本</w:t>
-      </w:r>
-      <w:r>
-        <w:rPr>
-          <w:rFonts w:hint="eastAsia"/>
-        </w:rPr>
-        <w:t>（</w:t>
-      </w:r>
-      <w:r>
-        <w:rPr>
-          <w:rFonts w:hint="eastAsia"/>
-        </w:rPr>
-        <w:t>I</w:t>
-      </w:r>
-      <w:r>
-        <w:t>D</w:t>
-      </w:r>
-      <w:r>
-        <w:rPr>
-          <w:rFonts w:hint="eastAsia"/>
-        </w:rPr>
-        <w:t>，成品I</w:t>
-      </w:r>
-      <w:r>
-        <w:t>D</w:t>
-      </w:r>
-      <w:r>
-        <w:rPr>
-          <w:rFonts w:hint="eastAsia"/>
-        </w:rPr>
-        <w:t>、</w:t>
-      </w:r>
-      <w:r>
-        <w:rPr>
-          <w:rFonts w:hint="eastAsia"/>
-        </w:rPr>
-        <w:t>加工</w:t>
-      </w:r>
-      <w:r>
-        <w:rPr>
-          <w:rFonts w:hint="eastAsia"/>
-        </w:rPr>
-        <w:t>成分描述</w:t>
-      </w:r>
-      <w:r>
-        <w:rPr>
-          <w:rFonts w:hint="eastAsia"/>
-        </w:rPr>
-        <w:t>、原材料成本、加工成本、人力成本</w:t>
-      </w:r>
-      <w:r>
-        <w:rPr>
-          <w:rFonts w:hint="eastAsia"/>
-        </w:rPr>
-        <w:t>、处理人ID</w:t>
-      </w:r>
-      <w:r>
-        <w:rPr>
-          <w:rFonts w:hint="eastAsia"/>
-        </w:rPr>
-        <w:t>）</w:t>
-      </w:r>
-    </w:p>
-    <w:p>
-      <w:pPr>
-        <w:rPr>
-          <w:rFonts w:hint="eastAsia"/>
-        </w:rPr>
-      </w:pPr>
-      <w:r>
-        <w:t>S</w:t>
-      </w:r>
-      <w:r>
-        <w:rPr>
-          <w:rFonts w:hint="eastAsia"/>
-        </w:rPr>
-        <w:t>ample（id，</w:t>
-      </w:r>
-      <w:proofErr w:type="spellStart"/>
-      <w:r>
-        <w:rPr>
-          <w:rFonts w:hint="eastAsia"/>
-        </w:rPr>
-        <w:t>productid</w:t>
-      </w:r>
-      <w:proofErr w:type="spellEnd"/>
-      <w:r>
-        <w:rPr>
-          <w:rFonts w:hint="eastAsia"/>
-        </w:rPr>
-        <w:t>，description，</w:t>
-      </w:r>
-      <w:proofErr w:type="spellStart"/>
-      <w:r>
-        <w:rPr>
-          <w:rFonts w:hint="eastAsia"/>
-        </w:rPr>
-        <w:t>materialcost</w:t>
-      </w:r>
-      <w:proofErr w:type="spellEnd"/>
-      <w:r>
-        <w:rPr>
-          <w:rFonts w:hint="eastAsia"/>
-        </w:rPr>
-        <w:t>，</w:t>
-      </w:r>
-      <w:proofErr w:type="spellStart"/>
-      <w:r>
-        <w:rPr>
-          <w:rFonts w:hint="eastAsia"/>
-        </w:rPr>
-        <w:t>processcost</w:t>
-      </w:r>
-      <w:proofErr w:type="spellEnd"/>
-      <w:r>
-        <w:rPr>
-          <w:rFonts w:hint="eastAsia"/>
-        </w:rPr>
-        <w:t>，</w:t>
-      </w:r>
-      <w:proofErr w:type="spellStart"/>
-      <w:r>
-        <w:rPr>
-          <w:rFonts w:hint="eastAsia"/>
-        </w:rPr>
-        <w:t>humancost</w:t>
-      </w:r>
-      <w:proofErr w:type="spellEnd"/>
-      <w:r>
-        <w:rPr>
-          <w:rFonts w:hint="eastAsia"/>
-        </w:rPr>
-        <w:t>，user）</w:t>
-      </w:r>
-    </w:p>
-    <w:p>
-      <w:r>
-        <w:rPr>
-          <w:rFonts w:hint="eastAsia"/>
-        </w:rPr>
-        <w:t>加工处理（ID、</w:t>
-      </w:r>
-      <w:r>
-        <w:rPr>
-          <w:rFonts w:hint="eastAsia"/>
-        </w:rPr>
-        <w:t>销售I</w:t>
-      </w:r>
-      <w:r>
-        <w:t>D</w:t>
-      </w:r>
-      <w:r>
-        <w:rPr>
-          <w:rFonts w:hint="eastAsia"/>
-        </w:rPr>
-        <w:t>、</w:t>
-      </w:r>
-      <w:r>
-        <w:rPr>
-          <w:rFonts w:hint="eastAsia"/>
-        </w:rPr>
-        <w:t>样本ID</w:t>
-      </w:r>
-      <w:r>
-        <w:rPr>
-          <w:rFonts w:hint="eastAsia"/>
-        </w:rPr>
-        <w:t>、状态、处理人ID</w:t>
-      </w:r>
-      <w:r>
-        <w:rPr>
-          <w:rFonts w:hint="eastAsia"/>
-        </w:rPr>
-        <w:t>）</w:t>
-      </w:r>
-    </w:p>
-    <w:p>
-      <w:pPr>
-        <w:rPr>
-          <w:rFonts w:hint="eastAsia"/>
-        </w:rPr>
-      </w:pPr>
-      <w:r>
-        <w:t>Process(id</w:t>
-      </w:r>
-      <w:r>
-        <w:rPr>
-          <w:rFonts w:hint="eastAsia"/>
-        </w:rPr>
-        <w:t>，</w:t>
-      </w:r>
-      <w:proofErr w:type="spellStart"/>
-      <w:r>
-        <w:rPr>
-          <w:rFonts w:hint="eastAsia"/>
-        </w:rPr>
-        <w:t>saleid</w:t>
-      </w:r>
-      <w:proofErr w:type="spellEnd"/>
-      <w:r>
-        <w:rPr>
-          <w:rFonts w:hint="eastAsia"/>
-        </w:rPr>
-        <w:t>，</w:t>
-      </w:r>
-      <w:proofErr w:type="spellStart"/>
-      <w:r>
-        <w:rPr>
-          <w:rFonts w:hint="eastAsia"/>
-        </w:rPr>
-        <w:t>sampleid</w:t>
-      </w:r>
-      <w:proofErr w:type="spellEnd"/>
-      <w:r>
-        <w:rPr>
-          <w:rFonts w:hint="eastAsia"/>
-        </w:rPr>
-        <w:t>，state，user)</w:t>
-      </w:r>
-    </w:p>
-    <w:p>
-      <w:r>
-        <w:rPr>
-          <w:rFonts w:hint="eastAsia"/>
-        </w:rPr>
-        <w:t>加工状态（ID、</w:t>
-      </w:r>
-      <w:r>
-        <w:rPr>
-          <w:rFonts w:hint="eastAsia"/>
-        </w:rPr>
-        <w:t>打样完成</w:t>
-      </w:r>
-      <w:r>
-        <w:rPr>
-          <w:rFonts w:hint="eastAsia"/>
-        </w:rPr>
-        <w:t>、准备材料</w:t>
-      </w:r>
-      <w:r>
-        <w:rPr>
-          <w:rFonts w:hint="eastAsia"/>
-        </w:rPr>
-        <w:t>、</w:t>
-      </w:r>
-      <w:r>
-        <w:rPr>
-          <w:rFonts w:hint="eastAsia"/>
-        </w:rPr>
-        <w:t>材料准备中、材料准备完成</w:t>
-      </w:r>
-      <w:r>
-        <w:rPr>
-          <w:rFonts w:hint="eastAsia"/>
-        </w:rPr>
-        <w:t>、加工进行、加工完成）</w:t>
-      </w:r>
-    </w:p>
-    <w:p>
-      <w:pPr>
-        <w:rPr>
-          <w:rFonts w:hint="eastAsia"/>
-        </w:rPr>
-      </w:pPr>
-      <w:proofErr w:type="spellStart"/>
-      <w:r>
-        <w:t>P</w:t>
-      </w:r>
-      <w:r>
-        <w:rPr>
-          <w:rFonts w:hint="eastAsia"/>
-        </w:rPr>
-        <w:t>rocessstate</w:t>
-      </w:r>
-      <w:proofErr w:type="spellEnd"/>
-      <w:r>
-        <w:rPr>
-          <w:rFonts w:hint="eastAsia"/>
-        </w:rPr>
-        <w:t>（id，name（））</w:t>
-      </w:r>
-    </w:p>
-    <w:p>
-      <w:r>
-        <w:rPr>
-          <w:rFonts w:hint="eastAsia"/>
-        </w:rPr>
-        <w:t>加工材料单（ID</w:t>
-      </w:r>
-      <w:r>
-        <w:rPr>
-          <w:rFonts w:hint="eastAsia"/>
-        </w:rPr>
-        <w:t>、处理ID</w:t>
-      </w:r>
-      <w:r>
-        <w:rPr>
-          <w:rFonts w:hint="eastAsia"/>
-        </w:rPr>
-        <w:t>、货物ID、</w:t>
-      </w:r>
-      <w:r>
-        <w:rPr>
-          <w:rFonts w:hint="eastAsia"/>
-        </w:rPr>
-        <w:t>需要总</w:t>
-      </w:r>
-      <w:r>
-        <w:rPr>
-          <w:rFonts w:hint="eastAsia"/>
-        </w:rPr>
-        <w:t>量</w:t>
-      </w:r>
-      <w:r>
-        <w:rPr>
-          <w:rFonts w:hint="eastAsia"/>
-        </w:rPr>
-        <w:t>、</w:t>
-      </w:r>
-      <w:r>
-        <w:rPr>
-          <w:rFonts w:hint="eastAsia"/>
-        </w:rPr>
-        <w:t>状态</w:t>
-      </w:r>
-      <w:r>
-        <w:rPr>
-          <w:rFonts w:hint="eastAsia"/>
-        </w:rPr>
-        <w:t>（</w:t>
-      </w:r>
-      <w:r>
-        <w:rPr>
-          <w:rFonts w:hint="eastAsia"/>
-        </w:rPr>
-        <w:t>待调度、</w:t>
-      </w:r>
-      <w:r>
-        <w:rPr>
-          <w:rFonts w:hint="eastAsia"/>
-        </w:rPr>
-        <w:t>已出库）</w:t>
-      </w:r>
-      <w:r>
-        <w:rPr>
-          <w:rFonts w:hint="eastAsia"/>
-        </w:rPr>
-        <w:t>、时间</w:t>
-      </w:r>
-      <w:r>
-        <w:rPr>
-          <w:rFonts w:hint="eastAsia"/>
-        </w:rPr>
-        <w:t>）</w:t>
-      </w:r>
-    </w:p>
-    <w:p>
-      <w:proofErr w:type="spellStart"/>
-      <w:r>
-        <w:rPr>
-          <w:color w:val="5B9BD5" w:themeColor="accent1"/>
-        </w:rPr>
-        <w:t>Processorder</w:t>
-      </w:r>
-      <w:proofErr w:type="spellEnd"/>
-      <w:r>
-        <w:rPr>
-          <w:rFonts w:hint="eastAsia"/>
-        </w:rPr>
-        <w:t>（id，</w:t>
-      </w:r>
-      <w:proofErr w:type="spellStart"/>
-      <w:r>
-        <w:rPr>
-          <w:rFonts w:hint="eastAsia"/>
-        </w:rPr>
-        <w:t>processid</w:t>
-      </w:r>
-      <w:proofErr w:type="spellEnd"/>
-      <w:r>
-        <w:rPr>
-          <w:rFonts w:hint="eastAsia"/>
-        </w:rPr>
-        <w:t>，</w:t>
-      </w:r>
-      <w:proofErr w:type="spellStart"/>
-      <w:r>
-        <w:rPr>
-          <w:rFonts w:hint="eastAsia"/>
-        </w:rPr>
-        <w:t>goodsid</w:t>
-      </w:r>
-      <w:proofErr w:type="spellEnd"/>
-      <w:r>
-        <w:rPr>
-          <w:rFonts w:hint="eastAsia"/>
-        </w:rPr>
-        <w:t>，</w:t>
-      </w:r>
-      <w:proofErr w:type="spellStart"/>
-      <w:r>
-        <w:rPr>
-          <w:rFonts w:hint="eastAsia"/>
-        </w:rPr>
-        <w:t>num</w:t>
-      </w:r>
-      <w:proofErr w:type="spellEnd"/>
-      <w:r>
-        <w:rPr>
-          <w:rFonts w:hint="eastAsia"/>
-        </w:rPr>
-        <w:t>，state，</w:t>
-      </w:r>
-      <w:proofErr w:type="spellStart"/>
-      <w:r>
-        <w:rPr>
-          <w:rFonts w:hint="eastAsia"/>
-        </w:rPr>
-        <w:t>plantime</w:t>
-      </w:r>
-      <w:proofErr w:type="spellEnd"/>
-      <w:r>
-        <w:rPr>
-          <w:rFonts w:hint="eastAsia"/>
-        </w:rPr>
-        <w:t>）</w:t>
-      </w:r>
-    </w:p>
-    <w:p>
-      <w:pPr>
-        <w:rPr>
-          <w:rFonts w:hint="eastAsia"/>
-        </w:rPr>
-      </w:pPr>
-      <w:proofErr w:type="spellStart"/>
-      <w:r>
-        <w:rPr>
-          <w:color w:val="5B9BD5" w:themeColor="accent1"/>
-        </w:rPr>
-        <w:t>Processorderstate</w:t>
-      </w:r>
-      <w:proofErr w:type="spellEnd"/>
-      <w:r>
-        <w:t>(</w:t>
-      </w:r>
-      <w:proofErr w:type="spellStart"/>
-      <w:proofErr w:type="gramStart"/>
-      <w:r>
-        <w:t>id,name</w:t>
-      </w:r>
-      <w:proofErr w:type="spellEnd"/>
-      <w:proofErr w:type="gramEnd"/>
-      <w:r>
-        <w:t>)</w:t>
-      </w:r>
-    </w:p>
-    <w:p>
-      <w:r>
-        <w:rPr>
-          <w:rFonts w:hint="eastAsia"/>
-        </w:rPr>
-        <w:t>加工材料调度（ID、加工材料单ID、</w:t>
-      </w:r>
-      <w:r>
-        <w:rPr>
-          <w:rFonts w:hint="eastAsia"/>
-        </w:rPr>
-        <w:t>进货存储分配I</w:t>
-      </w:r>
-      <w:r>
-        <w:t>D</w:t>
-      </w:r>
-      <w:r>
-        <w:rPr>
-          <w:rFonts w:hint="eastAsia"/>
-        </w:rPr>
-        <w:t>、</w:t>
-      </w:r>
-      <w:r>
-        <w:rPr>
-          <w:rFonts w:hint="eastAsia"/>
-        </w:rPr>
-        <w:t>调用数量</w:t>
-      </w:r>
-      <w:r>
-        <w:rPr>
-          <w:rFonts w:hint="eastAsia"/>
-        </w:rPr>
-        <w:t>、</w:t>
-      </w:r>
-      <w:r>
-        <w:rPr>
-          <w:rFonts w:hint="eastAsia"/>
-        </w:rPr>
-        <w:t>时间、</w:t>
-      </w:r>
-      <w:r>
-        <w:rPr>
-          <w:rFonts w:hint="eastAsia"/>
-        </w:rPr>
-        <w:t>处理人ID</w:t>
-      </w:r>
-      <w:r>
-        <w:rPr>
-          <w:rFonts w:hint="eastAsia"/>
-        </w:rPr>
-        <w:t>）</w:t>
-      </w:r>
-    </w:p>
-    <w:p>
-      <w:pPr>
-        <w:rPr>
-          <w:rFonts w:hint="eastAsia"/>
-        </w:rPr>
-      </w:pPr>
-      <w:proofErr w:type="spellStart"/>
-      <w:r>
-        <w:rPr>
-          <w:color w:val="5B9BD5" w:themeColor="accent1"/>
-        </w:rPr>
-        <w:t>Materialuse</w:t>
-      </w:r>
-      <w:proofErr w:type="spellEnd"/>
-      <w:r>
-        <w:t>(id</w:t>
-      </w:r>
-      <w:r>
-        <w:rPr>
-          <w:rFonts w:hint="eastAsia"/>
-        </w:rPr>
-        <w:t>，</w:t>
-      </w:r>
-      <w:proofErr w:type="spellStart"/>
-      <w:r>
-        <w:rPr>
-          <w:rFonts w:hint="eastAsia"/>
-        </w:rPr>
-        <w:t>processorderid</w:t>
-      </w:r>
-      <w:proofErr w:type="spellEnd"/>
-      <w:r>
-        <w:rPr>
-          <w:rFonts w:hint="eastAsia"/>
-        </w:rPr>
-        <w:t>，</w:t>
-      </w:r>
-      <w:proofErr w:type="spellStart"/>
-      <w:r>
-        <w:rPr>
-          <w:rFonts w:hint="eastAsia"/>
-        </w:rPr>
-        <w:t>purchasestoreid</w:t>
-      </w:r>
-      <w:proofErr w:type="spellEnd"/>
-      <w:r>
-        <w:rPr>
-          <w:rFonts w:hint="eastAsia"/>
-        </w:rPr>
-        <w:t>，</w:t>
-      </w:r>
-      <w:proofErr w:type="spellStart"/>
-      <w:r>
-        <w:rPr>
-          <w:rFonts w:hint="eastAsia"/>
-        </w:rPr>
-        <w:t>usenum</w:t>
-      </w:r>
-      <w:proofErr w:type="spellEnd"/>
-      <w:r>
-        <w:rPr>
-          <w:rFonts w:hint="eastAsia"/>
-        </w:rPr>
-        <w:t>，</w:t>
-      </w:r>
-      <w:proofErr w:type="spellStart"/>
-      <w:r>
-        <w:rPr>
-          <w:rFonts w:hint="eastAsia"/>
-        </w:rPr>
-        <w:t>usetime</w:t>
-      </w:r>
-      <w:proofErr w:type="spellEnd"/>
-      <w:r>
-        <w:rPr>
-          <w:rFonts w:hint="eastAsia"/>
-        </w:rPr>
-        <w:t>，user)</w:t>
-      </w:r>
-    </w:p>
-    <w:p>
-      <w:r>
-        <w:t>//</w:t>
-      </w:r>
-      <w:r>
-        <w:rPr>
-          <w:rFonts w:hint="eastAsia"/>
-        </w:rPr>
-        <w:t>加工材料出库明细（ID</w:t>
-      </w:r>
-      <w:r>
-        <w:rPr>
-          <w:rFonts w:hint="eastAsia"/>
-        </w:rPr>
-        <w:t>、加工材料调度</w:t>
-      </w:r>
-      <w:r>
-        <w:rPr>
-          <w:rFonts w:hint="eastAsia"/>
-        </w:rPr>
-        <w:t>ID、出库时间、进货存储分配ID、出库数量、处理人ID）</w:t>
-      </w:r>
-    </w:p>
-    <w:p>
-      <w:r>
-        <w:rPr>
-          <w:rFonts w:hint="eastAsia"/>
-        </w:rPr>
-        <w:t>库存报警</w:t>
-      </w:r>
-      <w:r>
-        <w:rPr>
-          <w:rFonts w:hint="eastAsia"/>
-        </w:rPr>
-        <w:t>（ID、</w:t>
-      </w:r>
-      <w:r>
-        <w:rPr>
-          <w:rFonts w:hint="eastAsia"/>
-        </w:rPr>
-        <w:t>货物ID</w:t>
-      </w:r>
-      <w:r>
-        <w:rPr>
-          <w:rFonts w:hint="eastAsia"/>
-        </w:rPr>
-        <w:t>、现有数量</w:t>
-      </w:r>
-      <w:r>
-        <w:rPr>
-          <w:rFonts w:hint="eastAsia"/>
-        </w:rPr>
-        <w:t>、需要数量</w:t>
-      </w:r>
-      <w:r>
-        <w:rPr>
-          <w:rFonts w:hint="eastAsia"/>
-        </w:rPr>
-        <w:t>、</w:t>
-      </w:r>
-      <w:r>
-        <w:rPr>
-          <w:rFonts w:hint="eastAsia"/>
-        </w:rPr>
-        <w:t>报警</w:t>
-      </w:r>
-      <w:r>
-        <w:rPr>
-          <w:rFonts w:hint="eastAsia"/>
-        </w:rPr>
-        <w:t>时间、</w:t>
-      </w:r>
-      <w:r>
-        <w:rPr>
-          <w:rFonts w:hint="eastAsia"/>
-        </w:rPr>
-        <w:t>报警</w:t>
-      </w:r>
-      <w:r>
-        <w:rPr>
-          <w:rFonts w:hint="eastAsia"/>
-        </w:rPr>
-        <w:t>人ID</w:t>
-      </w:r>
-      <w:r>
-        <w:rPr>
-          <w:rFonts w:hint="eastAsia"/>
-        </w:rPr>
-        <w:t>、状态（未处理、已处理）</w:t>
-      </w:r>
-      <w:r>
-        <w:rPr>
-          <w:rFonts w:hint="eastAsia"/>
-        </w:rPr>
-        <w:t>）</w:t>
-      </w:r>
-    </w:p>
-    <w:p>
-      <w:proofErr w:type="spellStart"/>
-      <w:r>
-        <w:rPr>
-          <w:color w:val="5B9BD5" w:themeColor="accent1"/>
-        </w:rPr>
-        <w:t>S</w:t>
-      </w:r>
-      <w:r>
-        <w:rPr>
-          <w:rFonts w:hint="eastAsia"/>
-          <w:color w:val="5B9BD5" w:themeColor="accent1"/>
-        </w:rPr>
-        <w:t>tockalarm</w:t>
-      </w:r>
-      <w:proofErr w:type="spellEnd"/>
-      <w:r>
-        <w:rPr>
-          <w:rFonts w:hint="eastAsia"/>
-        </w:rPr>
-        <w:t>（id，</w:t>
-      </w:r>
-      <w:proofErr w:type="spellStart"/>
-      <w:r>
-        <w:rPr>
-          <w:rFonts w:hint="eastAsia"/>
-        </w:rPr>
-        <w:t>goodsid</w:t>
-      </w:r>
-      <w:proofErr w:type="spellEnd"/>
-      <w:r>
-        <w:rPr>
-          <w:rFonts w:hint="eastAsia"/>
-        </w:rPr>
-        <w:t>，current，required，</w:t>
-      </w:r>
-      <w:proofErr w:type="spellStart"/>
-      <w:r>
-        <w:rPr>
-          <w:rFonts w:hint="eastAsia"/>
-        </w:rPr>
-        <w:t>alarmtime</w:t>
-      </w:r>
-      <w:proofErr w:type="spellEnd"/>
-      <w:r>
-        <w:rPr>
-          <w:rFonts w:hint="eastAsia"/>
-        </w:rPr>
-        <w:t>，user，state）</w:t>
-      </w:r>
-    </w:p>
-    <w:p>
-      <w:pPr>
-        <w:rPr>
-          <w:rFonts w:hint="eastAsia"/>
-        </w:rPr>
-      </w:pPr>
-      <w:proofErr w:type="spellStart"/>
-      <w:r>
-        <w:rPr>
-          <w:color w:val="5B9BD5" w:themeColor="accent1"/>
-        </w:rPr>
-        <w:t>A</w:t>
-      </w:r>
-      <w:r>
-        <w:rPr>
-          <w:rFonts w:hint="eastAsia"/>
-          <w:color w:val="5B9BD5" w:themeColor="accent1"/>
-        </w:rPr>
-        <w:t>larmstate</w:t>
-      </w:r>
-      <w:proofErr w:type="spellEnd"/>
-      <w:r>
-        <w:rPr>
-          <w:rFonts w:hint="eastAsia"/>
-        </w:rPr>
-        <w:t>（id，name）</w:t>
-      </w:r>
-    </w:p>
-    <w:p>
+        <w:t>单位</w:t>
+      </w:r>
       <w:bookmarkStart w:id="0" w:name="_GoBack"/>
       <w:bookmarkEnd w:id="0"/>
-    </w:p>
+      <w:r>
+        <w:rPr>
+          <w:rFonts w:hint="eastAsia"/>
+        </w:rPr>
+        <w:t>成本</w:t>
+      </w:r>
+      <w:r>
+        <w:rPr>
+          <w:rFonts w:hint="eastAsia"/>
+        </w:rPr>
+        <w:t>、</w:t>
+      </w:r>
+      <w:r>
+        <w:rPr>
+          <w:rFonts w:hint="eastAsia"/>
+        </w:rPr>
+        <w:t>计划</w:t>
+      </w:r>
+      <w:r>
+        <w:rPr>
+          <w:rFonts w:hint="eastAsia"/>
+        </w:rPr>
+        <w:t>单价、</w:t>
+      </w:r>
+      <w:r>
+        <w:rPr>
+          <w:rFonts w:hint="eastAsia"/>
+        </w:rPr>
+        <w:t>客户、状态</w:t>
+      </w:r>
+      <w:r>
+        <w:rPr>
+          <w:rFonts w:hint="eastAsia"/>
+        </w:rPr>
+        <w:t>、</w:t>
+      </w:r>
+      <w:r>
+        <w:rPr>
+          <w:rFonts w:hint="eastAsia"/>
+        </w:rPr>
+        <w:t>确定时间</w:t>
+      </w:r>
+      <w:r>
+        <w:rPr>
+          <w:rFonts w:hint="eastAsia"/>
+        </w:rPr>
+        <w:t>、负责人</w:t>
+      </w:r>
+      <w:r>
+        <w:rPr>
+          <w:rFonts w:hint="eastAsia"/>
+        </w:rPr>
+        <w:t>）</w:t>
+      </w:r>
+      <w:proofErr w:type="spellStart"/>
+      <w:r>
+        <w:rPr>
+          <w:rFonts w:hint="eastAsia"/>
+        </w:rPr>
+        <w:t>saleorder</w:t>
+      </w:r>
+      <w:proofErr w:type="spellEnd"/>
+      <w:r>
+        <w:rPr>
+          <w:rFonts w:hint="eastAsia"/>
+        </w:rPr>
+        <w:t>（id，</w:t>
+      </w:r>
+      <w:proofErr w:type="spellStart"/>
+      <w:r>
+        <w:rPr>
+          <w:rFonts w:hint="eastAsia"/>
+        </w:rPr>
+        <w:t>productid</w:t>
+      </w:r>
+      <w:proofErr w:type="spellEnd"/>
+      <w:r>
+        <w:rPr>
+          <w:rFonts w:hint="eastAsia"/>
+        </w:rPr>
+        <w:t>，</w:t>
+      </w:r>
+      <w:proofErr w:type="spellStart"/>
+      <w:r>
+        <w:rPr>
+          <w:rFonts w:hint="eastAsia"/>
+        </w:rPr>
+        <w:t>num</w:t>
+      </w:r>
+      <w:proofErr w:type="spellEnd"/>
+      <w:r>
+        <w:rPr>
+          <w:rFonts w:hint="eastAsia"/>
+        </w:rPr>
+        <w:t>，</w:t>
+      </w:r>
+      <w:r>
+        <w:rPr>
+          <w:rFonts w:hint="eastAsia"/>
+        </w:rPr>
+        <w:t>cost，</w:t>
+      </w:r>
+      <w:r>
+        <w:rPr>
+          <w:rFonts w:hint="eastAsia"/>
+        </w:rPr>
+        <w:t>price</w:t>
+      </w:r>
+      <w:r>
+        <w:rPr>
+          <w:rFonts w:hint="eastAsia"/>
+        </w:rPr>
+        <w:t>，</w:t>
+      </w:r>
+      <w:proofErr w:type="spellStart"/>
+      <w:r>
+        <w:rPr>
+          <w:rFonts w:hint="eastAsia"/>
+        </w:rPr>
+        <w:t>consumerid</w:t>
+      </w:r>
+      <w:proofErr w:type="spellEnd"/>
+      <w:r>
+        <w:rPr>
+          <w:rFonts w:hint="eastAsia"/>
+        </w:rPr>
+        <w:t>，state，</w:t>
+      </w:r>
+      <w:proofErr w:type="spellStart"/>
+      <w:r>
+        <w:rPr>
+          <w:rFonts w:hint="eastAsia"/>
+        </w:rPr>
+        <w:t>ordertime</w:t>
+      </w:r>
+      <w:proofErr w:type="spellEnd"/>
+      <w:r>
+        <w:rPr>
+          <w:rFonts w:hint="eastAsia"/>
+        </w:rPr>
+        <w:t>，</w:t>
+      </w:r>
+      <w:proofErr w:type="spellStart"/>
+      <w:r>
+        <w:rPr>
+          <w:rFonts w:hint="eastAsia"/>
+        </w:rPr>
+        <w:t>userid</w:t>
+      </w:r>
+      <w:proofErr w:type="spellEnd"/>
+      <w:r>
+        <w:rPr>
+          <w:rFonts w:hint="eastAsia"/>
+        </w:rPr>
+        <w:t>）</w:t>
+      </w:r>
+    </w:p>
+    <w:p>
+      <w:r>
+        <w:rPr>
+          <w:rFonts w:hint="eastAsia"/>
+        </w:rPr>
+        <w:t>//</w:t>
+      </w:r>
+      <w:r>
+        <w:rPr>
+          <w:rFonts w:hint="eastAsia"/>
+        </w:rPr>
+        <w:t>销售种类（ID、名称（订单销售、代理销售））</w:t>
+      </w:r>
+      <w:proofErr w:type="spellStart"/>
+      <w:r>
+        <w:rPr>
+          <w:rFonts w:hint="eastAsia"/>
+        </w:rPr>
+        <w:t>saletype</w:t>
+      </w:r>
+      <w:proofErr w:type="spellEnd"/>
+      <w:r>
+        <w:rPr>
+          <w:rFonts w:hint="eastAsia"/>
+        </w:rPr>
+        <w:t>（id，name）</w:t>
+      </w:r>
+    </w:p>
+    <w:p>
+      <w:r>
+        <w:rPr>
+          <w:rFonts w:hint="eastAsia"/>
+        </w:rPr>
+        <w:t>销售状态（ID</w:t>
+      </w:r>
+      <w:r>
+        <w:rPr>
+          <w:rFonts w:hint="eastAsia"/>
+        </w:rPr>
+        <w:t>、状态名称</w:t>
+      </w:r>
+      <w:r>
+        <w:rPr>
+          <w:rFonts w:hint="eastAsia"/>
+        </w:rPr>
+        <w:t>（计划</w:t>
+      </w:r>
+      <w:r>
+        <w:rPr>
+          <w:rFonts w:hint="eastAsia"/>
+        </w:rPr>
+        <w:t>、打样</w:t>
+      </w:r>
+      <w:r>
+        <w:rPr>
+          <w:rFonts w:hint="eastAsia"/>
+        </w:rPr>
+        <w:t>中、打样完成</w:t>
+      </w:r>
+      <w:r>
+        <w:rPr>
+          <w:rFonts w:hint="eastAsia"/>
+        </w:rPr>
+        <w:t>、</w:t>
+      </w:r>
+      <w:r>
+        <w:rPr>
+          <w:rFonts w:hint="eastAsia"/>
+        </w:rPr>
+        <w:t>待加工</w:t>
+      </w:r>
+      <w:r>
+        <w:rPr>
+          <w:rFonts w:hint="eastAsia"/>
+        </w:rPr>
+        <w:t>、加工</w:t>
+      </w:r>
+      <w:r>
+        <w:rPr>
+          <w:rFonts w:hint="eastAsia"/>
+        </w:rPr>
+        <w:t>、加工完成、入库、</w:t>
+      </w:r>
+      <w:r>
+        <w:rPr>
+          <w:rFonts w:hint="eastAsia"/>
+        </w:rPr>
+        <w:t>出库</w:t>
+      </w:r>
+      <w:r>
+        <w:rPr>
+          <w:rFonts w:hint="eastAsia"/>
+        </w:rPr>
+        <w:t>、部分退货、完全退货</w:t>
+      </w:r>
+      <w:r>
+        <w:rPr>
+          <w:rFonts w:hint="eastAsia"/>
+        </w:rPr>
+        <w:t>、取消</w:t>
+      </w:r>
+      <w:r>
+        <w:rPr>
+          <w:rFonts w:hint="eastAsia"/>
+        </w:rPr>
+        <w:t>））</w:t>
+      </w:r>
+      <w:proofErr w:type="spellStart"/>
+      <w:r>
+        <w:rPr>
+          <w:rFonts w:hint="eastAsia"/>
+        </w:rPr>
+        <w:t>salestate</w:t>
+      </w:r>
+      <w:proofErr w:type="spellEnd"/>
+      <w:r>
+        <w:rPr>
+          <w:rFonts w:hint="eastAsia"/>
+        </w:rPr>
+        <w:t>（id，name）</w:t>
+      </w:r>
+    </w:p>
+    <w:p>
+      <w:r>
+        <w:rPr>
+          <w:rFonts w:hint="eastAsia"/>
+        </w:rPr>
+        <w:t>销售收款（ID、销售ID、应收总额、</w:t>
+      </w:r>
+      <w:r>
+        <w:rPr>
+          <w:rFonts w:hint="eastAsia"/>
+        </w:rPr>
+        <w:t>实际</w:t>
+      </w:r>
+      <w:r>
+        <w:rPr>
+          <w:rFonts w:hint="eastAsia"/>
+        </w:rPr>
+        <w:t>应收、折扣）</w:t>
+      </w:r>
+      <w:proofErr w:type="spellStart"/>
+      <w:r>
+        <w:rPr>
+          <w:rFonts w:hint="eastAsia"/>
+          <w:color w:val="5B9BD5" w:themeColor="accent1"/>
+        </w:rPr>
+        <w:t>salegather</w:t>
+      </w:r>
+      <w:proofErr w:type="spellEnd"/>
+      <w:r>
+        <w:rPr>
+          <w:rFonts w:hint="eastAsia"/>
+        </w:rPr>
+        <w:t>（id，</w:t>
+      </w:r>
+      <w:proofErr w:type="spellStart"/>
+      <w:r>
+        <w:rPr>
+          <w:rFonts w:hint="eastAsia"/>
+        </w:rPr>
+        <w:t>saleid</w:t>
+      </w:r>
+      <w:proofErr w:type="spellEnd"/>
+      <w:r>
+        <w:rPr>
+          <w:rFonts w:hint="eastAsia"/>
+        </w:rPr>
+        <w:t>，</w:t>
+      </w:r>
+      <w:proofErr w:type="spellStart"/>
+      <w:r>
+        <w:rPr>
+          <w:rFonts w:hint="eastAsia"/>
+        </w:rPr>
+        <w:t>plantotal</w:t>
+      </w:r>
+      <w:proofErr w:type="spellEnd"/>
+      <w:r>
+        <w:rPr>
+          <w:rFonts w:hint="eastAsia"/>
+        </w:rPr>
+        <w:t>，</w:t>
+      </w:r>
+      <w:proofErr w:type="spellStart"/>
+      <w:r>
+        <w:rPr>
+          <w:rFonts w:hint="eastAsia"/>
+        </w:rPr>
+        <w:t>actualtotal</w:t>
+      </w:r>
+      <w:proofErr w:type="spellEnd"/>
+      <w:r>
+        <w:rPr>
+          <w:rFonts w:hint="eastAsia"/>
+        </w:rPr>
+        <w:t>，discount）</w:t>
+      </w:r>
+    </w:p>
+    <w:p>
+      <w:r>
+        <w:rPr>
+          <w:rFonts w:hint="eastAsia"/>
+        </w:rPr>
+        <w:t>销售收款明细（ID、销售收款ID、收款金额、收款时间、收款人ID、储蓄ID）</w:t>
+      </w:r>
+    </w:p>
+    <w:p>
+      <w:proofErr w:type="spellStart"/>
+      <w:r>
+        <w:rPr>
+          <w:color w:val="5B9BD5" w:themeColor="accent1"/>
+        </w:rPr>
+        <w:t>S</w:t>
+      </w:r>
+      <w:r>
+        <w:rPr>
+          <w:rFonts w:hint="eastAsia"/>
+          <w:color w:val="5B9BD5" w:themeColor="accent1"/>
+        </w:rPr>
+        <w:t>alegatherdetail</w:t>
+      </w:r>
+      <w:proofErr w:type="spellEnd"/>
+      <w:r>
+        <w:rPr>
+          <w:rFonts w:hint="eastAsia"/>
+        </w:rPr>
+        <w:t>（id，</w:t>
+      </w:r>
+      <w:proofErr w:type="spellStart"/>
+      <w:r>
+        <w:rPr>
+          <w:rFonts w:hint="eastAsia"/>
+        </w:rPr>
+        <w:t>gatherid</w:t>
+      </w:r>
+      <w:proofErr w:type="spellEnd"/>
+      <w:r>
+        <w:rPr>
+          <w:rFonts w:hint="eastAsia"/>
+        </w:rPr>
+        <w:t>，money，</w:t>
+      </w:r>
+      <w:proofErr w:type="spellStart"/>
+      <w:r>
+        <w:rPr>
+          <w:rFonts w:hint="eastAsia"/>
+        </w:rPr>
+        <w:t>gathertime</w:t>
+      </w:r>
+      <w:proofErr w:type="spellEnd"/>
+      <w:r>
+        <w:rPr>
+          <w:rFonts w:hint="eastAsia"/>
+        </w:rPr>
+        <w:t>，</w:t>
+      </w:r>
+      <w:proofErr w:type="spellStart"/>
+      <w:r>
+        <w:rPr>
+          <w:rFonts w:hint="eastAsia"/>
+        </w:rPr>
+        <w:t>userid</w:t>
+      </w:r>
+      <w:proofErr w:type="spellEnd"/>
+      <w:r>
+        <w:rPr>
+          <w:rFonts w:hint="eastAsia"/>
+        </w:rPr>
+        <w:t>，</w:t>
+      </w:r>
+      <w:proofErr w:type="spellStart"/>
+      <w:r>
+        <w:rPr>
+          <w:rFonts w:hint="eastAsia"/>
+        </w:rPr>
+        <w:t>savingsid</w:t>
+      </w:r>
+      <w:proofErr w:type="spellEnd"/>
+      <w:r>
+        <w:rPr>
+          <w:rFonts w:hint="eastAsia"/>
+        </w:rPr>
+        <w:t>）</w:t>
+      </w:r>
+    </w:p>
+    <w:p>
+      <w:r>
+        <w:rPr>
+          <w:rFonts w:hint="eastAsia"/>
+        </w:rPr>
+        <w:t>//</w:t>
+      </w:r>
+      <w:r>
+        <w:rPr>
+          <w:rFonts w:hint="eastAsia"/>
+        </w:rPr>
+        <w:t>销售代理收款（id，销售id，</w:t>
+      </w:r>
+      <w:r>
+        <w:rPr>
+          <w:rFonts w:hint="eastAsia"/>
+        </w:rPr>
+        <w:t>实际单价，销售数量，收款时间，收款人id，储蓄id</w:t>
+      </w:r>
+      <w:r>
+        <w:rPr>
+          <w:rFonts w:hint="eastAsia"/>
+        </w:rPr>
+        <w:t>）</w:t>
+      </w:r>
+    </w:p>
+    <w:p>
+      <w:r>
+        <w:rPr>
+          <w:rFonts w:hint="eastAsia"/>
+        </w:rPr>
+        <w:t>/</w:t>
+      </w:r>
+      <w:r>
+        <w:t>/</w:t>
+      </w:r>
+      <w:r>
+        <w:rPr>
+          <w:rFonts w:hint="eastAsia"/>
+        </w:rPr>
+        <w:t>销售退货（ID、销售ID、退货数量、退货备注、处理人）</w:t>
+      </w:r>
+    </w:p>
+    <w:p>
+      <w:r>
+        <w:rPr>
+          <w:rFonts w:hint="eastAsia"/>
+        </w:rPr>
+        <w:t>成品存储分配（ID、销售ID、仓库ID、入库数量、</w:t>
+      </w:r>
+      <w:r>
+        <w:rPr>
+          <w:rFonts w:hint="eastAsia"/>
+        </w:rPr>
+        <w:t>剩余数量、</w:t>
+      </w:r>
+      <w:r>
+        <w:rPr>
+          <w:rFonts w:hint="eastAsia"/>
+        </w:rPr>
+        <w:t>入库时间</w:t>
+      </w:r>
+      <w:r>
+        <w:rPr>
+          <w:rFonts w:hint="eastAsia"/>
+        </w:rPr>
+        <w:t>、</w:t>
+      </w:r>
+      <w:r>
+        <w:rPr>
+          <w:rFonts w:hint="eastAsia"/>
+        </w:rPr>
+        <w:t>仓库管理ID）</w:t>
+      </w:r>
+      <w:proofErr w:type="spellStart"/>
+      <w:r>
+        <w:rPr>
+          <w:rFonts w:hint="eastAsia"/>
+          <w:color w:val="5B9BD5" w:themeColor="accent1"/>
+        </w:rPr>
+        <w:t>productstore</w:t>
+      </w:r>
+      <w:proofErr w:type="spellEnd"/>
+      <w:r>
+        <w:rPr>
+          <w:rFonts w:hint="eastAsia"/>
+        </w:rPr>
+        <w:t>（id，</w:t>
+      </w:r>
+      <w:proofErr w:type="spellStart"/>
+      <w:r>
+        <w:rPr>
+          <w:rFonts w:hint="eastAsia"/>
+        </w:rPr>
+        <w:t>saleid</w:t>
+      </w:r>
+      <w:proofErr w:type="spellEnd"/>
+      <w:r>
+        <w:rPr>
+          <w:rFonts w:hint="eastAsia"/>
+        </w:rPr>
+        <w:t>，</w:t>
+      </w:r>
+      <w:proofErr w:type="spellStart"/>
+      <w:r>
+        <w:rPr>
+          <w:rFonts w:hint="eastAsia"/>
+        </w:rPr>
+        <w:t>warehouseid</w:t>
+      </w:r>
+      <w:proofErr w:type="spellEnd"/>
+      <w:r>
+        <w:rPr>
+          <w:rFonts w:hint="eastAsia"/>
+        </w:rPr>
+        <w:t>，</w:t>
+      </w:r>
+      <w:proofErr w:type="spellStart"/>
+      <w:r>
+        <w:rPr>
+          <w:rFonts w:hint="eastAsia"/>
+        </w:rPr>
+        <w:t>innum</w:t>
+      </w:r>
+      <w:proofErr w:type="spellEnd"/>
+      <w:r>
+        <w:rPr>
+          <w:rFonts w:hint="eastAsia"/>
+        </w:rPr>
+        <w:t>，remaining</w:t>
+      </w:r>
+      <w:r>
+        <w:rPr>
+          <w:rFonts w:hint="eastAsia"/>
+        </w:rPr>
+        <w:t>，</w:t>
+      </w:r>
+      <w:proofErr w:type="spellStart"/>
+      <w:r>
+        <w:rPr>
+          <w:rFonts w:hint="eastAsia"/>
+        </w:rPr>
+        <w:t>intime</w:t>
+      </w:r>
+      <w:proofErr w:type="spellEnd"/>
+      <w:r>
+        <w:rPr>
+          <w:rFonts w:hint="eastAsia"/>
+        </w:rPr>
+        <w:t>，user）</w:t>
+      </w:r>
+    </w:p>
+    <w:p>
+      <w:r>
+        <w:rPr>
+          <w:rFonts w:hint="eastAsia"/>
+        </w:rPr>
+        <w:t>/</w:t>
+      </w:r>
+      <w:r>
+        <w:t>/</w:t>
+      </w:r>
+      <w:r>
+        <w:rPr>
+          <w:rFonts w:hint="eastAsia"/>
+        </w:rPr>
+        <w:t>成品退货付款（ID、销售退货ID、应付总额、剩余应付、折扣）</w:t>
+      </w:r>
+    </w:p>
+    <w:p>
+      <w:r>
+        <w:t>//</w:t>
+      </w:r>
+      <w:r>
+        <w:rPr>
+          <w:rFonts w:hint="eastAsia"/>
+        </w:rPr>
+        <w:t>成品退货付款明细（ID、退货付款ID、付款金额、付款时间、付款人ID、储蓄ID）</w:t>
+      </w:r>
+    </w:p>
+    <w:p>
+      <w:r>
+        <w:rPr>
+          <w:rFonts w:hint="eastAsia"/>
+        </w:rPr>
+        <w:t>成品出库（ID、成品存储分配、出库数量、出库时间、仓库管理ID）</w:t>
+      </w:r>
+      <w:proofErr w:type="spellStart"/>
+      <w:r>
+        <w:rPr>
+          <w:rFonts w:hint="eastAsia"/>
+          <w:color w:val="5B9BD5" w:themeColor="accent1"/>
+        </w:rPr>
+        <w:t>productsend</w:t>
+      </w:r>
+      <w:proofErr w:type="spellEnd"/>
+      <w:r>
+        <w:rPr>
+          <w:rFonts w:hint="eastAsia"/>
+        </w:rPr>
+        <w:t>（id，</w:t>
+      </w:r>
+      <w:proofErr w:type="spellStart"/>
+      <w:r>
+        <w:rPr>
+          <w:rFonts w:hint="eastAsia"/>
+        </w:rPr>
+        <w:t>storeid</w:t>
+      </w:r>
+      <w:proofErr w:type="spellEnd"/>
+      <w:r>
+        <w:rPr>
+          <w:rFonts w:hint="eastAsia"/>
+        </w:rPr>
+        <w:t>，</w:t>
+      </w:r>
+      <w:proofErr w:type="spellStart"/>
+      <w:r>
+        <w:rPr>
+          <w:rFonts w:hint="eastAsia"/>
+        </w:rPr>
+        <w:t>outnum</w:t>
+      </w:r>
+      <w:proofErr w:type="spellEnd"/>
+      <w:r>
+        <w:rPr>
+          <w:rFonts w:hint="eastAsia"/>
+        </w:rPr>
+        <w:t>，</w:t>
+      </w:r>
+      <w:proofErr w:type="spellStart"/>
+      <w:r>
+        <w:rPr>
+          <w:rFonts w:hint="eastAsia"/>
+        </w:rPr>
+        <w:t>outtime</w:t>
+      </w:r>
+      <w:proofErr w:type="spellEnd"/>
+      <w:r>
+        <w:rPr>
+          <w:rFonts w:hint="eastAsia"/>
+        </w:rPr>
+        <w:t>，user）</w:t>
+      </w:r>
+    </w:p>
+    <w:p>
+      <w:r>
+        <w:rPr>
+          <w:rFonts w:hint="eastAsia"/>
+        </w:rPr>
+        <w:t>样本</w:t>
+      </w:r>
+      <w:r>
+        <w:rPr>
+          <w:rFonts w:hint="eastAsia"/>
+        </w:rPr>
+        <w:t>（</w:t>
+      </w:r>
+      <w:r>
+        <w:rPr>
+          <w:rFonts w:hint="eastAsia"/>
+        </w:rPr>
+        <w:t>I</w:t>
+      </w:r>
+      <w:r>
+        <w:t>D</w:t>
+      </w:r>
+      <w:r>
+        <w:rPr>
+          <w:rFonts w:hint="eastAsia"/>
+        </w:rPr>
+        <w:t>，成品I</w:t>
+      </w:r>
+      <w:r>
+        <w:t>D</w:t>
+      </w:r>
+      <w:r>
+        <w:rPr>
+          <w:rFonts w:hint="eastAsia"/>
+        </w:rPr>
+        <w:t>、</w:t>
+      </w:r>
+      <w:r>
+        <w:rPr>
+          <w:rFonts w:hint="eastAsia"/>
+        </w:rPr>
+        <w:t>加工</w:t>
+      </w:r>
+      <w:r>
+        <w:rPr>
+          <w:rFonts w:hint="eastAsia"/>
+        </w:rPr>
+        <w:t>成分描述</w:t>
+      </w:r>
+      <w:r>
+        <w:rPr>
+          <w:rFonts w:hint="eastAsia"/>
+        </w:rPr>
+        <w:t>、原材料成本、加工成本、人力成本</w:t>
+      </w:r>
+      <w:r>
+        <w:rPr>
+          <w:rFonts w:hint="eastAsia"/>
+        </w:rPr>
+        <w:t>、处理人ID</w:t>
+      </w:r>
+      <w:r>
+        <w:rPr>
+          <w:rFonts w:hint="eastAsia"/>
+        </w:rPr>
+        <w:t>）</w:t>
+      </w:r>
+    </w:p>
+    <w:p>
+      <w:r>
+        <w:t>S</w:t>
+      </w:r>
+      <w:r>
+        <w:rPr>
+          <w:rFonts w:hint="eastAsia"/>
+        </w:rPr>
+        <w:t>ample（id，</w:t>
+      </w:r>
+      <w:proofErr w:type="spellStart"/>
+      <w:r>
+        <w:rPr>
+          <w:rFonts w:hint="eastAsia"/>
+        </w:rPr>
+        <w:t>productid</w:t>
+      </w:r>
+      <w:proofErr w:type="spellEnd"/>
+      <w:r>
+        <w:rPr>
+          <w:rFonts w:hint="eastAsia"/>
+        </w:rPr>
+        <w:t>，description，</w:t>
+      </w:r>
+      <w:proofErr w:type="spellStart"/>
+      <w:r>
+        <w:rPr>
+          <w:rFonts w:hint="eastAsia"/>
+        </w:rPr>
+        <w:t>materialcost</w:t>
+      </w:r>
+      <w:proofErr w:type="spellEnd"/>
+      <w:r>
+        <w:rPr>
+          <w:rFonts w:hint="eastAsia"/>
+        </w:rPr>
+        <w:t>，</w:t>
+      </w:r>
+      <w:proofErr w:type="spellStart"/>
+      <w:r>
+        <w:rPr>
+          <w:rFonts w:hint="eastAsia"/>
+        </w:rPr>
+        <w:t>processcost</w:t>
+      </w:r>
+      <w:proofErr w:type="spellEnd"/>
+      <w:r>
+        <w:rPr>
+          <w:rFonts w:hint="eastAsia"/>
+        </w:rPr>
+        <w:t>，</w:t>
+      </w:r>
+      <w:proofErr w:type="spellStart"/>
+      <w:r>
+        <w:rPr>
+          <w:rFonts w:hint="eastAsia"/>
+        </w:rPr>
+        <w:t>humancost</w:t>
+      </w:r>
+      <w:proofErr w:type="spellEnd"/>
+      <w:r>
+        <w:rPr>
+          <w:rFonts w:hint="eastAsia"/>
+        </w:rPr>
+        <w:t>，user）</w:t>
+      </w:r>
+    </w:p>
+    <w:p>
+      <w:r>
+        <w:rPr>
+          <w:rFonts w:hint="eastAsia"/>
+        </w:rPr>
+        <w:t>加工处理（ID、</w:t>
+      </w:r>
+      <w:r>
+        <w:rPr>
+          <w:rFonts w:hint="eastAsia"/>
+        </w:rPr>
+        <w:t>销售I</w:t>
+      </w:r>
+      <w:r>
+        <w:t>D</w:t>
+      </w:r>
+      <w:r>
+        <w:rPr>
+          <w:rFonts w:hint="eastAsia"/>
+        </w:rPr>
+        <w:t>、</w:t>
+      </w:r>
+      <w:r>
+        <w:rPr>
+          <w:rFonts w:hint="eastAsia"/>
+        </w:rPr>
+        <w:t>样本ID</w:t>
+      </w:r>
+      <w:r>
+        <w:rPr>
+          <w:rFonts w:hint="eastAsia"/>
+        </w:rPr>
+        <w:t>、状态、处理人ID</w:t>
+      </w:r>
+      <w:r>
+        <w:rPr>
+          <w:rFonts w:hint="eastAsia"/>
+        </w:rPr>
+        <w:t>）</w:t>
+      </w:r>
+    </w:p>
+    <w:p>
+      <w:r>
+        <w:t>Process(id</w:t>
+      </w:r>
+      <w:r>
+        <w:rPr>
+          <w:rFonts w:hint="eastAsia"/>
+        </w:rPr>
+        <w:t>，</w:t>
+      </w:r>
+      <w:proofErr w:type="spellStart"/>
+      <w:r>
+        <w:rPr>
+          <w:rFonts w:hint="eastAsia"/>
+        </w:rPr>
+        <w:t>saleid</w:t>
+      </w:r>
+      <w:proofErr w:type="spellEnd"/>
+      <w:r>
+        <w:rPr>
+          <w:rFonts w:hint="eastAsia"/>
+        </w:rPr>
+        <w:t>，</w:t>
+      </w:r>
+      <w:proofErr w:type="spellStart"/>
+      <w:r>
+        <w:rPr>
+          <w:rFonts w:hint="eastAsia"/>
+        </w:rPr>
+        <w:t>sampleid</w:t>
+      </w:r>
+      <w:proofErr w:type="spellEnd"/>
+      <w:r>
+        <w:rPr>
+          <w:rFonts w:hint="eastAsia"/>
+        </w:rPr>
+        <w:t>，state，user)</w:t>
+      </w:r>
+    </w:p>
+    <w:p>
+      <w:r>
+        <w:rPr>
+          <w:rFonts w:hint="eastAsia"/>
+        </w:rPr>
+        <w:t>加工状态（ID、</w:t>
+      </w:r>
+      <w:r>
+        <w:rPr>
+          <w:rFonts w:hint="eastAsia"/>
+        </w:rPr>
+        <w:t>打样完成</w:t>
+      </w:r>
+      <w:r>
+        <w:rPr>
+          <w:rFonts w:hint="eastAsia"/>
+        </w:rPr>
+        <w:t>、准备材料</w:t>
+      </w:r>
+      <w:r>
+        <w:rPr>
+          <w:rFonts w:hint="eastAsia"/>
+        </w:rPr>
+        <w:t>、</w:t>
+      </w:r>
+      <w:r>
+        <w:rPr>
+          <w:rFonts w:hint="eastAsia"/>
+        </w:rPr>
+        <w:t>材料准备中、材料准备完成</w:t>
+      </w:r>
+      <w:r>
+        <w:rPr>
+          <w:rFonts w:hint="eastAsia"/>
+        </w:rPr>
+        <w:t>、加工进行、加工完成）</w:t>
+      </w:r>
+    </w:p>
+    <w:p>
+      <w:proofErr w:type="spellStart"/>
+      <w:r>
+        <w:t>P</w:t>
+      </w:r>
+      <w:r>
+        <w:rPr>
+          <w:rFonts w:hint="eastAsia"/>
+        </w:rPr>
+        <w:t>rocessstate</w:t>
+      </w:r>
+      <w:proofErr w:type="spellEnd"/>
+      <w:r>
+        <w:rPr>
+          <w:rFonts w:hint="eastAsia"/>
+        </w:rPr>
+        <w:t>（id，name（））</w:t>
+      </w:r>
+    </w:p>
+    <w:p>
+      <w:r>
+        <w:rPr>
+          <w:rFonts w:hint="eastAsia"/>
+        </w:rPr>
+        <w:t>加工材料单（ID</w:t>
+      </w:r>
+      <w:r>
+        <w:rPr>
+          <w:rFonts w:hint="eastAsia"/>
+        </w:rPr>
+        <w:t>、处理ID</w:t>
+      </w:r>
+      <w:r>
+        <w:rPr>
+          <w:rFonts w:hint="eastAsia"/>
+        </w:rPr>
+        <w:t>、货物ID、</w:t>
+      </w:r>
+      <w:r>
+        <w:rPr>
+          <w:rFonts w:hint="eastAsia"/>
+        </w:rPr>
+        <w:t>需要总</w:t>
+      </w:r>
+      <w:r>
+        <w:rPr>
+          <w:rFonts w:hint="eastAsia"/>
+        </w:rPr>
+        <w:t>量</w:t>
+      </w:r>
+      <w:r>
+        <w:rPr>
+          <w:rFonts w:hint="eastAsia"/>
+        </w:rPr>
+        <w:t>、</w:t>
+      </w:r>
+      <w:r>
+        <w:rPr>
+          <w:rFonts w:hint="eastAsia"/>
+        </w:rPr>
+        <w:t>状态</w:t>
+      </w:r>
+      <w:r>
+        <w:rPr>
+          <w:rFonts w:hint="eastAsia"/>
+        </w:rPr>
+        <w:t>（</w:t>
+      </w:r>
+      <w:r>
+        <w:rPr>
+          <w:rFonts w:hint="eastAsia"/>
+        </w:rPr>
+        <w:t>待调度、</w:t>
+      </w:r>
+      <w:r>
+        <w:rPr>
+          <w:rFonts w:hint="eastAsia"/>
+        </w:rPr>
+        <w:t>已出库）</w:t>
+      </w:r>
+      <w:r>
+        <w:rPr>
+          <w:rFonts w:hint="eastAsia"/>
+        </w:rPr>
+        <w:t>、时间</w:t>
+      </w:r>
+      <w:r>
+        <w:rPr>
+          <w:rFonts w:hint="eastAsia"/>
+        </w:rPr>
+        <w:t>）</w:t>
+      </w:r>
+    </w:p>
+    <w:p>
+      <w:proofErr w:type="spellStart"/>
+      <w:r>
+        <w:rPr>
+          <w:color w:val="5B9BD5" w:themeColor="accent1"/>
+        </w:rPr>
+        <w:t>Processorder</w:t>
+      </w:r>
+      <w:proofErr w:type="spellEnd"/>
+      <w:r>
+        <w:rPr>
+          <w:rFonts w:hint="eastAsia"/>
+        </w:rPr>
+        <w:t>（id，</w:t>
+      </w:r>
+      <w:proofErr w:type="spellStart"/>
+      <w:r>
+        <w:rPr>
+          <w:rFonts w:hint="eastAsia"/>
+        </w:rPr>
+        <w:t>processid</w:t>
+      </w:r>
+      <w:proofErr w:type="spellEnd"/>
+      <w:r>
+        <w:rPr>
+          <w:rFonts w:hint="eastAsia"/>
+        </w:rPr>
+        <w:t>，</w:t>
+      </w:r>
+      <w:proofErr w:type="spellStart"/>
+      <w:r>
+        <w:rPr>
+          <w:rFonts w:hint="eastAsia"/>
+        </w:rPr>
+        <w:t>goodsid</w:t>
+      </w:r>
+      <w:proofErr w:type="spellEnd"/>
+      <w:r>
+        <w:rPr>
+          <w:rFonts w:hint="eastAsia"/>
+        </w:rPr>
+        <w:t>，</w:t>
+      </w:r>
+      <w:proofErr w:type="spellStart"/>
+      <w:r>
+        <w:rPr>
+          <w:rFonts w:hint="eastAsia"/>
+        </w:rPr>
+        <w:t>num</w:t>
+      </w:r>
+      <w:proofErr w:type="spellEnd"/>
+      <w:r>
+        <w:rPr>
+          <w:rFonts w:hint="eastAsia"/>
+        </w:rPr>
+        <w:t>，state，</w:t>
+      </w:r>
+      <w:proofErr w:type="spellStart"/>
+      <w:r>
+        <w:rPr>
+          <w:rFonts w:hint="eastAsia"/>
+        </w:rPr>
+        <w:t>plantime</w:t>
+      </w:r>
+      <w:proofErr w:type="spellEnd"/>
+      <w:r>
+        <w:rPr>
+          <w:rFonts w:hint="eastAsia"/>
+        </w:rPr>
+        <w:t>）</w:t>
+      </w:r>
+    </w:p>
+    <w:p>
+      <w:proofErr w:type="spellStart"/>
+      <w:r>
+        <w:rPr>
+          <w:color w:val="5B9BD5" w:themeColor="accent1"/>
+        </w:rPr>
+        <w:t>Processorderstate</w:t>
+      </w:r>
+      <w:proofErr w:type="spellEnd"/>
+      <w:r>
+        <w:t>(</w:t>
+      </w:r>
+      <w:proofErr w:type="spellStart"/>
+      <w:proofErr w:type="gramStart"/>
+      <w:r>
+        <w:t>id,name</w:t>
+      </w:r>
+      <w:proofErr w:type="spellEnd"/>
+      <w:proofErr w:type="gramEnd"/>
+      <w:r>
+        <w:t>)</w:t>
+      </w:r>
+    </w:p>
+    <w:p>
+      <w:r>
+        <w:rPr>
+          <w:rFonts w:hint="eastAsia"/>
+        </w:rPr>
+        <w:t>加工材料调度（ID、加工材料单ID、</w:t>
+      </w:r>
+      <w:r>
+        <w:rPr>
+          <w:rFonts w:hint="eastAsia"/>
+        </w:rPr>
+        <w:t>进货存储分配I</w:t>
+      </w:r>
+      <w:r>
+        <w:t>D</w:t>
+      </w:r>
+      <w:r>
+        <w:rPr>
+          <w:rFonts w:hint="eastAsia"/>
+        </w:rPr>
+        <w:t>、</w:t>
+      </w:r>
+      <w:r>
+        <w:rPr>
+          <w:rFonts w:hint="eastAsia"/>
+        </w:rPr>
+        <w:t>调用数量</w:t>
+      </w:r>
+      <w:r>
+        <w:rPr>
+          <w:rFonts w:hint="eastAsia"/>
+        </w:rPr>
+        <w:t>、</w:t>
+      </w:r>
+      <w:r>
+        <w:rPr>
+          <w:rFonts w:hint="eastAsia"/>
+        </w:rPr>
+        <w:t>时间、</w:t>
+      </w:r>
+      <w:r>
+        <w:rPr>
+          <w:rFonts w:hint="eastAsia"/>
+        </w:rPr>
+        <w:t>处理人ID</w:t>
+      </w:r>
+      <w:r>
+        <w:rPr>
+          <w:rFonts w:hint="eastAsia"/>
+        </w:rPr>
+        <w:t>）</w:t>
+      </w:r>
+    </w:p>
+    <w:p>
+      <w:proofErr w:type="spellStart"/>
+      <w:r>
+        <w:rPr>
+          <w:color w:val="5B9BD5" w:themeColor="accent1"/>
+        </w:rPr>
+        <w:t>Materialuse</w:t>
+      </w:r>
+      <w:proofErr w:type="spellEnd"/>
+      <w:r>
+        <w:t>(id</w:t>
+      </w:r>
+      <w:r>
+        <w:rPr>
+          <w:rFonts w:hint="eastAsia"/>
+        </w:rPr>
+        <w:t>，</w:t>
+      </w:r>
+      <w:proofErr w:type="spellStart"/>
+      <w:r>
+        <w:rPr>
+          <w:rFonts w:hint="eastAsia"/>
+        </w:rPr>
+        <w:t>processorderid</w:t>
+      </w:r>
+      <w:proofErr w:type="spellEnd"/>
+      <w:r>
+        <w:rPr>
+          <w:rFonts w:hint="eastAsia"/>
+        </w:rPr>
+        <w:t>，</w:t>
+      </w:r>
+      <w:proofErr w:type="spellStart"/>
+      <w:r>
+        <w:rPr>
+          <w:rFonts w:hint="eastAsia"/>
+        </w:rPr>
+        <w:t>purchasestoreid</w:t>
+      </w:r>
+      <w:proofErr w:type="spellEnd"/>
+      <w:r>
+        <w:rPr>
+          <w:rFonts w:hint="eastAsia"/>
+        </w:rPr>
+        <w:t>，</w:t>
+      </w:r>
+      <w:proofErr w:type="spellStart"/>
+      <w:r>
+        <w:rPr>
+          <w:rFonts w:hint="eastAsia"/>
+        </w:rPr>
+        <w:t>usenum</w:t>
+      </w:r>
+      <w:proofErr w:type="spellEnd"/>
+      <w:r>
+        <w:rPr>
+          <w:rFonts w:hint="eastAsia"/>
+        </w:rPr>
+        <w:t>，</w:t>
+      </w:r>
+      <w:proofErr w:type="spellStart"/>
+      <w:r>
+        <w:rPr>
+          <w:rFonts w:hint="eastAsia"/>
+        </w:rPr>
+        <w:t>usetime</w:t>
+      </w:r>
+      <w:proofErr w:type="spellEnd"/>
+      <w:r>
+        <w:rPr>
+          <w:rFonts w:hint="eastAsia"/>
+        </w:rPr>
+        <w:t>，user)</w:t>
+      </w:r>
+    </w:p>
+    <w:p>
+      <w:r>
+        <w:t>//</w:t>
+      </w:r>
+      <w:r>
+        <w:rPr>
+          <w:rFonts w:hint="eastAsia"/>
+        </w:rPr>
+        <w:t>加工材料出库明细（ID</w:t>
+      </w:r>
+      <w:r>
+        <w:rPr>
+          <w:rFonts w:hint="eastAsia"/>
+        </w:rPr>
+        <w:t>、加工材料调度</w:t>
+      </w:r>
+      <w:r>
+        <w:rPr>
+          <w:rFonts w:hint="eastAsia"/>
+        </w:rPr>
+        <w:t>ID、出库时间、进货存储分配ID、出库数量、处理人ID）</w:t>
+      </w:r>
+    </w:p>
+    <w:p>
+      <w:r>
+        <w:rPr>
+          <w:rFonts w:hint="eastAsia"/>
+        </w:rPr>
+        <w:t>库存报警</w:t>
+      </w:r>
+      <w:r>
+        <w:rPr>
+          <w:rFonts w:hint="eastAsia"/>
+        </w:rPr>
+        <w:t>（ID、</w:t>
+      </w:r>
+      <w:r>
+        <w:rPr>
+          <w:rFonts w:hint="eastAsia"/>
+        </w:rPr>
+        <w:t>货物ID</w:t>
+      </w:r>
+      <w:r>
+        <w:rPr>
+          <w:rFonts w:hint="eastAsia"/>
+        </w:rPr>
+        <w:t>、现有数量</w:t>
+      </w:r>
+      <w:r>
+        <w:rPr>
+          <w:rFonts w:hint="eastAsia"/>
+        </w:rPr>
+        <w:t>、需要数量</w:t>
+      </w:r>
+      <w:r>
+        <w:rPr>
+          <w:rFonts w:hint="eastAsia"/>
+        </w:rPr>
+        <w:t>、</w:t>
+      </w:r>
+      <w:r>
+        <w:rPr>
+          <w:rFonts w:hint="eastAsia"/>
+        </w:rPr>
+        <w:t>报警</w:t>
+      </w:r>
+      <w:r>
+        <w:rPr>
+          <w:rFonts w:hint="eastAsia"/>
+        </w:rPr>
+        <w:t>时间、</w:t>
+      </w:r>
+      <w:r>
+        <w:rPr>
+          <w:rFonts w:hint="eastAsia"/>
+        </w:rPr>
+        <w:t>报警</w:t>
+      </w:r>
+      <w:r>
+        <w:rPr>
+          <w:rFonts w:hint="eastAsia"/>
+        </w:rPr>
+        <w:t>人ID</w:t>
+      </w:r>
+      <w:r>
+        <w:rPr>
+          <w:rFonts w:hint="eastAsia"/>
+        </w:rPr>
+        <w:t>、状态（未处理、已处理）</w:t>
+      </w:r>
+      <w:r>
+        <w:rPr>
+          <w:rFonts w:hint="eastAsia"/>
+        </w:rPr>
+        <w:t>）</w:t>
+      </w:r>
+    </w:p>
+    <w:p>
+      <w:proofErr w:type="spellStart"/>
+      <w:r>
+        <w:rPr>
+          <w:color w:val="5B9BD5" w:themeColor="accent1"/>
+        </w:rPr>
+        <w:t>S</w:t>
+      </w:r>
+      <w:r>
+        <w:rPr>
+          <w:rFonts w:hint="eastAsia"/>
+          <w:color w:val="5B9BD5" w:themeColor="accent1"/>
+        </w:rPr>
+        <w:t>tockalarm</w:t>
+      </w:r>
+      <w:proofErr w:type="spellEnd"/>
+      <w:r>
+        <w:rPr>
+          <w:rFonts w:hint="eastAsia"/>
+        </w:rPr>
+        <w:t>（id，</w:t>
+      </w:r>
+      <w:proofErr w:type="spellStart"/>
+      <w:r>
+        <w:rPr>
+          <w:rFonts w:hint="eastAsia"/>
+        </w:rPr>
+        <w:t>goodsid</w:t>
+      </w:r>
+      <w:proofErr w:type="spellEnd"/>
+      <w:r>
+        <w:rPr>
+          <w:rFonts w:hint="eastAsia"/>
+        </w:rPr>
+        <w:t>，current，required，</w:t>
+      </w:r>
+      <w:proofErr w:type="spellStart"/>
+      <w:r>
+        <w:rPr>
+          <w:rFonts w:hint="eastAsia"/>
+        </w:rPr>
+        <w:t>alarmtime</w:t>
+      </w:r>
+      <w:proofErr w:type="spellEnd"/>
+      <w:r>
+        <w:rPr>
+          <w:rFonts w:hint="eastAsia"/>
+        </w:rPr>
+        <w:t>，user，state）</w:t>
+      </w:r>
+    </w:p>
+    <w:p>
+      <w:proofErr w:type="spellStart"/>
+      <w:r>
+        <w:rPr>
+          <w:color w:val="5B9BD5" w:themeColor="accent1"/>
+        </w:rPr>
+        <w:t>A</w:t>
+      </w:r>
+      <w:r>
+        <w:rPr>
+          <w:rFonts w:hint="eastAsia"/>
+          <w:color w:val="5B9BD5" w:themeColor="accent1"/>
+        </w:rPr>
+        <w:t>larmstate</w:t>
+      </w:r>
+      <w:proofErr w:type="spellEnd"/>
+      <w:r>
+        <w:rPr>
+          <w:rFonts w:hint="eastAsia"/>
+        </w:rPr>
+        <w:t>（id，name）</w:t>
+      </w:r>
+    </w:p>
+    <w:p/>
     <w:p>
       <w:r>
         <w:rPr>

--- a/需求文档.docx
+++ b/需求文档.docx
@@ -2140,13 +2140,1021 @@
         </w:rPr>
         <w:t>单位</w:t>
       </w:r>
+      <w:r>
+        <w:rPr>
+          <w:rFonts w:hint="eastAsia"/>
+        </w:rPr>
+        <w:t>成本</w:t>
+      </w:r>
+      <w:r>
+        <w:rPr>
+          <w:rFonts w:hint="eastAsia"/>
+        </w:rPr>
+        <w:t>、</w:t>
+      </w:r>
+      <w:r>
+        <w:rPr>
+          <w:rFonts w:hint="eastAsia"/>
+        </w:rPr>
+        <w:t>计划</w:t>
+      </w:r>
+      <w:r>
+        <w:rPr>
+          <w:rFonts w:hint="eastAsia"/>
+        </w:rPr>
+        <w:t>单价、</w:t>
+      </w:r>
+      <w:r>
+        <w:rPr>
+          <w:rFonts w:hint="eastAsia"/>
+        </w:rPr>
+        <w:t>客户、状态</w:t>
+      </w:r>
+      <w:r>
+        <w:rPr>
+          <w:rFonts w:hint="eastAsia"/>
+        </w:rPr>
+        <w:t>、</w:t>
+      </w:r>
+      <w:r>
+        <w:rPr>
+          <w:rFonts w:hint="eastAsia"/>
+        </w:rPr>
+        <w:t>确定时间</w:t>
+      </w:r>
+      <w:r>
+        <w:rPr>
+          <w:rFonts w:hint="eastAsia"/>
+        </w:rPr>
+        <w:t>、负责人</w:t>
+      </w:r>
+      <w:r>
+        <w:rPr>
+          <w:rFonts w:hint="eastAsia"/>
+        </w:rPr>
+        <w:t>）</w:t>
+      </w:r>
+      <w:proofErr w:type="spellStart"/>
+      <w:r>
+        <w:rPr>
+          <w:rFonts w:hint="eastAsia"/>
+        </w:rPr>
+        <w:t>saleorder</w:t>
+      </w:r>
+      <w:proofErr w:type="spellEnd"/>
+      <w:r>
+        <w:rPr>
+          <w:rFonts w:hint="eastAsia"/>
+        </w:rPr>
+        <w:t>（id，</w:t>
+      </w:r>
+      <w:proofErr w:type="spellStart"/>
+      <w:r>
+        <w:rPr>
+          <w:rFonts w:hint="eastAsia"/>
+        </w:rPr>
+        <w:t>productid</w:t>
+      </w:r>
+      <w:proofErr w:type="spellEnd"/>
+      <w:r>
+        <w:rPr>
+          <w:rFonts w:hint="eastAsia"/>
+        </w:rPr>
+        <w:t>，</w:t>
+      </w:r>
+      <w:proofErr w:type="spellStart"/>
+      <w:r>
+        <w:rPr>
+          <w:rFonts w:hint="eastAsia"/>
+        </w:rPr>
+        <w:t>num</w:t>
+      </w:r>
+      <w:proofErr w:type="spellEnd"/>
+      <w:r>
+        <w:rPr>
+          <w:rFonts w:hint="eastAsia"/>
+        </w:rPr>
+        <w:t>，</w:t>
+      </w:r>
+      <w:r>
+        <w:rPr>
+          <w:rFonts w:hint="eastAsia"/>
+        </w:rPr>
+        <w:t>cost，</w:t>
+      </w:r>
+      <w:r>
+        <w:rPr>
+          <w:rFonts w:hint="eastAsia"/>
+        </w:rPr>
+        <w:t>price</w:t>
+      </w:r>
+      <w:r>
+        <w:rPr>
+          <w:rFonts w:hint="eastAsia"/>
+        </w:rPr>
+        <w:t>，</w:t>
+      </w:r>
+      <w:proofErr w:type="spellStart"/>
+      <w:r>
+        <w:rPr>
+          <w:rFonts w:hint="eastAsia"/>
+        </w:rPr>
+        <w:t>consumerid</w:t>
+      </w:r>
+      <w:proofErr w:type="spellEnd"/>
+      <w:r>
+        <w:rPr>
+          <w:rFonts w:hint="eastAsia"/>
+        </w:rPr>
+        <w:t>，state，</w:t>
+      </w:r>
+      <w:proofErr w:type="spellStart"/>
+      <w:r>
+        <w:rPr>
+          <w:rFonts w:hint="eastAsia"/>
+        </w:rPr>
+        <w:t>ordertime</w:t>
+      </w:r>
+      <w:proofErr w:type="spellEnd"/>
+      <w:r>
+        <w:rPr>
+          <w:rFonts w:hint="eastAsia"/>
+        </w:rPr>
+        <w:t>，</w:t>
+      </w:r>
+      <w:proofErr w:type="spellStart"/>
+      <w:r>
+        <w:rPr>
+          <w:rFonts w:hint="eastAsia"/>
+        </w:rPr>
+        <w:t>userid</w:t>
+      </w:r>
+      <w:proofErr w:type="spellEnd"/>
+      <w:r>
+        <w:rPr>
+          <w:rFonts w:hint="eastAsia"/>
+        </w:rPr>
+        <w:t>）</w:t>
+      </w:r>
+    </w:p>
+    <w:p>
+      <w:r>
+        <w:rPr>
+          <w:rFonts w:hint="eastAsia"/>
+        </w:rPr>
+        <w:t>//</w:t>
+      </w:r>
+      <w:r>
+        <w:rPr>
+          <w:rFonts w:hint="eastAsia"/>
+        </w:rPr>
+        <w:t>销售种类（ID、名称（订单销售、代理销售））</w:t>
+      </w:r>
+      <w:proofErr w:type="spellStart"/>
+      <w:r>
+        <w:rPr>
+          <w:rFonts w:hint="eastAsia"/>
+        </w:rPr>
+        <w:t>saletype</w:t>
+      </w:r>
+      <w:proofErr w:type="spellEnd"/>
+      <w:r>
+        <w:rPr>
+          <w:rFonts w:hint="eastAsia"/>
+        </w:rPr>
+        <w:t>（id，name）</w:t>
+      </w:r>
+    </w:p>
+    <w:p>
+      <w:r>
+        <w:rPr>
+          <w:rFonts w:hint="eastAsia"/>
+        </w:rPr>
+        <w:t>销售状态（ID</w:t>
+      </w:r>
+      <w:r>
+        <w:rPr>
+          <w:rFonts w:hint="eastAsia"/>
+        </w:rPr>
+        <w:t>、状态名称</w:t>
+      </w:r>
+      <w:r>
+        <w:rPr>
+          <w:rFonts w:hint="eastAsia"/>
+        </w:rPr>
+        <w:t>（计划</w:t>
+      </w:r>
+      <w:r>
+        <w:rPr>
+          <w:rFonts w:hint="eastAsia"/>
+        </w:rPr>
+        <w:t>、打样</w:t>
+      </w:r>
+      <w:r>
+        <w:rPr>
+          <w:rFonts w:hint="eastAsia"/>
+        </w:rPr>
+        <w:t>中、打样完成</w:t>
+      </w:r>
+      <w:r>
+        <w:rPr>
+          <w:rFonts w:hint="eastAsia"/>
+        </w:rPr>
+        <w:t>、</w:t>
+      </w:r>
+      <w:r>
+        <w:rPr>
+          <w:rFonts w:hint="eastAsia"/>
+        </w:rPr>
+        <w:t>待加工</w:t>
+      </w:r>
+      <w:r>
+        <w:rPr>
+          <w:rFonts w:hint="eastAsia"/>
+        </w:rPr>
+        <w:t>、加工</w:t>
+      </w:r>
+      <w:r>
+        <w:rPr>
+          <w:rFonts w:hint="eastAsia"/>
+        </w:rPr>
+        <w:t>、加工完成、入库、</w:t>
+      </w:r>
+      <w:r>
+        <w:rPr>
+          <w:rFonts w:hint="eastAsia"/>
+        </w:rPr>
+        <w:t>出库</w:t>
+      </w:r>
+      <w:r>
+        <w:rPr>
+          <w:rFonts w:hint="eastAsia"/>
+        </w:rPr>
+        <w:t>、部分退货、完全退货</w:t>
+      </w:r>
+      <w:r>
+        <w:rPr>
+          <w:rFonts w:hint="eastAsia"/>
+        </w:rPr>
+        <w:t>、取消</w:t>
+      </w:r>
+      <w:r>
+        <w:rPr>
+          <w:rFonts w:hint="eastAsia"/>
+        </w:rPr>
+        <w:t>））</w:t>
+      </w:r>
+      <w:proofErr w:type="spellStart"/>
+      <w:r>
+        <w:rPr>
+          <w:rFonts w:hint="eastAsia"/>
+        </w:rPr>
+        <w:t>salestate</w:t>
+      </w:r>
+      <w:proofErr w:type="spellEnd"/>
+      <w:r>
+        <w:rPr>
+          <w:rFonts w:hint="eastAsia"/>
+        </w:rPr>
+        <w:t>（id，name）</w:t>
+      </w:r>
+    </w:p>
+    <w:p>
+      <w:r>
+        <w:rPr>
+          <w:rFonts w:hint="eastAsia"/>
+        </w:rPr>
+        <w:t>销售收款（ID、销售ID、应收总额、</w:t>
+      </w:r>
+      <w:r>
+        <w:rPr>
+          <w:rFonts w:hint="eastAsia"/>
+        </w:rPr>
+        <w:t>实际</w:t>
+      </w:r>
+      <w:r>
+        <w:rPr>
+          <w:rFonts w:hint="eastAsia"/>
+        </w:rPr>
+        <w:t>应收、折扣）</w:t>
+      </w:r>
+      <w:proofErr w:type="spellStart"/>
+      <w:r>
+        <w:rPr>
+          <w:rFonts w:hint="eastAsia"/>
+          <w:color w:val="5B9BD5" w:themeColor="accent1"/>
+        </w:rPr>
+        <w:t>salegather</w:t>
+      </w:r>
+      <w:proofErr w:type="spellEnd"/>
+      <w:r>
+        <w:rPr>
+          <w:rFonts w:hint="eastAsia"/>
+        </w:rPr>
+        <w:t>（id，</w:t>
+      </w:r>
+      <w:proofErr w:type="spellStart"/>
+      <w:r>
+        <w:rPr>
+          <w:rFonts w:hint="eastAsia"/>
+        </w:rPr>
+        <w:t>saleid</w:t>
+      </w:r>
+      <w:proofErr w:type="spellEnd"/>
+      <w:r>
+        <w:rPr>
+          <w:rFonts w:hint="eastAsia"/>
+        </w:rPr>
+        <w:t>，</w:t>
+      </w:r>
+      <w:proofErr w:type="spellStart"/>
+      <w:r>
+        <w:rPr>
+          <w:rFonts w:hint="eastAsia"/>
+        </w:rPr>
+        <w:t>plantotal</w:t>
+      </w:r>
+      <w:proofErr w:type="spellEnd"/>
+      <w:r>
+        <w:rPr>
+          <w:rFonts w:hint="eastAsia"/>
+        </w:rPr>
+        <w:t>，</w:t>
+      </w:r>
+      <w:proofErr w:type="spellStart"/>
+      <w:r>
+        <w:rPr>
+          <w:rFonts w:hint="eastAsia"/>
+        </w:rPr>
+        <w:t>actualtotal</w:t>
+      </w:r>
+      <w:proofErr w:type="spellEnd"/>
+      <w:r>
+        <w:rPr>
+          <w:rFonts w:hint="eastAsia"/>
+        </w:rPr>
+        <w:t>，discount）</w:t>
+      </w:r>
+    </w:p>
+    <w:p>
+      <w:r>
+        <w:rPr>
+          <w:rFonts w:hint="eastAsia"/>
+        </w:rPr>
+        <w:t>销售收款明细（ID、销售收款ID、收款金额、收款时间、收款人ID、储蓄ID）</w:t>
+      </w:r>
+    </w:p>
+    <w:p>
+      <w:proofErr w:type="spellStart"/>
+      <w:r>
+        <w:rPr>
+          <w:color w:val="5B9BD5" w:themeColor="accent1"/>
+        </w:rPr>
+        <w:t>S</w:t>
+      </w:r>
+      <w:r>
+        <w:rPr>
+          <w:rFonts w:hint="eastAsia"/>
+          <w:color w:val="5B9BD5" w:themeColor="accent1"/>
+        </w:rPr>
+        <w:t>alegatherdetail</w:t>
+      </w:r>
+      <w:proofErr w:type="spellEnd"/>
+      <w:r>
+        <w:rPr>
+          <w:rFonts w:hint="eastAsia"/>
+        </w:rPr>
+        <w:t>（id，</w:t>
+      </w:r>
+      <w:proofErr w:type="spellStart"/>
+      <w:r>
+        <w:rPr>
+          <w:rFonts w:hint="eastAsia"/>
+        </w:rPr>
+        <w:t>gatherid</w:t>
+      </w:r>
+      <w:proofErr w:type="spellEnd"/>
+      <w:r>
+        <w:rPr>
+          <w:rFonts w:hint="eastAsia"/>
+        </w:rPr>
+        <w:t>，money，</w:t>
+      </w:r>
+      <w:proofErr w:type="spellStart"/>
+      <w:r>
+        <w:rPr>
+          <w:rFonts w:hint="eastAsia"/>
+        </w:rPr>
+        <w:t>gathertime</w:t>
+      </w:r>
+      <w:proofErr w:type="spellEnd"/>
+      <w:r>
+        <w:rPr>
+          <w:rFonts w:hint="eastAsia"/>
+        </w:rPr>
+        <w:t>，</w:t>
+      </w:r>
+      <w:proofErr w:type="spellStart"/>
+      <w:r>
+        <w:rPr>
+          <w:rFonts w:hint="eastAsia"/>
+        </w:rPr>
+        <w:t>userid</w:t>
+      </w:r>
+      <w:proofErr w:type="spellEnd"/>
+      <w:r>
+        <w:rPr>
+          <w:rFonts w:hint="eastAsia"/>
+        </w:rPr>
+        <w:t>，</w:t>
+      </w:r>
+      <w:proofErr w:type="spellStart"/>
+      <w:r>
+        <w:rPr>
+          <w:rFonts w:hint="eastAsia"/>
+        </w:rPr>
+        <w:t>savingsid</w:t>
+      </w:r>
+      <w:proofErr w:type="spellEnd"/>
+      <w:r>
+        <w:rPr>
+          <w:rFonts w:hint="eastAsia"/>
+        </w:rPr>
+        <w:t>）</w:t>
+      </w:r>
+    </w:p>
+    <w:p>
+      <w:r>
+        <w:rPr>
+          <w:rFonts w:hint="eastAsia"/>
+        </w:rPr>
+        <w:t>//</w:t>
+      </w:r>
+      <w:r>
+        <w:rPr>
+          <w:rFonts w:hint="eastAsia"/>
+        </w:rPr>
+        <w:t>销售代理收款（id，销售id，</w:t>
+      </w:r>
+      <w:r>
+        <w:rPr>
+          <w:rFonts w:hint="eastAsia"/>
+        </w:rPr>
+        <w:t>实际单价，销售数量，收款时间，收款人id，储蓄id</w:t>
+      </w:r>
+      <w:r>
+        <w:rPr>
+          <w:rFonts w:hint="eastAsia"/>
+        </w:rPr>
+        <w:t>）</w:t>
+      </w:r>
+    </w:p>
+    <w:p>
+      <w:r>
+        <w:rPr>
+          <w:rFonts w:hint="eastAsia"/>
+        </w:rPr>
+        <w:t>/</w:t>
+      </w:r>
+      <w:r>
+        <w:t>/</w:t>
+      </w:r>
+      <w:r>
+        <w:rPr>
+          <w:rFonts w:hint="eastAsia"/>
+        </w:rPr>
+        <w:t>销售退货（ID、销售ID、退货数量、退货备注、处理人）</w:t>
+      </w:r>
+    </w:p>
+    <w:p>
+      <w:r>
+        <w:rPr>
+          <w:rFonts w:hint="eastAsia"/>
+        </w:rPr>
+        <w:t>成品存储分配（ID、销售ID、仓库ID、入库数量、</w:t>
+      </w:r>
+      <w:r>
+        <w:rPr>
+          <w:rFonts w:hint="eastAsia"/>
+        </w:rPr>
+        <w:t>剩余数量、</w:t>
+      </w:r>
+      <w:r>
+        <w:rPr>
+          <w:rFonts w:hint="eastAsia"/>
+        </w:rPr>
+        <w:t>入库时间</w:t>
+      </w:r>
+      <w:r>
+        <w:rPr>
+          <w:rFonts w:hint="eastAsia"/>
+        </w:rPr>
+        <w:t>、</w:t>
+      </w:r>
+      <w:r>
+        <w:rPr>
+          <w:rFonts w:hint="eastAsia"/>
+        </w:rPr>
+        <w:t>仓库管理ID）</w:t>
+      </w:r>
+      <w:proofErr w:type="spellStart"/>
+      <w:r>
+        <w:rPr>
+          <w:rFonts w:hint="eastAsia"/>
+          <w:color w:val="5B9BD5" w:themeColor="accent1"/>
+        </w:rPr>
+        <w:t>productstore</w:t>
+      </w:r>
+      <w:proofErr w:type="spellEnd"/>
+      <w:r>
+        <w:rPr>
+          <w:rFonts w:hint="eastAsia"/>
+        </w:rPr>
+        <w:t>（id，</w:t>
+      </w:r>
+      <w:proofErr w:type="spellStart"/>
+      <w:r>
+        <w:rPr>
+          <w:rFonts w:hint="eastAsia"/>
+        </w:rPr>
+        <w:t>saleid</w:t>
+      </w:r>
+      <w:proofErr w:type="spellEnd"/>
+      <w:r>
+        <w:rPr>
+          <w:rFonts w:hint="eastAsia"/>
+        </w:rPr>
+        <w:t>，</w:t>
+      </w:r>
+      <w:proofErr w:type="spellStart"/>
+      <w:r>
+        <w:rPr>
+          <w:rFonts w:hint="eastAsia"/>
+        </w:rPr>
+        <w:t>warehouseid</w:t>
+      </w:r>
+      <w:proofErr w:type="spellEnd"/>
+      <w:r>
+        <w:rPr>
+          <w:rFonts w:hint="eastAsia"/>
+        </w:rPr>
+        <w:t>，</w:t>
+      </w:r>
+      <w:proofErr w:type="spellStart"/>
+      <w:r>
+        <w:rPr>
+          <w:rFonts w:hint="eastAsia"/>
+        </w:rPr>
+        <w:t>innum</w:t>
+      </w:r>
+      <w:proofErr w:type="spellEnd"/>
+      <w:r>
+        <w:rPr>
+          <w:rFonts w:hint="eastAsia"/>
+        </w:rPr>
+        <w:t>，remaining</w:t>
+      </w:r>
+      <w:r>
+        <w:rPr>
+          <w:rFonts w:hint="eastAsia"/>
+        </w:rPr>
+        <w:t>，</w:t>
+      </w:r>
+      <w:proofErr w:type="spellStart"/>
+      <w:r>
+        <w:rPr>
+          <w:rFonts w:hint="eastAsia"/>
+        </w:rPr>
+        <w:t>intime</w:t>
+      </w:r>
+      <w:proofErr w:type="spellEnd"/>
+      <w:r>
+        <w:rPr>
+          <w:rFonts w:hint="eastAsia"/>
+        </w:rPr>
+        <w:t>，user）</w:t>
+      </w:r>
+    </w:p>
+    <w:p>
+      <w:r>
+        <w:rPr>
+          <w:rFonts w:hint="eastAsia"/>
+        </w:rPr>
+        <w:t>/</w:t>
+      </w:r>
+      <w:r>
+        <w:t>/</w:t>
+      </w:r>
+      <w:r>
+        <w:rPr>
+          <w:rFonts w:hint="eastAsia"/>
+        </w:rPr>
+        <w:t>成品退货付款（ID、销售退货ID、应付总额、剩余应付、折扣）</w:t>
+      </w:r>
+    </w:p>
+    <w:p>
+      <w:r>
+        <w:t>//</w:t>
+      </w:r>
+      <w:r>
+        <w:rPr>
+          <w:rFonts w:hint="eastAsia"/>
+        </w:rPr>
+        <w:t>成品退货付款明细（ID、退货付款ID、付款金额、付款时间、付款人ID、储蓄ID）</w:t>
+      </w:r>
+    </w:p>
+    <w:p>
+      <w:r>
+        <w:rPr>
+          <w:rFonts w:hint="eastAsia"/>
+        </w:rPr>
+        <w:t>成品出库（ID、成品存储分配、出库数量、出库时间、仓库管理ID）</w:t>
+      </w:r>
+      <w:proofErr w:type="spellStart"/>
+      <w:r>
+        <w:rPr>
+          <w:rFonts w:hint="eastAsia"/>
+          <w:color w:val="5B9BD5" w:themeColor="accent1"/>
+        </w:rPr>
+        <w:t>productsend</w:t>
+      </w:r>
+      <w:proofErr w:type="spellEnd"/>
+      <w:r>
+        <w:rPr>
+          <w:rFonts w:hint="eastAsia"/>
+        </w:rPr>
+        <w:t>（id，</w:t>
+      </w:r>
+      <w:proofErr w:type="spellStart"/>
+      <w:r>
+        <w:rPr>
+          <w:rFonts w:hint="eastAsia"/>
+        </w:rPr>
+        <w:t>storeid</w:t>
+      </w:r>
+      <w:proofErr w:type="spellEnd"/>
+      <w:r>
+        <w:rPr>
+          <w:rFonts w:hint="eastAsia"/>
+        </w:rPr>
+        <w:t>，</w:t>
+      </w:r>
+      <w:proofErr w:type="spellStart"/>
+      <w:r>
+        <w:rPr>
+          <w:rFonts w:hint="eastAsia"/>
+        </w:rPr>
+        <w:t>outnum</w:t>
+      </w:r>
+      <w:proofErr w:type="spellEnd"/>
+      <w:r>
+        <w:rPr>
+          <w:rFonts w:hint="eastAsia"/>
+        </w:rPr>
+        <w:t>，</w:t>
+      </w:r>
+      <w:proofErr w:type="spellStart"/>
+      <w:r>
+        <w:rPr>
+          <w:rFonts w:hint="eastAsia"/>
+        </w:rPr>
+        <w:t>outtime</w:t>
+      </w:r>
+      <w:proofErr w:type="spellEnd"/>
+      <w:r>
+        <w:rPr>
+          <w:rFonts w:hint="eastAsia"/>
+        </w:rPr>
+        <w:t>，user）</w:t>
+      </w:r>
+    </w:p>
+    <w:p>
+      <w:r>
+        <w:rPr>
+          <w:rFonts w:hint="eastAsia"/>
+        </w:rPr>
+        <w:t>样本</w:t>
+      </w:r>
+      <w:r>
+        <w:rPr>
+          <w:rFonts w:hint="eastAsia"/>
+        </w:rPr>
+        <w:t>（</w:t>
+      </w:r>
+      <w:r>
+        <w:rPr>
+          <w:rFonts w:hint="eastAsia"/>
+        </w:rPr>
+        <w:t>I</w:t>
+      </w:r>
+      <w:r>
+        <w:t>D</w:t>
+      </w:r>
+      <w:r>
+        <w:rPr>
+          <w:rFonts w:hint="eastAsia"/>
+        </w:rPr>
+        <w:t>，成品I</w:t>
+      </w:r>
+      <w:r>
+        <w:t>D</w:t>
+      </w:r>
+      <w:r>
+        <w:rPr>
+          <w:rFonts w:hint="eastAsia"/>
+        </w:rPr>
+        <w:t>、</w:t>
+      </w:r>
+      <w:r>
+        <w:rPr>
+          <w:rFonts w:hint="eastAsia"/>
+        </w:rPr>
+        <w:t>加工</w:t>
+      </w:r>
+      <w:r>
+        <w:rPr>
+          <w:rFonts w:hint="eastAsia"/>
+        </w:rPr>
+        <w:t>成分描述</w:t>
+      </w:r>
+      <w:r>
+        <w:rPr>
+          <w:rFonts w:hint="eastAsia"/>
+        </w:rPr>
+        <w:t>、原材料成本、加工成本、人力成本</w:t>
+      </w:r>
+      <w:r>
+        <w:rPr>
+          <w:rFonts w:hint="eastAsia"/>
+        </w:rPr>
+        <w:t>、处理人ID</w:t>
+      </w:r>
+      <w:r>
+        <w:rPr>
+          <w:rFonts w:hint="eastAsia"/>
+        </w:rPr>
+        <w:t>）</w:t>
+      </w:r>
+    </w:p>
+    <w:p>
+      <w:r>
+        <w:t>S</w:t>
+      </w:r>
+      <w:r>
+        <w:rPr>
+          <w:rFonts w:hint="eastAsia"/>
+        </w:rPr>
+        <w:t>ample（id，</w:t>
+      </w:r>
+      <w:proofErr w:type="spellStart"/>
+      <w:r>
+        <w:rPr>
+          <w:rFonts w:hint="eastAsia"/>
+        </w:rPr>
+        <w:t>productid</w:t>
+      </w:r>
+      <w:proofErr w:type="spellEnd"/>
+      <w:r>
+        <w:rPr>
+          <w:rFonts w:hint="eastAsia"/>
+        </w:rPr>
+        <w:t>，description，</w:t>
+      </w:r>
+      <w:proofErr w:type="spellStart"/>
+      <w:r>
+        <w:rPr>
+          <w:rFonts w:hint="eastAsia"/>
+        </w:rPr>
+        <w:t>materialcost</w:t>
+      </w:r>
+      <w:proofErr w:type="spellEnd"/>
+      <w:r>
+        <w:rPr>
+          <w:rFonts w:hint="eastAsia"/>
+        </w:rPr>
+        <w:t>，</w:t>
+      </w:r>
+      <w:proofErr w:type="spellStart"/>
+      <w:r>
+        <w:rPr>
+          <w:rFonts w:hint="eastAsia"/>
+        </w:rPr>
+        <w:t>processcost</w:t>
+      </w:r>
+      <w:proofErr w:type="spellEnd"/>
+      <w:r>
+        <w:rPr>
+          <w:rFonts w:hint="eastAsia"/>
+        </w:rPr>
+        <w:t>，</w:t>
+      </w:r>
+      <w:proofErr w:type="spellStart"/>
+      <w:r>
+        <w:rPr>
+          <w:rFonts w:hint="eastAsia"/>
+        </w:rPr>
+        <w:t>humancost</w:t>
+      </w:r>
+      <w:proofErr w:type="spellEnd"/>
+      <w:r>
+        <w:rPr>
+          <w:rFonts w:hint="eastAsia"/>
+        </w:rPr>
+        <w:t>，user）</w:t>
+      </w:r>
+    </w:p>
+    <w:p>
+      <w:r>
+        <w:rPr>
+          <w:rFonts w:hint="eastAsia"/>
+        </w:rPr>
+        <w:t>打样消耗（id，样本id，进货存储分配id，数量，时间）</w:t>
+      </w:r>
+    </w:p>
+    <w:p>
+      <w:pPr>
+        <w:rPr>
+          <w:rFonts w:hint="eastAsia"/>
+        </w:rPr>
+      </w:pPr>
+      <w:proofErr w:type="spellStart"/>
+      <w:r>
+        <w:rPr>
+          <w:color w:val="5B9BD5" w:themeColor="accent1"/>
+        </w:rPr>
+        <w:t>S</w:t>
+      </w:r>
+      <w:r>
+        <w:rPr>
+          <w:rFonts w:hint="eastAsia"/>
+          <w:color w:val="5B9BD5" w:themeColor="accent1"/>
+        </w:rPr>
+        <w:t>ampleuse</w:t>
+      </w:r>
+      <w:proofErr w:type="spellEnd"/>
+      <w:r>
+        <w:rPr>
+          <w:rFonts w:hint="eastAsia"/>
+        </w:rPr>
+        <w:t>（id，</w:t>
+      </w:r>
+      <w:proofErr w:type="spellStart"/>
+      <w:r>
+        <w:rPr>
+          <w:rFonts w:hint="eastAsia"/>
+        </w:rPr>
+        <w:t>sampid</w:t>
+      </w:r>
+      <w:proofErr w:type="spellEnd"/>
+      <w:r>
+        <w:rPr>
+          <w:rFonts w:hint="eastAsia"/>
+        </w:rPr>
+        <w:t>，</w:t>
+      </w:r>
+      <w:proofErr w:type="spellStart"/>
+      <w:r>
+        <w:rPr>
+          <w:rFonts w:hint="eastAsia"/>
+        </w:rPr>
+        <w:t>purchasestoreid</w:t>
+      </w:r>
+      <w:proofErr w:type="spellEnd"/>
+      <w:r>
+        <w:rPr>
+          <w:rFonts w:hint="eastAsia"/>
+        </w:rPr>
+        <w:t>，</w:t>
+      </w:r>
+      <w:proofErr w:type="spellStart"/>
+      <w:r>
+        <w:rPr>
+          <w:rFonts w:hint="eastAsia"/>
+        </w:rPr>
+        <w:t>usenum</w:t>
+      </w:r>
+      <w:proofErr w:type="spellEnd"/>
+      <w:r>
+        <w:rPr>
+          <w:rFonts w:hint="eastAsia"/>
+        </w:rPr>
+        <w:t>，</w:t>
+      </w:r>
+      <w:proofErr w:type="spellStart"/>
+      <w:r>
+        <w:rPr>
+          <w:rFonts w:hint="eastAsia"/>
+        </w:rPr>
+        <w:t>usetime</w:t>
+      </w:r>
+      <w:proofErr w:type="spellEnd"/>
+      <w:r>
+        <w:rPr>
+          <w:rFonts w:hint="eastAsia"/>
+        </w:rPr>
+        <w:t>）</w:t>
+      </w:r>
+    </w:p>
+    <w:p>
+      <w:r>
+        <w:rPr>
+          <w:rFonts w:hint="eastAsia"/>
+        </w:rPr>
+        <w:t>加工处理（ID、</w:t>
+      </w:r>
+      <w:r>
+        <w:rPr>
+          <w:rFonts w:hint="eastAsia"/>
+        </w:rPr>
+        <w:t>销售I</w:t>
+      </w:r>
+      <w:r>
+        <w:t>D</w:t>
+      </w:r>
+      <w:r>
+        <w:rPr>
+          <w:rFonts w:hint="eastAsia"/>
+        </w:rPr>
+        <w:t>、</w:t>
+      </w:r>
+      <w:r>
+        <w:rPr>
+          <w:rFonts w:hint="eastAsia"/>
+        </w:rPr>
+        <w:t>样本ID</w:t>
+      </w:r>
+      <w:r>
+        <w:rPr>
+          <w:rFonts w:hint="eastAsia"/>
+        </w:rPr>
+        <w:t>、状态、处理人ID</w:t>
+      </w:r>
+      <w:r>
+        <w:rPr>
+          <w:rFonts w:hint="eastAsia"/>
+        </w:rPr>
+        <w:t>）</w:t>
+      </w:r>
+    </w:p>
+    <w:p>
+      <w:r>
+        <w:t>Process(id</w:t>
+      </w:r>
+      <w:r>
+        <w:rPr>
+          <w:rFonts w:hint="eastAsia"/>
+        </w:rPr>
+        <w:t>，</w:t>
+      </w:r>
+      <w:proofErr w:type="spellStart"/>
+      <w:r>
+        <w:rPr>
+          <w:rFonts w:hint="eastAsia"/>
+        </w:rPr>
+        <w:t>saleid</w:t>
+      </w:r>
+      <w:proofErr w:type="spellEnd"/>
+      <w:r>
+        <w:rPr>
+          <w:rFonts w:hint="eastAsia"/>
+        </w:rPr>
+        <w:t>，</w:t>
+      </w:r>
+      <w:proofErr w:type="spellStart"/>
+      <w:r>
+        <w:rPr>
+          <w:rFonts w:hint="eastAsia"/>
+        </w:rPr>
+        <w:t>sampleid</w:t>
+      </w:r>
+      <w:proofErr w:type="spellEnd"/>
+      <w:r>
+        <w:rPr>
+          <w:rFonts w:hint="eastAsia"/>
+        </w:rPr>
+        <w:t>，state，user)</w:t>
+      </w:r>
       <w:bookmarkStart w:id="0" w:name="_GoBack"/>
       <w:bookmarkEnd w:id="0"/>
-      <w:r>
-        <w:rPr>
-          <w:rFonts w:hint="eastAsia"/>
-        </w:rPr>
-        <w:t>成本</w:t>
+    </w:p>
+    <w:p>
+      <w:r>
+        <w:rPr>
+          <w:rFonts w:hint="eastAsia"/>
+        </w:rPr>
+        <w:t>加工状态（ID、</w:t>
+      </w:r>
+      <w:r>
+        <w:rPr>
+          <w:rFonts w:hint="eastAsia"/>
+        </w:rPr>
+        <w:t>打样完成</w:t>
+      </w:r>
+      <w:r>
+        <w:rPr>
+          <w:rFonts w:hint="eastAsia"/>
+        </w:rPr>
+        <w:t>、准备材料</w:t>
       </w:r>
       <w:r>
         <w:rPr>
@@ -2158,19 +3166,64 @@
         <w:rPr>
           <w:rFonts w:hint="eastAsia"/>
         </w:rPr>
-        <w:t>计划</w:t>
-      </w:r>
-      <w:r>
-        <w:rPr>
-          <w:rFonts w:hint="eastAsia"/>
-        </w:rPr>
-        <w:t>单价、</w:t>
-      </w:r>
-      <w:r>
-        <w:rPr>
-          <w:rFonts w:hint="eastAsia"/>
-        </w:rPr>
-        <w:t>客户、状态</w:t>
+        <w:t>材料准备中、材料准备完成</w:t>
+      </w:r>
+      <w:r>
+        <w:rPr>
+          <w:rFonts w:hint="eastAsia"/>
+        </w:rPr>
+        <w:t>、加工进行、加工完成）</w:t>
+      </w:r>
+    </w:p>
+    <w:p>
+      <w:proofErr w:type="spellStart"/>
+      <w:r>
+        <w:t>P</w:t>
+      </w:r>
+      <w:r>
+        <w:rPr>
+          <w:rFonts w:hint="eastAsia"/>
+        </w:rPr>
+        <w:t>rocessstate</w:t>
+      </w:r>
+      <w:proofErr w:type="spellEnd"/>
+      <w:r>
+        <w:rPr>
+          <w:rFonts w:hint="eastAsia"/>
+        </w:rPr>
+        <w:t>（id，name（））</w:t>
+      </w:r>
+    </w:p>
+    <w:p>
+      <w:r>
+        <w:rPr>
+          <w:rFonts w:hint="eastAsia"/>
+        </w:rPr>
+        <w:t>加工材料单（ID</w:t>
+      </w:r>
+      <w:r>
+        <w:rPr>
+          <w:rFonts w:hint="eastAsia"/>
+        </w:rPr>
+        <w:t>、处理ID</w:t>
+      </w:r>
+      <w:r>
+        <w:rPr>
+          <w:rFonts w:hint="eastAsia"/>
+        </w:rPr>
+        <w:t>、货物ID、</w:t>
+      </w:r>
+      <w:r>
+        <w:rPr>
+          <w:rFonts w:hint="eastAsia"/>
+        </w:rPr>
+        <w:t>需要总</w:t>
+      </w:r>
+      <w:r>
+        <w:rPr>
+          <w:rFonts w:hint="eastAsia"/>
+        </w:rPr>
+        <w:t>量</w:t>
       </w:r>
       <w:r>
         <w:rPr>
@@ -2182,13 +3235,31 @@
         <w:rPr>
           <w:rFonts w:hint="eastAsia"/>
         </w:rPr>
-        <w:t>确定时间</w:t>
-      </w:r>
-      <w:r>
-        <w:rPr>
-          <w:rFonts w:hint="eastAsia"/>
-        </w:rPr>
-        <w:t>、负责人</w:t>
+        <w:t>状态</w:t>
+      </w:r>
+      <w:r>
+        <w:rPr>
+          <w:rFonts w:hint="eastAsia"/>
+        </w:rPr>
+        <w:t>（</w:t>
+      </w:r>
+      <w:r>
+        <w:rPr>
+          <w:rFonts w:hint="eastAsia"/>
+        </w:rPr>
+        <w:t>待调度、</w:t>
+      </w:r>
+      <w:r>
+        <w:rPr>
+          <w:rFonts w:hint="eastAsia"/>
+        </w:rPr>
+        <w:t>已出库）</w:t>
+      </w:r>
+      <w:r>
+        <w:rPr>
+          <w:rFonts w:hint="eastAsia"/>
+        </w:rPr>
+        <w:t>、时间</w:t>
       </w:r>
       <w:r>
         <w:rPr>
@@ -2196,12 +3267,14 @@
         </w:rPr>
         <w:t>）</w:t>
       </w:r>
-      <w:proofErr w:type="spellStart"/>
-      <w:r>
-        <w:rPr>
-          <w:rFonts w:hint="eastAsia"/>
-        </w:rPr>
-        <w:t>saleorder</w:t>
+    </w:p>
+    <w:p>
+      <w:proofErr w:type="spellStart"/>
+      <w:r>
+        <w:rPr>
+          <w:color w:val="5B9BD5" w:themeColor="accent1"/>
+        </w:rPr>
+        <w:t>Processorder</w:t>
       </w:r>
       <w:proofErr w:type="spellEnd"/>
       <w:r>
@@ -2215,7 +3288,7 @@
         <w:rPr>
           <w:rFonts w:hint="eastAsia"/>
         </w:rPr>
-        <w:t>productid</w:t>
+        <w:t>processid</w:t>
       </w:r>
       <w:proofErr w:type="spellEnd"/>
       <w:r>
@@ -2229,6 +3302,20 @@
         <w:rPr>
           <w:rFonts w:hint="eastAsia"/>
         </w:rPr>
+        <w:t>goodsid</w:t>
+      </w:r>
+      <w:proofErr w:type="spellEnd"/>
+      <w:r>
+        <w:rPr>
+          <w:rFonts w:hint="eastAsia"/>
+        </w:rPr>
+        <w:t>，</w:t>
+      </w:r>
+      <w:proofErr w:type="spellStart"/>
+      <w:r>
+        <w:rPr>
+          <w:rFonts w:hint="eastAsia"/>
+        </w:rPr>
         <w:t>num</w:t>
       </w:r>
       <w:proofErr w:type="spellEnd"/>
@@ -2236,20 +3323,125 @@
         <w:rPr>
           <w:rFonts w:hint="eastAsia"/>
         </w:rPr>
+        <w:t>，state，</w:t>
+      </w:r>
+      <w:proofErr w:type="spellStart"/>
+      <w:r>
+        <w:rPr>
+          <w:rFonts w:hint="eastAsia"/>
+        </w:rPr>
+        <w:t>plantime</w:t>
+      </w:r>
+      <w:proofErr w:type="spellEnd"/>
+      <w:r>
+        <w:rPr>
+          <w:rFonts w:hint="eastAsia"/>
+        </w:rPr>
+        <w:t>）</w:t>
+      </w:r>
+    </w:p>
+    <w:p>
+      <w:proofErr w:type="spellStart"/>
+      <w:r>
+        <w:rPr>
+          <w:color w:val="5B9BD5" w:themeColor="accent1"/>
+        </w:rPr>
+        <w:t>Processorderstate</w:t>
+      </w:r>
+      <w:proofErr w:type="spellEnd"/>
+      <w:r>
+        <w:t>(</w:t>
+      </w:r>
+      <w:proofErr w:type="spellStart"/>
+      <w:proofErr w:type="gramStart"/>
+      <w:r>
+        <w:t>id,name</w:t>
+      </w:r>
+      <w:proofErr w:type="spellEnd"/>
+      <w:proofErr w:type="gramEnd"/>
+      <w:r>
+        <w:t>)</w:t>
+      </w:r>
+    </w:p>
+    <w:p>
+      <w:r>
+        <w:rPr>
+          <w:rFonts w:hint="eastAsia"/>
+        </w:rPr>
+        <w:t>加工材料调度（ID、加工材料单ID、</w:t>
+      </w:r>
+      <w:r>
+        <w:rPr>
+          <w:rFonts w:hint="eastAsia"/>
+        </w:rPr>
+        <w:t>进货存储分配I</w:t>
+      </w:r>
+      <w:r>
+        <w:t>D</w:t>
+      </w:r>
+      <w:r>
+        <w:rPr>
+          <w:rFonts w:hint="eastAsia"/>
+        </w:rPr>
+        <w:t>、</w:t>
+      </w:r>
+      <w:r>
+        <w:rPr>
+          <w:rFonts w:hint="eastAsia"/>
+        </w:rPr>
+        <w:t>调用数量</w:t>
+      </w:r>
+      <w:r>
+        <w:rPr>
+          <w:rFonts w:hint="eastAsia"/>
+        </w:rPr>
+        <w:t>、</w:t>
+      </w:r>
+      <w:r>
+        <w:rPr>
+          <w:rFonts w:hint="eastAsia"/>
+        </w:rPr>
+        <w:t>时间、</w:t>
+      </w:r>
+      <w:r>
+        <w:rPr>
+          <w:rFonts w:hint="eastAsia"/>
+        </w:rPr>
+        <w:t>处理人ID</w:t>
+      </w:r>
+      <w:r>
+        <w:rPr>
+          <w:rFonts w:hint="eastAsia"/>
+        </w:rPr>
+        <w:t>）</w:t>
+      </w:r>
+    </w:p>
+    <w:p>
+      <w:proofErr w:type="spellStart"/>
+      <w:r>
+        <w:rPr>
+          <w:color w:val="5B9BD5" w:themeColor="accent1"/>
+        </w:rPr>
+        <w:t>Materialuse</w:t>
+      </w:r>
+      <w:proofErr w:type="spellEnd"/>
+      <w:r>
+        <w:t>(id</w:t>
+      </w:r>
+      <w:r>
+        <w:rPr>
+          <w:rFonts w:hint="eastAsia"/>
+        </w:rPr>
         <w:t>，</w:t>
       </w:r>
-      <w:r>
-        <w:rPr>
-          <w:rFonts w:hint="eastAsia"/>
-        </w:rPr>
-        <w:t>cost，</w:t>
-      </w:r>
-      <w:r>
-        <w:rPr>
-          <w:rFonts w:hint="eastAsia"/>
-        </w:rPr>
-        <w:t>price</w:t>
-      </w:r>
+      <w:proofErr w:type="spellStart"/>
+      <w:r>
+        <w:rPr>
+          <w:rFonts w:hint="eastAsia"/>
+        </w:rPr>
+        <w:t>processorderid</w:t>
+      </w:r>
+      <w:proofErr w:type="spellEnd"/>
       <w:r>
         <w:rPr>
           <w:rFonts w:hint="eastAsia"/>
@@ -2261,21 +3453,7 @@
         <w:rPr>
           <w:rFonts w:hint="eastAsia"/>
         </w:rPr>
-        <w:t>consumerid</w:t>
-      </w:r>
-      <w:proofErr w:type="spellEnd"/>
-      <w:r>
-        <w:rPr>
-          <w:rFonts w:hint="eastAsia"/>
-        </w:rPr>
-        <w:t>，state，</w:t>
-      </w:r>
-      <w:proofErr w:type="spellStart"/>
-      <w:r>
-        <w:rPr>
-          <w:rFonts w:hint="eastAsia"/>
-        </w:rPr>
-        <w:t>ordertime</w:t>
+        <w:t>purchasestoreid</w:t>
       </w:r>
       <w:proofErr w:type="spellEnd"/>
       <w:r>
@@ -2289,9 +3467,120 @@
         <w:rPr>
           <w:rFonts w:hint="eastAsia"/>
         </w:rPr>
-        <w:t>userid</w:t>
-      </w:r>
-      <w:proofErr w:type="spellEnd"/>
+        <w:t>usenum</w:t>
+      </w:r>
+      <w:proofErr w:type="spellEnd"/>
+      <w:r>
+        <w:rPr>
+          <w:rFonts w:hint="eastAsia"/>
+        </w:rPr>
+        <w:t>，</w:t>
+      </w:r>
+      <w:proofErr w:type="spellStart"/>
+      <w:r>
+        <w:rPr>
+          <w:rFonts w:hint="eastAsia"/>
+        </w:rPr>
+        <w:t>usetime</w:t>
+      </w:r>
+      <w:proofErr w:type="spellEnd"/>
+      <w:r>
+        <w:rPr>
+          <w:rFonts w:hint="eastAsia"/>
+        </w:rPr>
+        <w:t>，user)</w:t>
+      </w:r>
+    </w:p>
+    <w:p>
+      <w:r>
+        <w:t>//</w:t>
+      </w:r>
+      <w:r>
+        <w:rPr>
+          <w:rFonts w:hint="eastAsia"/>
+        </w:rPr>
+        <w:t>加工材料出库明细（ID</w:t>
+      </w:r>
+      <w:r>
+        <w:rPr>
+          <w:rFonts w:hint="eastAsia"/>
+        </w:rPr>
+        <w:t>、加工材料调度</w:t>
+      </w:r>
+      <w:r>
+        <w:rPr>
+          <w:rFonts w:hint="eastAsia"/>
+        </w:rPr>
+        <w:t>ID、出库时间、进货存储分配ID、出库数量、处理人ID）</w:t>
+      </w:r>
+    </w:p>
+    <w:p>
+      <w:r>
+        <w:rPr>
+          <w:rFonts w:hint="eastAsia"/>
+        </w:rPr>
+        <w:t>库存报警</w:t>
+      </w:r>
+      <w:r>
+        <w:rPr>
+          <w:rFonts w:hint="eastAsia"/>
+        </w:rPr>
+        <w:t>（ID、</w:t>
+      </w:r>
+      <w:r>
+        <w:rPr>
+          <w:rFonts w:hint="eastAsia"/>
+        </w:rPr>
+        <w:t>货物ID</w:t>
+      </w:r>
+      <w:r>
+        <w:rPr>
+          <w:rFonts w:hint="eastAsia"/>
+        </w:rPr>
+        <w:t>、现有数量</w:t>
+      </w:r>
+      <w:r>
+        <w:rPr>
+          <w:rFonts w:hint="eastAsia"/>
+        </w:rPr>
+        <w:t>、需要数量</w:t>
+      </w:r>
+      <w:r>
+        <w:rPr>
+          <w:rFonts w:hint="eastAsia"/>
+        </w:rPr>
+        <w:t>、</w:t>
+      </w:r>
+      <w:r>
+        <w:rPr>
+          <w:rFonts w:hint="eastAsia"/>
+        </w:rPr>
+        <w:t>报警</w:t>
+      </w:r>
+      <w:r>
+        <w:rPr>
+          <w:rFonts w:hint="eastAsia"/>
+        </w:rPr>
+        <w:t>时间、</w:t>
+      </w:r>
+      <w:r>
+        <w:rPr>
+          <w:rFonts w:hint="eastAsia"/>
+        </w:rPr>
+        <w:t>报警</w:t>
+      </w:r>
+      <w:r>
+        <w:rPr>
+          <w:rFonts w:hint="eastAsia"/>
+        </w:rPr>
+        <w:t>人ID</w:t>
+      </w:r>
+      <w:r>
+        <w:rPr>
+          <w:rFonts w:hint="eastAsia"/>
+        </w:rPr>
+        <w:t>、状态（未处理、已处理）</w:t>
+      </w:r>
       <w:r>
         <w:rPr>
           <w:rFonts w:hint="eastAsia"/>
@@ -2300,1208 +3589,12 @@
       </w:r>
     </w:p>
     <w:p>
-      <w:r>
-        <w:rPr>
-          <w:rFonts w:hint="eastAsia"/>
-        </w:rPr>
-        <w:t>//</w:t>
-      </w:r>
-      <w:r>
-        <w:rPr>
-          <w:rFonts w:hint="eastAsia"/>
-        </w:rPr>
-        <w:t>销售种类（ID、名称（订单销售、代理销售））</w:t>
-      </w:r>
-      <w:proofErr w:type="spellStart"/>
-      <w:r>
-        <w:rPr>
-          <w:rFonts w:hint="eastAsia"/>
-        </w:rPr>
-        <w:t>saletype</w:t>
-      </w:r>
-      <w:proofErr w:type="spellEnd"/>
-      <w:r>
-        <w:rPr>
-          <w:rFonts w:hint="eastAsia"/>
-        </w:rPr>
-        <w:t>（id，name）</w:t>
-      </w:r>
-    </w:p>
-    <w:p>
-      <w:r>
-        <w:rPr>
-          <w:rFonts w:hint="eastAsia"/>
-        </w:rPr>
-        <w:t>销售状态（ID</w:t>
-      </w:r>
-      <w:r>
-        <w:rPr>
-          <w:rFonts w:hint="eastAsia"/>
-        </w:rPr>
-        <w:t>、状态名称</w:t>
-      </w:r>
-      <w:r>
-        <w:rPr>
-          <w:rFonts w:hint="eastAsia"/>
-        </w:rPr>
-        <w:t>（计划</w:t>
-      </w:r>
-      <w:r>
-        <w:rPr>
-          <w:rFonts w:hint="eastAsia"/>
-        </w:rPr>
-        <w:t>、打样</w:t>
-      </w:r>
-      <w:r>
-        <w:rPr>
-          <w:rFonts w:hint="eastAsia"/>
-        </w:rPr>
-        <w:t>中、打样完成</w:t>
-      </w:r>
-      <w:r>
-        <w:rPr>
-          <w:rFonts w:hint="eastAsia"/>
-        </w:rPr>
-        <w:t>、</w:t>
-      </w:r>
-      <w:r>
-        <w:rPr>
-          <w:rFonts w:hint="eastAsia"/>
-        </w:rPr>
-        <w:t>待加工</w:t>
-      </w:r>
-      <w:r>
-        <w:rPr>
-          <w:rFonts w:hint="eastAsia"/>
-        </w:rPr>
-        <w:t>、加工</w:t>
-      </w:r>
-      <w:r>
-        <w:rPr>
-          <w:rFonts w:hint="eastAsia"/>
-        </w:rPr>
-        <w:t>、加工完成、入库、</w:t>
-      </w:r>
-      <w:r>
-        <w:rPr>
-          <w:rFonts w:hint="eastAsia"/>
-        </w:rPr>
-        <w:t>出库</w:t>
-      </w:r>
-      <w:r>
-        <w:rPr>
-          <w:rFonts w:hint="eastAsia"/>
-        </w:rPr>
-        <w:t>、部分退货、完全退货</w:t>
-      </w:r>
-      <w:r>
-        <w:rPr>
-          <w:rFonts w:hint="eastAsia"/>
-        </w:rPr>
-        <w:t>、取消</w:t>
-      </w:r>
-      <w:r>
-        <w:rPr>
-          <w:rFonts w:hint="eastAsia"/>
-        </w:rPr>
-        <w:t>））</w:t>
-      </w:r>
-      <w:proofErr w:type="spellStart"/>
-      <w:r>
-        <w:rPr>
-          <w:rFonts w:hint="eastAsia"/>
-        </w:rPr>
-        <w:t>salestate</w:t>
-      </w:r>
-      <w:proofErr w:type="spellEnd"/>
-      <w:r>
-        <w:rPr>
-          <w:rFonts w:hint="eastAsia"/>
-        </w:rPr>
-        <w:t>（id，name）</w:t>
-      </w:r>
-    </w:p>
-    <w:p>
-      <w:r>
-        <w:rPr>
-          <w:rFonts w:hint="eastAsia"/>
-        </w:rPr>
-        <w:t>销售收款（ID、销售ID、应收总额、</w:t>
-      </w:r>
-      <w:r>
-        <w:rPr>
-          <w:rFonts w:hint="eastAsia"/>
-        </w:rPr>
-        <w:t>实际</w:t>
-      </w:r>
-      <w:r>
-        <w:rPr>
-          <w:rFonts w:hint="eastAsia"/>
-        </w:rPr>
-        <w:t>应收、折扣）</w:t>
-      </w:r>
-      <w:proofErr w:type="spellStart"/>
-      <w:r>
-        <w:rPr>
-          <w:rFonts w:hint="eastAsia"/>
+      <w:proofErr w:type="spellStart"/>
+      <w:r>
+        <w:rPr>
           <w:color w:val="5B9BD5" w:themeColor="accent1"/>
         </w:rPr>
-        <w:t>salegather</w:t>
-      </w:r>
-      <w:proofErr w:type="spellEnd"/>
-      <w:r>
-        <w:rPr>
-          <w:rFonts w:hint="eastAsia"/>
-        </w:rPr>
-        <w:t>（id，</w:t>
-      </w:r>
-      <w:proofErr w:type="spellStart"/>
-      <w:r>
-        <w:rPr>
-          <w:rFonts w:hint="eastAsia"/>
-        </w:rPr>
-        <w:t>saleid</w:t>
-      </w:r>
-      <w:proofErr w:type="spellEnd"/>
-      <w:r>
-        <w:rPr>
-          <w:rFonts w:hint="eastAsia"/>
-        </w:rPr>
-        <w:t>，</w:t>
-      </w:r>
-      <w:proofErr w:type="spellStart"/>
-      <w:r>
-        <w:rPr>
-          <w:rFonts w:hint="eastAsia"/>
-        </w:rPr>
-        <w:t>plantotal</w:t>
-      </w:r>
-      <w:proofErr w:type="spellEnd"/>
-      <w:r>
-        <w:rPr>
-          <w:rFonts w:hint="eastAsia"/>
-        </w:rPr>
-        <w:t>，</w:t>
-      </w:r>
-      <w:proofErr w:type="spellStart"/>
-      <w:r>
-        <w:rPr>
-          <w:rFonts w:hint="eastAsia"/>
-        </w:rPr>
-        <w:t>actualtotal</w:t>
-      </w:r>
-      <w:proofErr w:type="spellEnd"/>
-      <w:r>
-        <w:rPr>
-          <w:rFonts w:hint="eastAsia"/>
-        </w:rPr>
-        <w:t>，discount）</w:t>
-      </w:r>
-    </w:p>
-    <w:p>
-      <w:r>
-        <w:rPr>
-          <w:rFonts w:hint="eastAsia"/>
-        </w:rPr>
-        <w:t>销售收款明细（ID、销售收款ID、收款金额、收款时间、收款人ID、储蓄ID）</w:t>
-      </w:r>
-    </w:p>
-    <w:p>
-      <w:proofErr w:type="spellStart"/>
-      <w:r>
-        <w:rPr>
-          <w:color w:val="5B9BD5" w:themeColor="accent1"/>
-        </w:rPr>
-        <w:t>S</w:t>
-      </w:r>
-      <w:r>
-        <w:rPr>
-          <w:rFonts w:hint="eastAsia"/>
-          <w:color w:val="5B9BD5" w:themeColor="accent1"/>
-        </w:rPr>
-        <w:t>alegatherdetail</w:t>
-      </w:r>
-      <w:proofErr w:type="spellEnd"/>
-      <w:r>
-        <w:rPr>
-          <w:rFonts w:hint="eastAsia"/>
-        </w:rPr>
-        <w:t>（id，</w:t>
-      </w:r>
-      <w:proofErr w:type="spellStart"/>
-      <w:r>
-        <w:rPr>
-          <w:rFonts w:hint="eastAsia"/>
-        </w:rPr>
-        <w:t>gatherid</w:t>
-      </w:r>
-      <w:proofErr w:type="spellEnd"/>
-      <w:r>
-        <w:rPr>
-          <w:rFonts w:hint="eastAsia"/>
-        </w:rPr>
-        <w:t>，money，</w:t>
-      </w:r>
-      <w:proofErr w:type="spellStart"/>
-      <w:r>
-        <w:rPr>
-          <w:rFonts w:hint="eastAsia"/>
-        </w:rPr>
-        <w:t>gathertime</w:t>
-      </w:r>
-      <w:proofErr w:type="spellEnd"/>
-      <w:r>
-        <w:rPr>
-          <w:rFonts w:hint="eastAsia"/>
-        </w:rPr>
-        <w:t>，</w:t>
-      </w:r>
-      <w:proofErr w:type="spellStart"/>
-      <w:r>
-        <w:rPr>
-          <w:rFonts w:hint="eastAsia"/>
-        </w:rPr>
-        <w:t>userid</w:t>
-      </w:r>
-      <w:proofErr w:type="spellEnd"/>
-      <w:r>
-        <w:rPr>
-          <w:rFonts w:hint="eastAsia"/>
-        </w:rPr>
-        <w:t>，</w:t>
-      </w:r>
-      <w:proofErr w:type="spellStart"/>
-      <w:r>
-        <w:rPr>
-          <w:rFonts w:hint="eastAsia"/>
-        </w:rPr>
-        <w:t>savingsid</w:t>
-      </w:r>
-      <w:proofErr w:type="spellEnd"/>
-      <w:r>
-        <w:rPr>
-          <w:rFonts w:hint="eastAsia"/>
-        </w:rPr>
-        <w:t>）</w:t>
-      </w:r>
-    </w:p>
-    <w:p>
-      <w:r>
-        <w:rPr>
-          <w:rFonts w:hint="eastAsia"/>
-        </w:rPr>
-        <w:t>//</w:t>
-      </w:r>
-      <w:r>
-        <w:rPr>
-          <w:rFonts w:hint="eastAsia"/>
-        </w:rPr>
-        <w:t>销售代理收款（id，销售id，</w:t>
-      </w:r>
-      <w:r>
-        <w:rPr>
-          <w:rFonts w:hint="eastAsia"/>
-        </w:rPr>
-        <w:t>实际单价，销售数量，收款时间，收款人id，储蓄id</w:t>
-      </w:r>
-      <w:r>
-        <w:rPr>
-          <w:rFonts w:hint="eastAsia"/>
-        </w:rPr>
-        <w:t>）</w:t>
-      </w:r>
-    </w:p>
-    <w:p>
-      <w:r>
-        <w:rPr>
-          <w:rFonts w:hint="eastAsia"/>
-        </w:rPr>
-        <w:t>/</w:t>
-      </w:r>
-      <w:r>
-        <w:t>/</w:t>
-      </w:r>
-      <w:r>
-        <w:rPr>
-          <w:rFonts w:hint="eastAsia"/>
-        </w:rPr>
-        <w:t>销售退货（ID、销售ID、退货数量、退货备注、处理人）</w:t>
-      </w:r>
-    </w:p>
-    <w:p>
-      <w:r>
-        <w:rPr>
-          <w:rFonts w:hint="eastAsia"/>
-        </w:rPr>
-        <w:t>成品存储分配（ID、销售ID、仓库ID、入库数量、</w:t>
-      </w:r>
-      <w:r>
-        <w:rPr>
-          <w:rFonts w:hint="eastAsia"/>
-        </w:rPr>
-        <w:t>剩余数量、</w:t>
-      </w:r>
-      <w:r>
-        <w:rPr>
-          <w:rFonts w:hint="eastAsia"/>
-        </w:rPr>
-        <w:t>入库时间</w:t>
-      </w:r>
-      <w:r>
-        <w:rPr>
-          <w:rFonts w:hint="eastAsia"/>
-        </w:rPr>
-        <w:t>、</w:t>
-      </w:r>
-      <w:r>
-        <w:rPr>
-          <w:rFonts w:hint="eastAsia"/>
-        </w:rPr>
-        <w:t>仓库管理ID）</w:t>
-      </w:r>
-      <w:proofErr w:type="spellStart"/>
-      <w:r>
-        <w:rPr>
-          <w:rFonts w:hint="eastAsia"/>
-          <w:color w:val="5B9BD5" w:themeColor="accent1"/>
-        </w:rPr>
-        <w:t>productstore</w:t>
-      </w:r>
-      <w:proofErr w:type="spellEnd"/>
-      <w:r>
-        <w:rPr>
-          <w:rFonts w:hint="eastAsia"/>
-        </w:rPr>
-        <w:t>（id，</w:t>
-      </w:r>
-      <w:proofErr w:type="spellStart"/>
-      <w:r>
-        <w:rPr>
-          <w:rFonts w:hint="eastAsia"/>
-        </w:rPr>
-        <w:t>saleid</w:t>
-      </w:r>
-      <w:proofErr w:type="spellEnd"/>
-      <w:r>
-        <w:rPr>
-          <w:rFonts w:hint="eastAsia"/>
-        </w:rPr>
-        <w:t>，</w:t>
-      </w:r>
-      <w:proofErr w:type="spellStart"/>
-      <w:r>
-        <w:rPr>
-          <w:rFonts w:hint="eastAsia"/>
-        </w:rPr>
-        <w:t>warehouseid</w:t>
-      </w:r>
-      <w:proofErr w:type="spellEnd"/>
-      <w:r>
-        <w:rPr>
-          <w:rFonts w:hint="eastAsia"/>
-        </w:rPr>
-        <w:t>，</w:t>
-      </w:r>
-      <w:proofErr w:type="spellStart"/>
-      <w:r>
-        <w:rPr>
-          <w:rFonts w:hint="eastAsia"/>
-        </w:rPr>
-        <w:t>innum</w:t>
-      </w:r>
-      <w:proofErr w:type="spellEnd"/>
-      <w:r>
-        <w:rPr>
-          <w:rFonts w:hint="eastAsia"/>
-        </w:rPr>
-        <w:t>，remaining</w:t>
-      </w:r>
-      <w:r>
-        <w:rPr>
-          <w:rFonts w:hint="eastAsia"/>
-        </w:rPr>
-        <w:t>，</w:t>
-      </w:r>
-      <w:proofErr w:type="spellStart"/>
-      <w:r>
-        <w:rPr>
-          <w:rFonts w:hint="eastAsia"/>
-        </w:rPr>
-        <w:t>intime</w:t>
-      </w:r>
-      <w:proofErr w:type="spellEnd"/>
-      <w:r>
-        <w:rPr>
-          <w:rFonts w:hint="eastAsia"/>
-        </w:rPr>
-        <w:t>，user）</w:t>
-      </w:r>
-    </w:p>
-    <w:p>
-      <w:r>
-        <w:rPr>
-          <w:rFonts w:hint="eastAsia"/>
-        </w:rPr>
-        <w:t>/</w:t>
-      </w:r>
-      <w:r>
-        <w:t>/</w:t>
-      </w:r>
-      <w:r>
-        <w:rPr>
-          <w:rFonts w:hint="eastAsia"/>
-        </w:rPr>
-        <w:t>成品退货付款（ID、销售退货ID、应付总额、剩余应付、折扣）</w:t>
-      </w:r>
-    </w:p>
-    <w:p>
-      <w:r>
-        <w:t>//</w:t>
-      </w:r>
-      <w:r>
-        <w:rPr>
-          <w:rFonts w:hint="eastAsia"/>
-        </w:rPr>
-        <w:t>成品退货付款明细（ID、退货付款ID、付款金额、付款时间、付款人ID、储蓄ID）</w:t>
-      </w:r>
-    </w:p>
-    <w:p>
-      <w:r>
-        <w:rPr>
-          <w:rFonts w:hint="eastAsia"/>
-        </w:rPr>
-        <w:t>成品出库（ID、成品存储分配、出库数量、出库时间、仓库管理ID）</w:t>
-      </w:r>
-      <w:proofErr w:type="spellStart"/>
-      <w:r>
-        <w:rPr>
-          <w:rFonts w:hint="eastAsia"/>
-          <w:color w:val="5B9BD5" w:themeColor="accent1"/>
-        </w:rPr>
-        <w:t>productsend</w:t>
-      </w:r>
-      <w:proofErr w:type="spellEnd"/>
-      <w:r>
-        <w:rPr>
-          <w:rFonts w:hint="eastAsia"/>
-        </w:rPr>
-        <w:t>（id，</w:t>
-      </w:r>
-      <w:proofErr w:type="spellStart"/>
-      <w:r>
-        <w:rPr>
-          <w:rFonts w:hint="eastAsia"/>
-        </w:rPr>
-        <w:t>storeid</w:t>
-      </w:r>
-      <w:proofErr w:type="spellEnd"/>
-      <w:r>
-        <w:rPr>
-          <w:rFonts w:hint="eastAsia"/>
-        </w:rPr>
-        <w:t>，</w:t>
-      </w:r>
-      <w:proofErr w:type="spellStart"/>
-      <w:r>
-        <w:rPr>
-          <w:rFonts w:hint="eastAsia"/>
-        </w:rPr>
-        <w:t>outnum</w:t>
-      </w:r>
-      <w:proofErr w:type="spellEnd"/>
-      <w:r>
-        <w:rPr>
-          <w:rFonts w:hint="eastAsia"/>
-        </w:rPr>
-        <w:t>，</w:t>
-      </w:r>
-      <w:proofErr w:type="spellStart"/>
-      <w:r>
-        <w:rPr>
-          <w:rFonts w:hint="eastAsia"/>
-        </w:rPr>
-        <w:t>outtime</w:t>
-      </w:r>
-      <w:proofErr w:type="spellEnd"/>
-      <w:r>
-        <w:rPr>
-          <w:rFonts w:hint="eastAsia"/>
-        </w:rPr>
-        <w:t>，user）</w:t>
-      </w:r>
-    </w:p>
-    <w:p>
-      <w:r>
-        <w:rPr>
-          <w:rFonts w:hint="eastAsia"/>
-        </w:rPr>
-        <w:t>样本</w:t>
-      </w:r>
-      <w:r>
-        <w:rPr>
-          <w:rFonts w:hint="eastAsia"/>
-        </w:rPr>
-        <w:t>（</w:t>
-      </w:r>
-      <w:r>
-        <w:rPr>
-          <w:rFonts w:hint="eastAsia"/>
-        </w:rPr>
-        <w:t>I</w:t>
-      </w:r>
-      <w:r>
-        <w:t>D</w:t>
-      </w:r>
-      <w:r>
-        <w:rPr>
-          <w:rFonts w:hint="eastAsia"/>
-        </w:rPr>
-        <w:t>，成品I</w:t>
-      </w:r>
-      <w:r>
-        <w:t>D</w:t>
-      </w:r>
-      <w:r>
-        <w:rPr>
-          <w:rFonts w:hint="eastAsia"/>
-        </w:rPr>
-        <w:t>、</w:t>
-      </w:r>
-      <w:r>
-        <w:rPr>
-          <w:rFonts w:hint="eastAsia"/>
-        </w:rPr>
-        <w:t>加工</w:t>
-      </w:r>
-      <w:r>
-        <w:rPr>
-          <w:rFonts w:hint="eastAsia"/>
-        </w:rPr>
-        <w:t>成分描述</w:t>
-      </w:r>
-      <w:r>
-        <w:rPr>
-          <w:rFonts w:hint="eastAsia"/>
-        </w:rPr>
-        <w:t>、原材料成本、加工成本、人力成本</w:t>
-      </w:r>
-      <w:r>
-        <w:rPr>
-          <w:rFonts w:hint="eastAsia"/>
-        </w:rPr>
-        <w:t>、处理人ID</w:t>
-      </w:r>
-      <w:r>
-        <w:rPr>
-          <w:rFonts w:hint="eastAsia"/>
-        </w:rPr>
-        <w:t>）</w:t>
-      </w:r>
-    </w:p>
-    <w:p>
-      <w:r>
-        <w:t>S</w:t>
-      </w:r>
-      <w:r>
-        <w:rPr>
-          <w:rFonts w:hint="eastAsia"/>
-        </w:rPr>
-        <w:t>ample（id，</w:t>
-      </w:r>
-      <w:proofErr w:type="spellStart"/>
-      <w:r>
-        <w:rPr>
-          <w:rFonts w:hint="eastAsia"/>
-        </w:rPr>
-        <w:t>productid</w:t>
-      </w:r>
-      <w:proofErr w:type="spellEnd"/>
-      <w:r>
-        <w:rPr>
-          <w:rFonts w:hint="eastAsia"/>
-        </w:rPr>
-        <w:t>，description，</w:t>
-      </w:r>
-      <w:proofErr w:type="spellStart"/>
-      <w:r>
-        <w:rPr>
-          <w:rFonts w:hint="eastAsia"/>
-        </w:rPr>
-        <w:t>materialcost</w:t>
-      </w:r>
-      <w:proofErr w:type="spellEnd"/>
-      <w:r>
-        <w:rPr>
-          <w:rFonts w:hint="eastAsia"/>
-        </w:rPr>
-        <w:t>，</w:t>
-      </w:r>
-      <w:proofErr w:type="spellStart"/>
-      <w:r>
-        <w:rPr>
-          <w:rFonts w:hint="eastAsia"/>
-        </w:rPr>
-        <w:t>processcost</w:t>
-      </w:r>
-      <w:proofErr w:type="spellEnd"/>
-      <w:r>
-        <w:rPr>
-          <w:rFonts w:hint="eastAsia"/>
-        </w:rPr>
-        <w:t>，</w:t>
-      </w:r>
-      <w:proofErr w:type="spellStart"/>
-      <w:r>
-        <w:rPr>
-          <w:rFonts w:hint="eastAsia"/>
-        </w:rPr>
-        <w:t>humancost</w:t>
-      </w:r>
-      <w:proofErr w:type="spellEnd"/>
-      <w:r>
-        <w:rPr>
-          <w:rFonts w:hint="eastAsia"/>
-        </w:rPr>
-        <w:t>，user）</w:t>
-      </w:r>
-    </w:p>
-    <w:p>
-      <w:r>
-        <w:rPr>
-          <w:rFonts w:hint="eastAsia"/>
-        </w:rPr>
-        <w:t>加工处理（ID、</w:t>
-      </w:r>
-      <w:r>
-        <w:rPr>
-          <w:rFonts w:hint="eastAsia"/>
-        </w:rPr>
-        <w:t>销售I</w:t>
-      </w:r>
-      <w:r>
-        <w:t>D</w:t>
-      </w:r>
-      <w:r>
-        <w:rPr>
-          <w:rFonts w:hint="eastAsia"/>
-        </w:rPr>
-        <w:t>、</w:t>
-      </w:r>
-      <w:r>
-        <w:rPr>
-          <w:rFonts w:hint="eastAsia"/>
-        </w:rPr>
-        <w:t>样本ID</w:t>
-      </w:r>
-      <w:r>
-        <w:rPr>
-          <w:rFonts w:hint="eastAsia"/>
-        </w:rPr>
-        <w:t>、状态、处理人ID</w:t>
-      </w:r>
-      <w:r>
-        <w:rPr>
-          <w:rFonts w:hint="eastAsia"/>
-        </w:rPr>
-        <w:t>）</w:t>
-      </w:r>
-    </w:p>
-    <w:p>
-      <w:r>
-        <w:t>Process(id</w:t>
-      </w:r>
-      <w:r>
-        <w:rPr>
-          <w:rFonts w:hint="eastAsia"/>
-        </w:rPr>
-        <w:t>，</w:t>
-      </w:r>
-      <w:proofErr w:type="spellStart"/>
-      <w:r>
-        <w:rPr>
-          <w:rFonts w:hint="eastAsia"/>
-        </w:rPr>
-        <w:t>saleid</w:t>
-      </w:r>
-      <w:proofErr w:type="spellEnd"/>
-      <w:r>
-        <w:rPr>
-          <w:rFonts w:hint="eastAsia"/>
-        </w:rPr>
-        <w:t>，</w:t>
-      </w:r>
-      <w:proofErr w:type="spellStart"/>
-      <w:r>
-        <w:rPr>
-          <w:rFonts w:hint="eastAsia"/>
-        </w:rPr>
-        <w:t>sampleid</w:t>
-      </w:r>
-      <w:proofErr w:type="spellEnd"/>
-      <w:r>
-        <w:rPr>
-          <w:rFonts w:hint="eastAsia"/>
-        </w:rPr>
-        <w:t>，state，user)</w:t>
-      </w:r>
-    </w:p>
-    <w:p>
-      <w:r>
-        <w:rPr>
-          <w:rFonts w:hint="eastAsia"/>
-        </w:rPr>
-        <w:t>加工状态（ID、</w:t>
-      </w:r>
-      <w:r>
-        <w:rPr>
-          <w:rFonts w:hint="eastAsia"/>
-        </w:rPr>
-        <w:t>打样完成</w:t>
-      </w:r>
-      <w:r>
-        <w:rPr>
-          <w:rFonts w:hint="eastAsia"/>
-        </w:rPr>
-        <w:t>、准备材料</w:t>
-      </w:r>
-      <w:r>
-        <w:rPr>
-          <w:rFonts w:hint="eastAsia"/>
-        </w:rPr>
-        <w:t>、</w:t>
-      </w:r>
-      <w:r>
-        <w:rPr>
-          <w:rFonts w:hint="eastAsia"/>
-        </w:rPr>
-        <w:t>材料准备中、材料准备完成</w:t>
-      </w:r>
-      <w:r>
-        <w:rPr>
-          <w:rFonts w:hint="eastAsia"/>
-        </w:rPr>
-        <w:t>、加工进行、加工完成）</w:t>
-      </w:r>
-    </w:p>
-    <w:p>
-      <w:proofErr w:type="spellStart"/>
-      <w:r>
-        <w:t>P</w:t>
-      </w:r>
-      <w:r>
-        <w:rPr>
-          <w:rFonts w:hint="eastAsia"/>
-        </w:rPr>
-        <w:t>rocessstate</w:t>
-      </w:r>
-      <w:proofErr w:type="spellEnd"/>
-      <w:r>
-        <w:rPr>
-          <w:rFonts w:hint="eastAsia"/>
-        </w:rPr>
-        <w:t>（id，name（））</w:t>
-      </w:r>
-    </w:p>
-    <w:p>
-      <w:r>
-        <w:rPr>
-          <w:rFonts w:hint="eastAsia"/>
-        </w:rPr>
-        <w:t>加工材料单（ID</w:t>
-      </w:r>
-      <w:r>
-        <w:rPr>
-          <w:rFonts w:hint="eastAsia"/>
-        </w:rPr>
-        <w:t>、处理ID</w:t>
-      </w:r>
-      <w:r>
-        <w:rPr>
-          <w:rFonts w:hint="eastAsia"/>
-        </w:rPr>
-        <w:t>、货物ID、</w:t>
-      </w:r>
-      <w:r>
-        <w:rPr>
-          <w:rFonts w:hint="eastAsia"/>
-        </w:rPr>
-        <w:t>需要总</w:t>
-      </w:r>
-      <w:r>
-        <w:rPr>
-          <w:rFonts w:hint="eastAsia"/>
-        </w:rPr>
-        <w:t>量</w:t>
-      </w:r>
-      <w:r>
-        <w:rPr>
-          <w:rFonts w:hint="eastAsia"/>
-        </w:rPr>
-        <w:t>、</w:t>
-      </w:r>
-      <w:r>
-        <w:rPr>
-          <w:rFonts w:hint="eastAsia"/>
-        </w:rPr>
-        <w:t>状态</w:t>
-      </w:r>
-      <w:r>
-        <w:rPr>
-          <w:rFonts w:hint="eastAsia"/>
-        </w:rPr>
-        <w:t>（</w:t>
-      </w:r>
-      <w:r>
-        <w:rPr>
-          <w:rFonts w:hint="eastAsia"/>
-        </w:rPr>
-        <w:t>待调度、</w:t>
-      </w:r>
-      <w:r>
-        <w:rPr>
-          <w:rFonts w:hint="eastAsia"/>
-        </w:rPr>
-        <w:t>已出库）</w:t>
-      </w:r>
-      <w:r>
-        <w:rPr>
-          <w:rFonts w:hint="eastAsia"/>
-        </w:rPr>
-        <w:t>、时间</w:t>
-      </w:r>
-      <w:r>
-        <w:rPr>
-          <w:rFonts w:hint="eastAsia"/>
-        </w:rPr>
-        <w:t>）</w:t>
-      </w:r>
-    </w:p>
-    <w:p>
-      <w:proofErr w:type="spellStart"/>
-      <w:r>
-        <w:rPr>
-          <w:color w:val="5B9BD5" w:themeColor="accent1"/>
-        </w:rPr>
-        <w:t>Processorder</w:t>
-      </w:r>
-      <w:proofErr w:type="spellEnd"/>
-      <w:r>
-        <w:rPr>
-          <w:rFonts w:hint="eastAsia"/>
-        </w:rPr>
-        <w:t>（id，</w:t>
-      </w:r>
-      <w:proofErr w:type="spellStart"/>
-      <w:r>
-        <w:rPr>
-          <w:rFonts w:hint="eastAsia"/>
-        </w:rPr>
-        <w:t>processid</w:t>
-      </w:r>
-      <w:proofErr w:type="spellEnd"/>
-      <w:r>
-        <w:rPr>
-          <w:rFonts w:hint="eastAsia"/>
-        </w:rPr>
-        <w:t>，</w:t>
-      </w:r>
-      <w:proofErr w:type="spellStart"/>
-      <w:r>
-        <w:rPr>
-          <w:rFonts w:hint="eastAsia"/>
-        </w:rPr>
-        <w:t>goodsid</w:t>
-      </w:r>
-      <w:proofErr w:type="spellEnd"/>
-      <w:r>
-        <w:rPr>
-          <w:rFonts w:hint="eastAsia"/>
-        </w:rPr>
-        <w:t>，</w:t>
-      </w:r>
-      <w:proofErr w:type="spellStart"/>
-      <w:r>
-        <w:rPr>
-          <w:rFonts w:hint="eastAsia"/>
-        </w:rPr>
-        <w:t>num</w:t>
-      </w:r>
-      <w:proofErr w:type="spellEnd"/>
-      <w:r>
-        <w:rPr>
-          <w:rFonts w:hint="eastAsia"/>
-        </w:rPr>
-        <w:t>，state，</w:t>
-      </w:r>
-      <w:proofErr w:type="spellStart"/>
-      <w:r>
-        <w:rPr>
-          <w:rFonts w:hint="eastAsia"/>
-        </w:rPr>
-        <w:t>plantime</w:t>
-      </w:r>
-      <w:proofErr w:type="spellEnd"/>
-      <w:r>
-        <w:rPr>
-          <w:rFonts w:hint="eastAsia"/>
-        </w:rPr>
-        <w:t>）</w:t>
-      </w:r>
-    </w:p>
-    <w:p>
-      <w:proofErr w:type="spellStart"/>
-      <w:r>
-        <w:rPr>
-          <w:color w:val="5B9BD5" w:themeColor="accent1"/>
-        </w:rPr>
-        <w:t>Processorderstate</w:t>
-      </w:r>
-      <w:proofErr w:type="spellEnd"/>
-      <w:r>
-        <w:t>(</w:t>
-      </w:r>
-      <w:proofErr w:type="spellStart"/>
-      <w:proofErr w:type="gramStart"/>
-      <w:r>
-        <w:t>id,name</w:t>
-      </w:r>
-      <w:proofErr w:type="spellEnd"/>
-      <w:proofErr w:type="gramEnd"/>
-      <w:r>
-        <w:t>)</w:t>
-      </w:r>
-    </w:p>
-    <w:p>
-      <w:r>
-        <w:rPr>
-          <w:rFonts w:hint="eastAsia"/>
-        </w:rPr>
-        <w:t>加工材料调度（ID、加工材料单ID、</w:t>
-      </w:r>
-      <w:r>
-        <w:rPr>
-          <w:rFonts w:hint="eastAsia"/>
-        </w:rPr>
-        <w:t>进货存储分配I</w:t>
-      </w:r>
-      <w:r>
-        <w:t>D</w:t>
-      </w:r>
-      <w:r>
-        <w:rPr>
-          <w:rFonts w:hint="eastAsia"/>
-        </w:rPr>
-        <w:t>、</w:t>
-      </w:r>
-      <w:r>
-        <w:rPr>
-          <w:rFonts w:hint="eastAsia"/>
-        </w:rPr>
-        <w:t>调用数量</w:t>
-      </w:r>
-      <w:r>
-        <w:rPr>
-          <w:rFonts w:hint="eastAsia"/>
-        </w:rPr>
-        <w:t>、</w:t>
-      </w:r>
-      <w:r>
-        <w:rPr>
-          <w:rFonts w:hint="eastAsia"/>
-        </w:rPr>
-        <w:t>时间、</w:t>
-      </w:r>
-      <w:r>
-        <w:rPr>
-          <w:rFonts w:hint="eastAsia"/>
-        </w:rPr>
-        <w:t>处理人ID</w:t>
-      </w:r>
-      <w:r>
-        <w:rPr>
-          <w:rFonts w:hint="eastAsia"/>
-        </w:rPr>
-        <w:t>）</w:t>
-      </w:r>
-    </w:p>
-    <w:p>
-      <w:proofErr w:type="spellStart"/>
-      <w:r>
-        <w:rPr>
-          <w:color w:val="5B9BD5" w:themeColor="accent1"/>
-        </w:rPr>
-        <w:t>Materialuse</w:t>
-      </w:r>
-      <w:proofErr w:type="spellEnd"/>
-      <w:r>
-        <w:t>(id</w:t>
-      </w:r>
-      <w:r>
-        <w:rPr>
-          <w:rFonts w:hint="eastAsia"/>
-        </w:rPr>
-        <w:t>，</w:t>
-      </w:r>
-      <w:proofErr w:type="spellStart"/>
-      <w:r>
-        <w:rPr>
-          <w:rFonts w:hint="eastAsia"/>
-        </w:rPr>
-        <w:t>processorderid</w:t>
-      </w:r>
-      <w:proofErr w:type="spellEnd"/>
-      <w:r>
-        <w:rPr>
-          <w:rFonts w:hint="eastAsia"/>
-        </w:rPr>
-        <w:t>，</w:t>
-      </w:r>
-      <w:proofErr w:type="spellStart"/>
-      <w:r>
-        <w:rPr>
-          <w:rFonts w:hint="eastAsia"/>
-        </w:rPr>
-        <w:t>purchasestoreid</w:t>
-      </w:r>
-      <w:proofErr w:type="spellEnd"/>
-      <w:r>
-        <w:rPr>
-          <w:rFonts w:hint="eastAsia"/>
-        </w:rPr>
-        <w:t>，</w:t>
-      </w:r>
-      <w:proofErr w:type="spellStart"/>
-      <w:r>
-        <w:rPr>
-          <w:rFonts w:hint="eastAsia"/>
-        </w:rPr>
-        <w:t>usenum</w:t>
-      </w:r>
-      <w:proofErr w:type="spellEnd"/>
-      <w:r>
-        <w:rPr>
-          <w:rFonts w:hint="eastAsia"/>
-        </w:rPr>
-        <w:t>，</w:t>
-      </w:r>
-      <w:proofErr w:type="spellStart"/>
-      <w:r>
-        <w:rPr>
-          <w:rFonts w:hint="eastAsia"/>
-        </w:rPr>
-        <w:t>usetime</w:t>
-      </w:r>
-      <w:proofErr w:type="spellEnd"/>
-      <w:r>
-        <w:rPr>
-          <w:rFonts w:hint="eastAsia"/>
-        </w:rPr>
-        <w:t>，user)</w:t>
-      </w:r>
-    </w:p>
-    <w:p>
-      <w:r>
-        <w:t>//</w:t>
-      </w:r>
-      <w:r>
-        <w:rPr>
-          <w:rFonts w:hint="eastAsia"/>
-        </w:rPr>
-        <w:t>加工材料出库明细（ID</w:t>
-      </w:r>
-      <w:r>
-        <w:rPr>
-          <w:rFonts w:hint="eastAsia"/>
-        </w:rPr>
-        <w:t>、加工材料调度</w:t>
-      </w:r>
-      <w:r>
-        <w:rPr>
-          <w:rFonts w:hint="eastAsia"/>
-        </w:rPr>
-        <w:t>ID、出库时间、进货存储分配ID、出库数量、处理人ID）</w:t>
-      </w:r>
-    </w:p>
-    <w:p>
-      <w:r>
-        <w:rPr>
-          <w:rFonts w:hint="eastAsia"/>
-        </w:rPr>
-        <w:t>库存报警</w:t>
-      </w:r>
-      <w:r>
-        <w:rPr>
-          <w:rFonts w:hint="eastAsia"/>
-        </w:rPr>
-        <w:t>（ID、</w:t>
-      </w:r>
-      <w:r>
-        <w:rPr>
-          <w:rFonts w:hint="eastAsia"/>
-        </w:rPr>
-        <w:t>货物ID</w:t>
-      </w:r>
-      <w:r>
-        <w:rPr>
-          <w:rFonts w:hint="eastAsia"/>
-        </w:rPr>
-        <w:t>、现有数量</w:t>
-      </w:r>
-      <w:r>
-        <w:rPr>
-          <w:rFonts w:hint="eastAsia"/>
-        </w:rPr>
-        <w:t>、需要数量</w:t>
-      </w:r>
-      <w:r>
-        <w:rPr>
-          <w:rFonts w:hint="eastAsia"/>
-        </w:rPr>
-        <w:t>、</w:t>
-      </w:r>
-      <w:r>
-        <w:rPr>
-          <w:rFonts w:hint="eastAsia"/>
-        </w:rPr>
-        <w:t>报警</w:t>
-      </w:r>
-      <w:r>
-        <w:rPr>
-          <w:rFonts w:hint="eastAsia"/>
-        </w:rPr>
-        <w:t>时间、</w:t>
-      </w:r>
-      <w:r>
-        <w:rPr>
-          <w:rFonts w:hint="eastAsia"/>
-        </w:rPr>
-        <w:t>报警</w:t>
-      </w:r>
-      <w:r>
-        <w:rPr>
-          <w:rFonts w:hint="eastAsia"/>
-        </w:rPr>
-        <w:t>人ID</w:t>
-      </w:r>
-      <w:r>
-        <w:rPr>
-          <w:rFonts w:hint="eastAsia"/>
-        </w:rPr>
-        <w:t>、状态（未处理、已处理）</w:t>
-      </w:r>
-      <w:r>
-        <w:rPr>
-          <w:rFonts w:hint="eastAsia"/>
-        </w:rPr>
-        <w:t>）</w:t>
-      </w:r>
-    </w:p>
-    <w:p>
-      <w:proofErr w:type="spellStart"/>
-      <w:r>
-        <w:rPr>
-          <w:color w:val="5B9BD5" w:themeColor="accent1"/>
-        </w:rPr>
+        <w:lastRenderedPageBreak/>
         <w:t>S</w:t>
       </w:r>
       <w:r>

--- a/需求文档.docx
+++ b/需求文档.docx
@@ -2968,7 +2968,19 @@
         <w:rPr>
           <w:rFonts w:hint="eastAsia"/>
         </w:rPr>
-        <w:t>打样消耗（id，样本id，进货存储分配id，数量，时间）</w:t>
+        <w:t>打样消耗（id，样本id，进货存储分配id，数量，时间</w:t>
+      </w:r>
+      <w:r>
+        <w:rPr>
+          <w:rFonts w:hint="eastAsia"/>
+        </w:rPr>
+        <w:t>，用户</w:t>
+      </w:r>
+      <w:r>
+        <w:rPr>
+          <w:rFonts w:hint="eastAsia"/>
+        </w:rPr>
+        <w:t>）</w:t>
       </w:r>
     </w:p>
     <w:p>
@@ -3052,6 +3064,20 @@
         <w:rPr>
           <w:rFonts w:hint="eastAsia"/>
         </w:rPr>
+        <w:t>，</w:t>
+      </w:r>
+      <w:proofErr w:type="spellStart"/>
+      <w:r>
+        <w:rPr>
+          <w:rFonts w:hint="eastAsia"/>
+        </w:rPr>
+        <w:t>userid</w:t>
+      </w:r>
+      <w:proofErr w:type="spellEnd"/>
+      <w:r>
+        <w:rPr>
+          <w:rFonts w:hint="eastAsia"/>
+        </w:rPr>
         <w:t>）</w:t>
       </w:r>
     </w:p>
@@ -3088,54 +3114,54 @@
           <w:rFonts w:hint="eastAsia"/>
         </w:rPr>
         <w:t>、状态、处理人ID</w:t>
-      </w:r>
-      <w:r>
-        <w:rPr>
-          <w:rFonts w:hint="eastAsia"/>
-        </w:rPr>
-        <w:t>）</w:t>
-      </w:r>
-    </w:p>
-    <w:p>
-      <w:r>
-        <w:t>Process(id</w:t>
-      </w:r>
-      <w:r>
-        <w:rPr>
-          <w:rFonts w:hint="eastAsia"/>
-        </w:rPr>
-        <w:t>，</w:t>
-      </w:r>
-      <w:proofErr w:type="spellStart"/>
-      <w:r>
-        <w:rPr>
-          <w:rFonts w:hint="eastAsia"/>
-        </w:rPr>
-        <w:t>saleid</w:t>
-      </w:r>
-      <w:proofErr w:type="spellEnd"/>
-      <w:r>
-        <w:rPr>
-          <w:rFonts w:hint="eastAsia"/>
-        </w:rPr>
-        <w:t>，</w:t>
-      </w:r>
-      <w:proofErr w:type="spellStart"/>
-      <w:r>
-        <w:rPr>
-          <w:rFonts w:hint="eastAsia"/>
-        </w:rPr>
-        <w:t>sampleid</w:t>
-      </w:r>
-      <w:proofErr w:type="spellEnd"/>
-      <w:r>
-        <w:rPr>
-          <w:rFonts w:hint="eastAsia"/>
-        </w:rPr>
-        <w:t>，state，user)</w:t>
       </w:r>
       <w:bookmarkStart w:id="0" w:name="_GoBack"/>
       <w:bookmarkEnd w:id="0"/>
+      <w:r>
+        <w:rPr>
+          <w:rFonts w:hint="eastAsia"/>
+        </w:rPr>
+        <w:t>）</w:t>
+      </w:r>
+    </w:p>
+    <w:p>
+      <w:r>
+        <w:t>Process(id</w:t>
+      </w:r>
+      <w:r>
+        <w:rPr>
+          <w:rFonts w:hint="eastAsia"/>
+        </w:rPr>
+        <w:t>，</w:t>
+      </w:r>
+      <w:proofErr w:type="spellStart"/>
+      <w:r>
+        <w:rPr>
+          <w:rFonts w:hint="eastAsia"/>
+        </w:rPr>
+        <w:t>saleid</w:t>
+      </w:r>
+      <w:proofErr w:type="spellEnd"/>
+      <w:r>
+        <w:rPr>
+          <w:rFonts w:hint="eastAsia"/>
+        </w:rPr>
+        <w:t>，</w:t>
+      </w:r>
+      <w:proofErr w:type="spellStart"/>
+      <w:r>
+        <w:rPr>
+          <w:rFonts w:hint="eastAsia"/>
+        </w:rPr>
+        <w:t>sampleid</w:t>
+      </w:r>
+      <w:proofErr w:type="spellEnd"/>
+      <w:r>
+        <w:rPr>
+          <w:rFonts w:hint="eastAsia"/>
+        </w:rPr>
+        <w:t>，state，user)</w:t>
+      </w:r>
     </w:p>
     <w:p>
       <w:r>

--- a/需求文档.docx
+++ b/需求文档.docx
@@ -2984,11 +2984,6 @@
       </w:r>
     </w:p>
     <w:p>
-      <w:pPr>
-        <w:rPr>
-          <w:rFonts w:hint="eastAsia"/>
-        </w:rPr>
-      </w:pPr>
       <w:proofErr w:type="spellStart"/>
       <w:r>
         <w:rPr>
@@ -3114,6 +3109,176 @@
           <w:rFonts w:hint="eastAsia"/>
         </w:rPr>
         <w:t>、状态、处理人ID</w:t>
+      </w:r>
+      <w:r>
+        <w:rPr>
+          <w:rFonts w:hint="eastAsia"/>
+        </w:rPr>
+        <w:t>）</w:t>
+      </w:r>
+    </w:p>
+    <w:p>
+      <w:r>
+        <w:t>Process(id</w:t>
+      </w:r>
+      <w:r>
+        <w:rPr>
+          <w:rFonts w:hint="eastAsia"/>
+        </w:rPr>
+        <w:t>，</w:t>
+      </w:r>
+      <w:proofErr w:type="spellStart"/>
+      <w:r>
+        <w:rPr>
+          <w:rFonts w:hint="eastAsia"/>
+        </w:rPr>
+        <w:t>saleid</w:t>
+      </w:r>
+      <w:proofErr w:type="spellEnd"/>
+      <w:r>
+        <w:rPr>
+          <w:rFonts w:hint="eastAsia"/>
+        </w:rPr>
+        <w:t>，</w:t>
+      </w:r>
+      <w:proofErr w:type="spellStart"/>
+      <w:r>
+        <w:rPr>
+          <w:rFonts w:hint="eastAsia"/>
+        </w:rPr>
+        <w:t>sampleid</w:t>
+      </w:r>
+      <w:proofErr w:type="spellEnd"/>
+      <w:r>
+        <w:rPr>
+          <w:rFonts w:hint="eastAsia"/>
+        </w:rPr>
+        <w:t>，state，user)</w:t>
+      </w:r>
+    </w:p>
+    <w:p>
+      <w:r>
+        <w:rPr>
+          <w:rFonts w:hint="eastAsia"/>
+        </w:rPr>
+        <w:t>加工状态（ID、</w:t>
+      </w:r>
+      <w:r>
+        <w:rPr>
+          <w:rFonts w:hint="eastAsia"/>
+        </w:rPr>
+        <w:t>打样完成</w:t>
+      </w:r>
+      <w:r>
+        <w:rPr>
+          <w:rFonts w:hint="eastAsia"/>
+        </w:rPr>
+        <w:t>、准备材料</w:t>
+      </w:r>
+      <w:r>
+        <w:rPr>
+          <w:rFonts w:hint="eastAsia"/>
+        </w:rPr>
+        <w:t>、</w:t>
+      </w:r>
+      <w:r>
+        <w:rPr>
+          <w:rFonts w:hint="eastAsia"/>
+        </w:rPr>
+        <w:t>材料准备中、材料准备完成</w:t>
+      </w:r>
+      <w:r>
+        <w:rPr>
+          <w:rFonts w:hint="eastAsia"/>
+        </w:rPr>
+        <w:t>、加工进行、加工完成）</w:t>
+      </w:r>
+    </w:p>
+    <w:p>
+      <w:proofErr w:type="spellStart"/>
+      <w:r>
+        <w:t>P</w:t>
+      </w:r>
+      <w:r>
+        <w:rPr>
+          <w:rFonts w:hint="eastAsia"/>
+        </w:rPr>
+        <w:t>rocessstate</w:t>
+      </w:r>
+      <w:proofErr w:type="spellEnd"/>
+      <w:r>
+        <w:rPr>
+          <w:rFonts w:hint="eastAsia"/>
+        </w:rPr>
+        <w:t>（id，name（））</w:t>
+      </w:r>
+    </w:p>
+    <w:p>
+      <w:r>
+        <w:rPr>
+          <w:rFonts w:hint="eastAsia"/>
+        </w:rPr>
+        <w:t>加工材料单（ID</w:t>
+      </w:r>
+      <w:r>
+        <w:rPr>
+          <w:rFonts w:hint="eastAsia"/>
+        </w:rPr>
+        <w:t>、处理ID</w:t>
+      </w:r>
+      <w:r>
+        <w:rPr>
+          <w:rFonts w:hint="eastAsia"/>
+        </w:rPr>
+        <w:t>、货物ID、</w:t>
+      </w:r>
+      <w:r>
+        <w:rPr>
+          <w:rFonts w:hint="eastAsia"/>
+        </w:rPr>
+        <w:t>需要总</w:t>
+      </w:r>
+      <w:r>
+        <w:rPr>
+          <w:rFonts w:hint="eastAsia"/>
+        </w:rPr>
+        <w:t>量</w:t>
+      </w:r>
+      <w:r>
+        <w:rPr>
+          <w:rFonts w:hint="eastAsia"/>
+        </w:rPr>
+        <w:t>、</w:t>
+      </w:r>
+      <w:r>
+        <w:rPr>
+          <w:rFonts w:hint="eastAsia"/>
+        </w:rPr>
+        <w:t>状态</w:t>
+      </w:r>
+      <w:r>
+        <w:rPr>
+          <w:rFonts w:hint="eastAsia"/>
+        </w:rPr>
+        <w:t>（</w:t>
+      </w:r>
+      <w:r>
+        <w:rPr>
+          <w:rFonts w:hint="eastAsia"/>
+        </w:rPr>
+        <w:t>待调度、</w:t>
+      </w:r>
+      <w:r>
+        <w:rPr>
+          <w:rFonts w:hint="eastAsia"/>
+        </w:rPr>
+        <w:t>已出库</w:t>
+      </w:r>
+      <w:r>
+        <w:rPr>
+          <w:rFonts w:hint="eastAsia"/>
+        </w:rPr>
+        <w:t>、拟定中</w:t>
       </w:r>
       <w:bookmarkStart w:id="0" w:name="_GoBack"/>
       <w:bookmarkEnd w:id="0"/>
@@ -3122,164 +3287,6 @@
           <w:rFonts w:hint="eastAsia"/>
         </w:rPr>
         <w:t>）</w:t>
-      </w:r>
-    </w:p>
-    <w:p>
-      <w:r>
-        <w:t>Process(id</w:t>
-      </w:r>
-      <w:r>
-        <w:rPr>
-          <w:rFonts w:hint="eastAsia"/>
-        </w:rPr>
-        <w:t>，</w:t>
-      </w:r>
-      <w:proofErr w:type="spellStart"/>
-      <w:r>
-        <w:rPr>
-          <w:rFonts w:hint="eastAsia"/>
-        </w:rPr>
-        <w:t>saleid</w:t>
-      </w:r>
-      <w:proofErr w:type="spellEnd"/>
-      <w:r>
-        <w:rPr>
-          <w:rFonts w:hint="eastAsia"/>
-        </w:rPr>
-        <w:t>，</w:t>
-      </w:r>
-      <w:proofErr w:type="spellStart"/>
-      <w:r>
-        <w:rPr>
-          <w:rFonts w:hint="eastAsia"/>
-        </w:rPr>
-        <w:t>sampleid</w:t>
-      </w:r>
-      <w:proofErr w:type="spellEnd"/>
-      <w:r>
-        <w:rPr>
-          <w:rFonts w:hint="eastAsia"/>
-        </w:rPr>
-        <w:t>，state，user)</w:t>
-      </w:r>
-    </w:p>
-    <w:p>
-      <w:r>
-        <w:rPr>
-          <w:rFonts w:hint="eastAsia"/>
-        </w:rPr>
-        <w:t>加工状态（ID、</w:t>
-      </w:r>
-      <w:r>
-        <w:rPr>
-          <w:rFonts w:hint="eastAsia"/>
-        </w:rPr>
-        <w:t>打样完成</w:t>
-      </w:r>
-      <w:r>
-        <w:rPr>
-          <w:rFonts w:hint="eastAsia"/>
-        </w:rPr>
-        <w:t>、准备材料</w:t>
-      </w:r>
-      <w:r>
-        <w:rPr>
-          <w:rFonts w:hint="eastAsia"/>
-        </w:rPr>
-        <w:t>、</w:t>
-      </w:r>
-      <w:r>
-        <w:rPr>
-          <w:rFonts w:hint="eastAsia"/>
-        </w:rPr>
-        <w:t>材料准备中、材料准备完成</w:t>
-      </w:r>
-      <w:r>
-        <w:rPr>
-          <w:rFonts w:hint="eastAsia"/>
-        </w:rPr>
-        <w:t>、加工进行、加工完成）</w:t>
-      </w:r>
-    </w:p>
-    <w:p>
-      <w:proofErr w:type="spellStart"/>
-      <w:r>
-        <w:t>P</w:t>
-      </w:r>
-      <w:r>
-        <w:rPr>
-          <w:rFonts w:hint="eastAsia"/>
-        </w:rPr>
-        <w:t>rocessstate</w:t>
-      </w:r>
-      <w:proofErr w:type="spellEnd"/>
-      <w:r>
-        <w:rPr>
-          <w:rFonts w:hint="eastAsia"/>
-        </w:rPr>
-        <w:t>（id，name（））</w:t>
-      </w:r>
-    </w:p>
-    <w:p>
-      <w:r>
-        <w:rPr>
-          <w:rFonts w:hint="eastAsia"/>
-        </w:rPr>
-        <w:t>加工材料单（ID</w:t>
-      </w:r>
-      <w:r>
-        <w:rPr>
-          <w:rFonts w:hint="eastAsia"/>
-        </w:rPr>
-        <w:t>、处理ID</w:t>
-      </w:r>
-      <w:r>
-        <w:rPr>
-          <w:rFonts w:hint="eastAsia"/>
-        </w:rPr>
-        <w:t>、货物ID、</w:t>
-      </w:r>
-      <w:r>
-        <w:rPr>
-          <w:rFonts w:hint="eastAsia"/>
-        </w:rPr>
-        <w:t>需要总</w:t>
-      </w:r>
-      <w:r>
-        <w:rPr>
-          <w:rFonts w:hint="eastAsia"/>
-        </w:rPr>
-        <w:t>量</w:t>
-      </w:r>
-      <w:r>
-        <w:rPr>
-          <w:rFonts w:hint="eastAsia"/>
-        </w:rPr>
-        <w:t>、</w:t>
-      </w:r>
-      <w:r>
-        <w:rPr>
-          <w:rFonts w:hint="eastAsia"/>
-        </w:rPr>
-        <w:t>状态</w:t>
-      </w:r>
-      <w:r>
-        <w:rPr>
-          <w:rFonts w:hint="eastAsia"/>
-        </w:rPr>
-        <w:t>（</w:t>
-      </w:r>
-      <w:r>
-        <w:rPr>
-          <w:rFonts w:hint="eastAsia"/>
-        </w:rPr>
-        <w:t>待调度、</w:t>
-      </w:r>
-      <w:r>
-        <w:rPr>
-          <w:rFonts w:hint="eastAsia"/>
-        </w:rPr>
-        <w:t>已出库）</w:t>
       </w:r>
       <w:r>
         <w:rPr>
